--- a/machine_learning/0-Summary_Algrithm/xgboost.docx
+++ b/machine_learning/0-Summary_Algrithm/xgboost.docx
@@ -21,13 +21,215 @@
     <w:p>
       <w:pPr>
         <w:pStyle w:val="1"/>
+        <w:numPr>
+          <w:ilvl w:val="0"/>
+          <w:numId w:val="5"/>
+        </w:numPr>
       </w:pPr>
       <w:r>
         <w:rPr>
           <w:rFonts w:hint="eastAsia"/>
         </w:rPr>
         <w:lastRenderedPageBreak/>
-        <w:t>一、原理</w:t>
+        <w:t>原理</w:t>
+      </w:r>
+    </w:p>
+    <w:p>
+      <w:pPr>
+        <w:rPr>
+          <w:rStyle w:val="a3"/>
+        </w:rPr>
+      </w:pPr>
+      <w:bookmarkStart w:id="0" w:name="OLE_LINK6"/>
+      <w:bookmarkStart w:id="1" w:name="OLE_LINK7"/>
+      <w:r>
+        <w:rPr>
+          <w:rStyle w:val="a3"/>
+        </w:rPr>
+        <w:t>XGBoost</w:t>
+      </w:r>
+      <w:bookmarkEnd w:id="0"/>
+      <w:bookmarkEnd w:id="1"/>
+      <w:r>
+        <w:rPr>
+          <w:rStyle w:val="a3"/>
+        </w:rPr>
+        <w:t>中文文档：</w:t>
+      </w:r>
+      <w:hyperlink r:id="rId5" w:history="1">
+        <w:r>
+          <w:rPr>
+            <w:rStyle w:val="a7"/>
+          </w:rPr>
+          <w:t>https://xgboost.apachecn.org/#/</w:t>
+        </w:r>
+      </w:hyperlink>
+    </w:p>
+    <w:p>
+      <w:pPr>
+        <w:rPr>
+          <w:rStyle w:val="a3"/>
+        </w:rPr>
+      </w:pPr>
+      <w:bookmarkStart w:id="2" w:name="OLE_LINK8"/>
+      <w:bookmarkStart w:id="3" w:name="OLE_LINK9"/>
+      <w:r>
+        <w:rPr>
+          <w:rStyle w:val="a3"/>
+        </w:rPr>
+        <w:t>XGBoost</w:t>
+      </w:r>
+      <w:r>
+        <w:rPr>
+          <w:rStyle w:val="a3"/>
+          <w:rFonts w:hint="eastAsia"/>
+        </w:rPr>
+        <w:t>完整参数：</w:t>
+      </w:r>
+      <w:bookmarkEnd w:id="2"/>
+      <w:bookmarkEnd w:id="3"/>
+      <w:r>
+        <w:rPr>
+          <w:rStyle w:val="a3"/>
+        </w:rPr>
+        <w:fldChar w:fldCharType="begin"/>
+      </w:r>
+      <w:r>
+        <w:rPr>
+          <w:rStyle w:val="a3"/>
+        </w:rPr>
+        <w:instrText xml:space="preserve"> HYPERLINK "</w:instrText>
+      </w:r>
+      <w:r>
+        <w:rPr>
+          <w:rStyle w:val="a3"/>
+        </w:rPr>
+        <w:instrText>https://github.com/dmlc/xgboost/blob/master/doc/parameter.rst</w:instrText>
+      </w:r>
+      <w:r>
+        <w:rPr>
+          <w:rStyle w:val="a3"/>
+        </w:rPr>
+        <w:instrText xml:space="preserve">" </w:instrText>
+      </w:r>
+      <w:r>
+        <w:rPr>
+          <w:rStyle w:val="a3"/>
+        </w:rPr>
+        <w:fldChar w:fldCharType="separate"/>
+      </w:r>
+      <w:r>
+        <w:rPr>
+          <w:rStyle w:val="a7"/>
+        </w:rPr>
+        <w:t>https://github.com/dmlc/xgboost/blob/master/doc/parameter.rst</w:t>
+      </w:r>
+      <w:r>
+        <w:rPr>
+          <w:rStyle w:val="a3"/>
+        </w:rPr>
+        <w:fldChar w:fldCharType="end"/>
+      </w:r>
+    </w:p>
+    <w:p>
+      <w:pPr>
+        <w:rPr>
+          <w:rStyle w:val="a3"/>
+        </w:rPr>
+      </w:pPr>
+      <w:r>
+        <w:rPr>
+          <w:rStyle w:val="a3"/>
+        </w:rPr>
+        <w:t>XGBoost</w:t>
+      </w:r>
+      <w:r>
+        <w:rPr>
+          <w:rStyle w:val="a3"/>
+          <w:rFonts w:hint="eastAsia"/>
+        </w:rPr>
+        <w:t>原理讲解</w:t>
+      </w:r>
+      <w:r>
+        <w:rPr>
+          <w:rStyle w:val="a3"/>
+          <w:rFonts w:hint="eastAsia"/>
+        </w:rPr>
+        <w:t>：</w:t>
+      </w:r>
+      <w:hyperlink r:id="rId6" w:history="1">
+        <w:r>
+          <w:rPr>
+            <w:rStyle w:val="a7"/>
+          </w:rPr>
+          <w:t>https://blog.csdn.net/anshuai_aw1/article/details/82970489#_604</w:t>
+        </w:r>
+      </w:hyperlink>
+      <w:r>
+        <w:rPr>
+          <w:rStyle w:val="a3"/>
+        </w:rPr>
+        <w:t xml:space="preserve"> </w:t>
+      </w:r>
+    </w:p>
+    <w:p>
+      <w:pPr>
+        <w:ind w:left="840" w:firstLineChars="500" w:firstLine="900"/>
+        <w:rPr>
+          <w:rStyle w:val="a3"/>
+          <w:sz w:val="18"/>
+        </w:rPr>
+      </w:pPr>
+      <w:r>
+        <w:rPr>
+          <w:rStyle w:val="a3"/>
+          <w:rFonts w:hint="eastAsia"/>
+          <w:sz w:val="18"/>
+        </w:rPr>
+        <w:t>（推荐，</w:t>
+      </w:r>
+      <w:r>
+        <w:rPr>
+          <w:rStyle w:val="a3"/>
+          <w:rFonts w:hint="eastAsia"/>
+          <w:b w:val="0"/>
+          <w:sz w:val="18"/>
+        </w:rPr>
+        <w:t>详尽且有实例展示建树过程，包括</w:t>
+      </w:r>
+      <w:r>
+        <w:rPr>
+          <w:rStyle w:val="a3"/>
+          <w:b w:val="0"/>
+          <w:sz w:val="18"/>
+        </w:rPr>
+        <w:t xml:space="preserve">gi </w:t>
+      </w:r>
+      <w:r>
+        <w:rPr>
+          <w:rStyle w:val="a3"/>
+          <w:rFonts w:hint="eastAsia"/>
+          <w:b w:val="0"/>
+          <w:sz w:val="18"/>
+        </w:rPr>
+        <w:t>hi</w:t>
+      </w:r>
+      <w:r>
+        <w:rPr>
+          <w:rStyle w:val="a3"/>
+          <w:rFonts w:hint="eastAsia"/>
+          <w:b w:val="0"/>
+          <w:sz w:val="18"/>
+        </w:rPr>
+        <w:t>计算，增益计算，分裂点选择</w:t>
+      </w:r>
+      <w:r>
+        <w:rPr>
+          <w:rStyle w:val="a3"/>
+          <w:rFonts w:hint="eastAsia"/>
+          <w:sz w:val="18"/>
+        </w:rPr>
+        <w:t>）</w:t>
       </w:r>
     </w:p>
     <w:p>
@@ -74,15 +276,6 @@
     <w:p>
       <w:r>
         <w:tab/>
-      </w:r>
-      <w:r>
-        <w:tab/>
-        <w:t xml:space="preserve"> γ越大，表示越希望获得结构简单的树，因为此时对较多叶子节点的树的惩罚越大。λ越大也是越希望获得结构简单的树</w:t>
-      </w:r>
-    </w:p>
-    <w:p>
-      <w:r>
-        <w:tab/>
         <w:t>---&gt; 优化目标：    Obj_t = loss_function + Omiga(f)</w:t>
       </w:r>
     </w:p>
@@ -129,6 +322,762 @@
         <w:t>主要是对GBDT进行了一系列的优化，比如损失函数进行了二阶泰勒展开、目标函数加入正则项、支持并行和默认缺失值处理等，在可扩展性和训练速度上有了巨大的提升，但其核心思想没有大的变化。</w:t>
       </w:r>
     </w:p>
+    <w:p/>
+    <w:p>
+      <w:pPr>
+        <w:rPr>
+          <w:rStyle w:val="a3"/>
+        </w:rPr>
+      </w:pPr>
+      <w:r>
+        <w:tab/>
+      </w:r>
+      <w:r>
+        <w:rPr>
+          <w:rStyle w:val="a3"/>
+        </w:rPr>
+        <w:t>--&gt; xgboost</w:t>
+      </w:r>
+      <w:r>
+        <w:rPr>
+          <w:rStyle w:val="a3"/>
+          <w:rFonts w:hint="eastAsia"/>
+        </w:rPr>
+        <w:t>建树过程：</w:t>
+      </w:r>
+    </w:p>
+    <w:p>
+      <w:pPr>
+        <w:ind w:left="420" w:firstLine="420"/>
+        <w:rPr>
+          <w:rStyle w:val="a3"/>
+        </w:rPr>
+      </w:pPr>
+      <w:r>
+        <w:rPr>
+          <w:rStyle w:val="a3"/>
+          <w:rFonts w:hint="eastAsia"/>
+        </w:rPr>
+        <w:t>关键</w:t>
+      </w:r>
+      <w:r>
+        <w:rPr>
+          <w:rStyle w:val="a3"/>
+          <w:rFonts w:hint="eastAsia"/>
+        </w:rPr>
+        <w:t xml:space="preserve"> ---</w:t>
+      </w:r>
+      <w:r>
+        <w:rPr>
+          <w:rStyle w:val="a3"/>
+        </w:rPr>
+        <w:t xml:space="preserve"> </w:t>
+      </w:r>
+      <w:r>
+        <w:rPr>
+          <w:rStyle w:val="a3"/>
+          <w:rFonts w:hint="eastAsia"/>
+        </w:rPr>
+        <w:t>分</w:t>
+      </w:r>
+      <w:r>
+        <w:rPr>
+          <w:rStyle w:val="a3"/>
+          <w:rFonts w:hint="eastAsia"/>
+        </w:rPr>
+        <w:t>裂</w:t>
+      </w:r>
+      <w:r>
+        <w:rPr>
+          <w:rStyle w:val="a3"/>
+          <w:rFonts w:hint="eastAsia"/>
+        </w:rPr>
+        <w:t>特征</w:t>
+      </w:r>
+      <w:r>
+        <w:rPr>
+          <w:rStyle w:val="a3"/>
+          <w:rFonts w:hint="eastAsia"/>
+        </w:rPr>
+        <w:t>和</w:t>
+      </w:r>
+      <w:r>
+        <w:rPr>
+          <w:rStyle w:val="a3"/>
+          <w:rFonts w:hint="eastAsia"/>
+        </w:rPr>
+        <w:t>该特征下最优切分点的选择</w:t>
+      </w:r>
+    </w:p>
+    <w:p>
+      <w:pPr>
+        <w:ind w:left="840"/>
+        <w:rPr>
+          <w:rStyle w:val="a3"/>
+          <w:rFonts w:hint="eastAsia"/>
+          <w:b w:val="0"/>
+          <w:i/>
+          <w:sz w:val="18"/>
+        </w:rPr>
+      </w:pPr>
+      <w:r>
+        <w:rPr>
+          <w:rStyle w:val="a3"/>
+          <w:rFonts w:hint="eastAsia"/>
+          <w:b w:val="0"/>
+          <w:i/>
+          <w:sz w:val="18"/>
+        </w:rPr>
+        <w:t>（每个特征有一个最大Gain对应的特征值，比较所有</w:t>
+      </w:r>
+      <w:r>
+        <w:rPr>
+          <w:rStyle w:val="a3"/>
+          <w:rFonts w:hint="eastAsia"/>
+          <w:b w:val="0"/>
+          <w:i/>
+          <w:sz w:val="18"/>
+        </w:rPr>
+        <w:t>特征的的最大Gain</w:t>
+      </w:r>
+      <w:r>
+        <w:rPr>
+          <w:rStyle w:val="a3"/>
+          <w:b w:val="0"/>
+          <w:i/>
+          <w:sz w:val="18"/>
+        </w:rPr>
+        <w:t>,</w:t>
+      </w:r>
+      <w:r>
+        <w:rPr>
+          <w:rStyle w:val="a3"/>
+          <w:rFonts w:hint="eastAsia"/>
+          <w:b w:val="0"/>
+          <w:i/>
+          <w:sz w:val="18"/>
+        </w:rPr>
+        <w:t>选择最大</w:t>
+      </w:r>
+      <w:r>
+        <w:rPr>
+          <w:rStyle w:val="a3"/>
+          <w:rFonts w:hint="eastAsia"/>
+          <w:b w:val="0"/>
+          <w:i/>
+          <w:sz w:val="18"/>
+        </w:rPr>
+        <w:t>Gain</w:t>
+      </w:r>
+      <w:r>
+        <w:rPr>
+          <w:rStyle w:val="a3"/>
+          <w:rFonts w:hint="eastAsia"/>
+          <w:b w:val="0"/>
+          <w:i/>
+          <w:sz w:val="18"/>
+        </w:rPr>
+        <w:t>的特征进行分裂，分裂点即为该特征下最大Gain对应的</w:t>
+      </w:r>
+      <w:r>
+        <w:rPr>
+          <w:rStyle w:val="a3"/>
+          <w:rFonts w:hint="eastAsia"/>
+          <w:b w:val="0"/>
+          <w:i/>
+          <w:sz w:val="18"/>
+        </w:rPr>
+        <w:t>特征值</w:t>
+      </w:r>
+      <w:r>
+        <w:rPr>
+          <w:rStyle w:val="a3"/>
+          <w:b w:val="0"/>
+          <w:i/>
+          <w:sz w:val="18"/>
+        </w:rPr>
+        <w:t>value</w:t>
+      </w:r>
+      <w:r>
+        <w:rPr>
+          <w:rStyle w:val="a3"/>
+          <w:rFonts w:hint="eastAsia"/>
+          <w:b w:val="0"/>
+          <w:i/>
+          <w:sz w:val="18"/>
+        </w:rPr>
+        <w:t>，f</w:t>
+      </w:r>
+      <w:r>
+        <w:rPr>
+          <w:rStyle w:val="a3"/>
+          <w:b w:val="0"/>
+          <w:i/>
+          <w:sz w:val="18"/>
+        </w:rPr>
+        <w:t>eature&lt;value</w:t>
+      </w:r>
+      <w:r>
+        <w:rPr>
+          <w:rStyle w:val="a3"/>
+          <w:rFonts w:hint="eastAsia"/>
+          <w:b w:val="0"/>
+          <w:i/>
+          <w:sz w:val="18"/>
+        </w:rPr>
+        <w:t>为左子节点，feature</w:t>
+      </w:r>
+      <w:r>
+        <w:rPr>
+          <w:rStyle w:val="a3"/>
+          <w:b w:val="0"/>
+          <w:i/>
+          <w:sz w:val="18"/>
+        </w:rPr>
+        <w:t>&gt;=value</w:t>
+      </w:r>
+      <w:r>
+        <w:rPr>
+          <w:rStyle w:val="a3"/>
+          <w:rFonts w:hint="eastAsia"/>
+          <w:b w:val="0"/>
+          <w:i/>
+          <w:sz w:val="18"/>
+        </w:rPr>
+        <w:t>为右子节点</w:t>
+      </w:r>
+      <w:r>
+        <w:rPr>
+          <w:rStyle w:val="a3"/>
+          <w:rFonts w:hint="eastAsia"/>
+          <w:b w:val="0"/>
+          <w:i/>
+          <w:sz w:val="18"/>
+        </w:rPr>
+        <w:t>）</w:t>
+      </w:r>
+    </w:p>
+    <w:p>
+      <w:pPr>
+        <w:pStyle w:val="a6"/>
+        <w:numPr>
+          <w:ilvl w:val="0"/>
+          <w:numId w:val="10"/>
+        </w:numPr>
+        <w:ind w:firstLineChars="0"/>
+        <w:rPr>
+          <w:rStyle w:val="richtext"/>
+        </w:rPr>
+      </w:pPr>
+      <w:r>
+        <w:rPr>
+          <w:rStyle w:val="a3"/>
+          <w:rFonts w:hint="eastAsia"/>
+          <w:b w:val="0"/>
+        </w:rPr>
+        <w:t>计算</w:t>
+      </w:r>
+      <w:r>
+        <w:rPr>
+          <w:rStyle w:val="richtext"/>
+        </w:rPr>
+        <w:t>损失函数在当前模型下</w:t>
+      </w:r>
+      <w:r>
+        <w:rPr>
+          <w:rStyle w:val="richtext"/>
+          <w:rFonts w:hint="eastAsia"/>
+        </w:rPr>
+        <w:t>每个样本的一阶导g</w:t>
+      </w:r>
+      <w:r>
+        <w:rPr>
+          <w:rStyle w:val="richtext"/>
+        </w:rPr>
+        <w:t>i</w:t>
+      </w:r>
+      <w:r>
+        <w:rPr>
+          <w:rStyle w:val="richtext"/>
+          <w:rFonts w:hint="eastAsia"/>
+        </w:rPr>
+        <w:t>和</w:t>
+      </w:r>
+      <w:r>
+        <w:rPr>
+          <w:rStyle w:val="richtext"/>
+        </w:rPr>
+        <w:t>二阶导</w:t>
+      </w:r>
+      <w:r>
+        <w:rPr>
+          <w:rStyle w:val="richtext"/>
+          <w:rFonts w:hint="eastAsia"/>
+        </w:rPr>
+        <w:t>h</w:t>
+      </w:r>
+      <w:r>
+        <w:rPr>
+          <w:rStyle w:val="richtext"/>
+        </w:rPr>
+        <w:t>i</w:t>
+      </w:r>
+      <w:r>
+        <w:rPr>
+          <w:rStyle w:val="richtext"/>
+          <w:rFonts w:hint="eastAsia"/>
+        </w:rPr>
+        <w:t>（</w:t>
+      </w:r>
+      <w:r>
+        <w:rPr>
+          <w:rStyle w:val="richtext"/>
+          <w:rFonts w:hint="eastAsia"/>
+        </w:rPr>
+        <w:t>第一棵树的gi和hi需要利用</w:t>
+      </w:r>
+      <w:r>
+        <w:rPr>
+          <w:rStyle w:val="richtext"/>
+          <w:rFonts w:hint="eastAsia"/>
+        </w:rPr>
+        <w:t>base</w:t>
+      </w:r>
+      <w:r>
+        <w:rPr>
+          <w:rStyle w:val="richtext"/>
+        </w:rPr>
+        <w:t>_score</w:t>
+      </w:r>
+      <w:r>
+        <w:rPr>
+          <w:rStyle w:val="richtext"/>
+          <w:rFonts w:hint="eastAsia"/>
+        </w:rPr>
+        <w:t>参数计算</w:t>
+      </w:r>
+      <w:r>
+        <w:rPr>
+          <w:rStyle w:val="richtext"/>
+          <w:rFonts w:hint="eastAsia"/>
+        </w:rPr>
+        <w:t>，范围</w:t>
+      </w:r>
+      <w:r>
+        <w:rPr>
+          <w:rStyle w:val="richtext"/>
+        </w:rPr>
+        <w:t xml:space="preserve"> </w:t>
+      </w:r>
+      <w:r>
+        <w:rPr>
+          <w:rStyle w:val="richtext"/>
+          <w:rFonts w:hint="eastAsia"/>
+        </w:rPr>
+        <w:t>[</w:t>
+      </w:r>
+      <w:r>
+        <w:rPr>
+          <w:rStyle w:val="richtext"/>
+        </w:rPr>
+        <w:t>0,1]</w:t>
+      </w:r>
+      <w:r>
+        <w:rPr>
+          <w:rStyle w:val="richtext"/>
+        </w:rPr>
+        <w:t xml:space="preserve">, </w:t>
+      </w:r>
+      <w:r>
+        <w:rPr>
+          <w:rStyle w:val="richtext"/>
+          <w:rFonts w:hint="eastAsia"/>
+        </w:rPr>
+        <w:t>默认0</w:t>
+      </w:r>
+      <w:r>
+        <w:rPr>
+          <w:rStyle w:val="richtext"/>
+        </w:rPr>
+        <w:t>.5</w:t>
+      </w:r>
+      <w:r>
+        <w:rPr>
+          <w:rStyle w:val="richtext"/>
+          <w:rFonts w:hint="eastAsia"/>
+        </w:rPr>
+        <w:t>，base</w:t>
+      </w:r>
+      <w:r>
+        <w:rPr>
+          <w:rStyle w:val="richtext"/>
+        </w:rPr>
+        <w:t>_score</w:t>
+      </w:r>
+      <w:r>
+        <w:rPr>
+          <w:rStyle w:val="richtext"/>
+          <w:rFonts w:hint="eastAsia"/>
+        </w:rPr>
+        <w:t>相当于预测值y</w:t>
+      </w:r>
+      <w:r>
+        <w:rPr>
+          <w:rStyle w:val="richtext"/>
+        </w:rPr>
+        <w:t>_i</w:t>
+      </w:r>
+      <w:r>
+        <w:rPr>
+          <w:rStyle w:val="richtext"/>
+        </w:rPr>
+        <w:t>_pred</w:t>
+      </w:r>
+      <w:r>
+        <w:rPr>
+          <w:rStyle w:val="richtext"/>
+        </w:rPr>
+        <w:t xml:space="preserve">, </w:t>
+      </w:r>
+      <w:r>
+        <w:rPr>
+          <w:rStyle w:val="richtext"/>
+          <w:rFonts w:hint="eastAsia"/>
+        </w:rPr>
+        <w:t>残差=y</w:t>
+      </w:r>
+      <w:r>
+        <w:rPr>
+          <w:rStyle w:val="richtext"/>
+        </w:rPr>
+        <w:t>_i_pred</w:t>
+      </w:r>
+      <w:r>
+        <w:rPr>
+          <w:rStyle w:val="richtext"/>
+        </w:rPr>
+        <w:t xml:space="preserve"> </w:t>
+      </w:r>
+      <w:r>
+        <w:rPr>
+          <w:rStyle w:val="richtext"/>
+        </w:rPr>
+        <w:t>-</w:t>
+      </w:r>
+      <w:r>
+        <w:rPr>
+          <w:rStyle w:val="richtext"/>
+        </w:rPr>
+        <w:t xml:space="preserve"> </w:t>
+      </w:r>
+      <w:r>
+        <w:rPr>
+          <w:rStyle w:val="richtext"/>
+        </w:rPr>
+        <w:t>y_i</w:t>
+      </w:r>
+      <w:r>
+        <w:rPr>
+          <w:rStyle w:val="richtext"/>
+          <w:rFonts w:hint="eastAsia"/>
+        </w:rPr>
+        <w:t>）</w:t>
+      </w:r>
+    </w:p>
+    <w:p>
+      <w:pPr>
+        <w:pStyle w:val="a6"/>
+        <w:numPr>
+          <w:ilvl w:val="0"/>
+          <w:numId w:val="10"/>
+        </w:numPr>
+        <w:ind w:firstLineChars="0"/>
+      </w:pPr>
+      <w:r>
+        <w:rPr>
+          <w:rFonts w:hint="eastAsia"/>
+        </w:rPr>
+        <w:t>分裂特征选择：</w:t>
+      </w:r>
+    </w:p>
+    <w:p>
+      <w:pPr>
+        <w:pStyle w:val="a6"/>
+        <w:ind w:left="1560" w:firstLineChars="0" w:firstLine="0"/>
+      </w:pPr>
+      <w:r>
+        <w:rPr>
+          <w:rFonts w:hint="eastAsia"/>
+        </w:rPr>
+        <w:t>遍历特征，以当前特征的每一个属性值作为划分节点，根据g</w:t>
+      </w:r>
+      <w:r>
+        <w:t>i</w:t>
+      </w:r>
+      <w:r>
+        <w:rPr>
+          <w:rFonts w:hint="eastAsia"/>
+        </w:rPr>
+        <w:t>和h</w:t>
+      </w:r>
+      <w:r>
+        <w:t>i</w:t>
+      </w:r>
+      <w:r>
+        <w:rPr>
+          <w:rFonts w:hint="eastAsia"/>
+        </w:rPr>
+        <w:t>计算该划分方案下的增益Gain，则每一个特征对应一个最大Gain；则这些最大Gain中的最大值对应的特征就是创建当前树的分裂特征；</w:t>
+      </w:r>
+    </w:p>
+    <w:p>
+      <w:pPr>
+        <w:pStyle w:val="a6"/>
+        <w:numPr>
+          <w:ilvl w:val="0"/>
+          <w:numId w:val="10"/>
+        </w:numPr>
+        <w:ind w:firstLineChars="0"/>
+      </w:pPr>
+      <w:r>
+        <w:rPr>
+          <w:rFonts w:hint="eastAsia"/>
+        </w:rPr>
+        <w:t>分裂特征中的分裂点：</w:t>
+      </w:r>
+    </w:p>
+    <w:p>
+      <w:pPr>
+        <w:pStyle w:val="a6"/>
+        <w:ind w:left="1560" w:firstLineChars="0" w:firstLine="0"/>
+        <w:rPr>
+          <w:rFonts w:hint="eastAsia"/>
+        </w:rPr>
+      </w:pPr>
+      <w:r>
+        <w:rPr>
+          <w:rFonts w:hint="eastAsia"/>
+        </w:rPr>
+        <w:t>分裂特征的最大Gain对应的特征值f</w:t>
+      </w:r>
+      <w:r>
+        <w:t>eature_</w:t>
+      </w:r>
+      <w:r>
+        <w:rPr>
+          <w:rFonts w:hint="eastAsia"/>
+        </w:rPr>
+        <w:t>split即为分裂点，小于该值的样本划分到左子节点，其他的划分到右子节点</w:t>
+      </w:r>
+      <w:r>
+        <w:rPr>
+          <w:rFonts w:hint="eastAsia"/>
+        </w:rPr>
+        <w:t>（需要综合考虑</w:t>
+      </w:r>
+      <w:r>
+        <w:rPr>
+          <w:rFonts w:hint="eastAsia"/>
+          <w:b/>
+          <w:color w:val="00B050"/>
+        </w:rPr>
+        <w:lastRenderedPageBreak/>
+        <w:t>g</w:t>
+      </w:r>
+      <w:r>
+        <w:rPr>
+          <w:b/>
+          <w:color w:val="00B050"/>
+        </w:rPr>
+        <w:t>amma</w:t>
+      </w:r>
+      <w:r>
+        <w:t>/min_split_loss</w:t>
+      </w:r>
+      <w:r>
+        <w:rPr>
+          <w:rFonts w:hint="eastAsia"/>
+        </w:rPr>
+        <w:t>和</w:t>
+      </w:r>
+      <w:r>
+        <w:rPr>
+          <w:b/>
+          <w:color w:val="00B050"/>
+        </w:rPr>
+        <w:t>min_child_weight</w:t>
+      </w:r>
+      <w:r>
+        <w:rPr>
+          <w:rFonts w:hint="eastAsia"/>
+        </w:rPr>
+        <w:t>阈值下的预剪枝</w:t>
+      </w:r>
+      <w:r>
+        <w:rPr>
+          <w:rFonts w:hint="eastAsia"/>
+        </w:rPr>
+        <w:t>情况）</w:t>
+      </w:r>
+      <w:r>
+        <w:rPr>
+          <w:rFonts w:hint="eastAsia"/>
+        </w:rPr>
+        <w:t>；</w:t>
+      </w:r>
+    </w:p>
+    <w:p>
+      <w:pPr>
+        <w:pStyle w:val="a6"/>
+        <w:numPr>
+          <w:ilvl w:val="0"/>
+          <w:numId w:val="10"/>
+        </w:numPr>
+        <w:ind w:firstLineChars="0"/>
+      </w:pPr>
+      <w:r>
+        <w:rPr>
+          <w:rFonts w:hint="eastAsia"/>
+        </w:rPr>
+        <w:t>各节点中，重复上述步骤</w:t>
+      </w:r>
+      <w:r>
+        <w:rPr>
+          <w:rFonts w:hint="eastAsia"/>
+        </w:rPr>
+        <w:t>，直到分裂结束，即当前树创建完成</w:t>
+      </w:r>
+      <w:r>
+        <w:rPr>
+          <w:rFonts w:hint="eastAsia"/>
+        </w:rPr>
+        <w:t>；</w:t>
+      </w:r>
+    </w:p>
+    <w:p>
+      <w:pPr>
+        <w:pStyle w:val="a6"/>
+        <w:numPr>
+          <w:ilvl w:val="0"/>
+          <w:numId w:val="10"/>
+        </w:numPr>
+        <w:ind w:firstLineChars="0"/>
+      </w:pPr>
+      <w:r>
+        <w:rPr>
+          <w:rFonts w:hint="eastAsia"/>
+        </w:rPr>
+        <w:t>当前树建成后，更新</w:t>
+      </w:r>
+      <w:r>
+        <w:rPr>
+          <w:rFonts w:hint="eastAsia"/>
+        </w:rPr>
+        <w:t>该棵树对每个样本的预测值y</w:t>
+      </w:r>
+      <w:r>
+        <w:t>_i_pred</w:t>
+      </w:r>
+      <w:r>
+        <w:rPr>
+          <w:rFonts w:hint="eastAsia"/>
+        </w:rPr>
+        <w:t>（相当于第一棵树时初始化的b</w:t>
+      </w:r>
+      <w:r>
+        <w:t>ase_score</w:t>
+      </w:r>
+      <w:r>
+        <w:rPr>
+          <w:rFonts w:hint="eastAsia"/>
+        </w:rPr>
+        <w:t>）</w:t>
+      </w:r>
+      <w:r>
+        <w:rPr>
+          <w:rFonts w:hint="eastAsia"/>
+        </w:rPr>
+        <w:t>，重复（1）--（4），完成下一棵树的创建。</w:t>
+      </w:r>
+    </w:p>
+    <w:p>
+      <w:pPr>
+        <w:pStyle w:val="a6"/>
+        <w:numPr>
+          <w:ilvl w:val="0"/>
+          <w:numId w:val="10"/>
+        </w:numPr>
+        <w:ind w:firstLineChars="0"/>
+      </w:pPr>
+      <w:r>
+        <w:rPr>
+          <w:rFonts w:hint="eastAsia"/>
+        </w:rPr>
+        <w:t>以此类推，完成n个Tree的创建</w:t>
+      </w:r>
+      <w:r>
+        <w:rPr>
+          <w:rFonts w:hint="eastAsia"/>
+        </w:rPr>
+        <w:t>，即构造出由n个弱分类器组合成的强分类器</w:t>
+      </w:r>
+      <w:r>
+        <w:rPr>
+          <w:rFonts w:hint="eastAsia"/>
+        </w:rPr>
+        <w:t>。</w:t>
+      </w:r>
+    </w:p>
+    <w:p>
+      <w:pPr>
+        <w:ind w:left="840"/>
+        <w:rPr>
+          <w:rFonts w:hint="eastAsia"/>
+        </w:rPr>
+      </w:pPr>
+      <w:r>
+        <w:rPr>
+          <w:rFonts w:hint="eastAsia"/>
+          <w:b/>
+          <w:color w:val="00B050"/>
+        </w:rPr>
+        <w:t>N</w:t>
+      </w:r>
+      <w:r>
+        <w:rPr>
+          <w:b/>
+          <w:color w:val="00B050"/>
+        </w:rPr>
+        <w:t>OTES</w:t>
+      </w:r>
+      <w:r>
+        <w:t xml:space="preserve">: </w:t>
+      </w:r>
+      <w:r>
+        <w:rPr>
+          <w:rFonts w:hint="eastAsia"/>
+        </w:rPr>
+        <w:t>上述步骤中，</w:t>
+      </w:r>
+      <w:r>
+        <w:rPr>
+          <w:rFonts w:hint="eastAsia"/>
+        </w:rPr>
+        <w:t>最耗时的分裂特征选择是可以通过并行实现的，</w:t>
+      </w:r>
+      <w:r>
+        <w:rPr>
+          <w:rFonts w:hint="eastAsia"/>
+        </w:rPr>
+        <w:t>加速效果非常明显</w:t>
+      </w:r>
+      <w:r>
+        <w:rPr>
+          <w:rFonts w:hint="eastAsia"/>
+        </w:rPr>
+        <w:t>。</w:t>
+      </w:r>
+    </w:p>
     <w:p>
       <w:r>
         <w:tab/>
@@ -170,7 +1119,22 @@
           <w:rStyle w:val="a3"/>
         </w:rPr>
         <w:tab/>
-        <w:t>--&gt; xgboost与randomForest的区别：</w:t>
+      </w:r>
+      <w:bookmarkStart w:id="4" w:name="OLE_LINK10"/>
+      <w:bookmarkStart w:id="5" w:name="OLE_LINK11"/>
+      <w:r>
+        <w:rPr>
+          <w:rStyle w:val="a3"/>
+        </w:rPr>
+        <w:t>--&gt; xgboost</w:t>
+      </w:r>
+      <w:bookmarkEnd w:id="4"/>
+      <w:bookmarkEnd w:id="5"/>
+      <w:r>
+        <w:rPr>
+          <w:rStyle w:val="a3"/>
+        </w:rPr>
+        <w:t>与randomForest的区别：</w:t>
       </w:r>
     </w:p>
     <w:p>
@@ -315,11 +1279,6 @@
       </w:r>
     </w:p>
     <w:p>
-      <w:pPr>
-        <w:rPr>
-          <w:rFonts w:hint="eastAsia"/>
-        </w:rPr>
-      </w:pPr>
       <w:r>
         <w:tab/>
       </w:r>
@@ -345,7 +1304,6 @@
     <w:p>
       <w:pPr>
         <w:rPr>
-          <w:rFonts w:hint="eastAsia"/>
           <w:color w:val="FF0000"/>
         </w:rPr>
       </w:pPr>
@@ -385,7 +1343,6 @@
         </w:rPr>
       </w:pPr>
       <w:r>
-        <w:lastRenderedPageBreak/>
         <w:tab/>
       </w:r>
       <w:r>
@@ -533,240 +1490,6 @@
             <wp:extent cx="2914650" cy="576982"/>
             <wp:effectExtent l="0" t="0" r="0" b="0"/>
             <wp:docPr id="40" name="图片 40"/>
-            <wp:cNvGraphicFramePr>
-              <a:graphicFrameLocks xmlns:a="http://schemas.openxmlformats.org/drawingml/2006/main" noChangeAspect="1"/>
-            </wp:cNvGraphicFramePr>
-            <a:graphic xmlns:a="http://schemas.openxmlformats.org/drawingml/2006/main">
-              <a:graphicData uri="http://schemas.openxmlformats.org/drawingml/2006/picture">
-                <pic:pic xmlns:pic="http://schemas.openxmlformats.org/drawingml/2006/picture">
-                  <pic:nvPicPr>
-                    <pic:cNvPr id="1" name=""/>
-                    <pic:cNvPicPr/>
-                  </pic:nvPicPr>
-                  <pic:blipFill>
-                    <a:blip r:embed="rId5"/>
-                    <a:stretch>
-                      <a:fillRect/>
-                    </a:stretch>
-                  </pic:blipFill>
-                  <pic:spPr>
-                    <a:xfrm>
-                      <a:off x="0" y="0"/>
-                      <a:ext cx="2955207" cy="585011"/>
-                    </a:xfrm>
-                    <a:prstGeom prst="rect">
-                      <a:avLst/>
-                    </a:prstGeom>
-                  </pic:spPr>
-                </pic:pic>
-              </a:graphicData>
-            </a:graphic>
-          </wp:inline>
-        </w:drawing>
-      </w:r>
-    </w:p>
-    <w:p>
-      <w:pPr>
-        <w:jc w:val="left"/>
-      </w:pPr>
-      <w:r>
-        <w:rPr>
-          <w:rStyle w:val="mord"/>
-          <w:rFonts w:hint="eastAsia"/>
-        </w:rPr>
-        <w:t>其中，</w:t>
-      </w:r>
-      <w:r>
-        <w:rPr>
-          <w:rStyle w:val="mord"/>
-        </w:rPr>
-        <w:t>Ij</w:t>
-      </w:r>
-      <w:r>
-        <w:rPr>
-          <w:rStyle w:val="vlist-s"/>
-          <w:rFonts w:ascii="MS Gothic" w:eastAsia="MS Gothic" w:hAnsi="MS Gothic" w:cs="MS Gothic" w:hint="eastAsia"/>
-        </w:rPr>
-        <w:t>​</w:t>
-      </w:r>
-      <w:r>
-        <w:t>表示被分到编号为j的个叶子节点的样本</w:t>
-      </w:r>
-      <w:r>
-        <w:rPr>
-          <w:rFonts w:hint="eastAsia"/>
-        </w:rPr>
-        <w:t>。</w:t>
-      </w:r>
-    </w:p>
-    <w:p>
-      <w:pPr>
-        <w:jc w:val="left"/>
-        <w:rPr>
-          <w:rFonts w:hint="eastAsia"/>
-        </w:rPr>
-      </w:pPr>
-      <w:r>
-        <w:tab/>
-      </w:r>
-      <w:r>
-        <w:rPr>
-          <w:rFonts w:hint="eastAsia"/>
-        </w:rPr>
-        <w:t>样本群Ij按某个特征值分类后的损失函数减小至用</w:t>
-      </w:r>
-      <w:r>
-        <w:rPr>
-          <w:rStyle w:val="mord"/>
-        </w:rPr>
-        <w:t>Lsplit</w:t>
-      </w:r>
-      <w:r>
-        <w:rPr>
-          <w:rStyle w:val="vlist-s"/>
-          <w:rFonts w:ascii="MS Gothic" w:eastAsia="MS Gothic" w:hAnsi="MS Gothic" w:cs="MS Gothic" w:hint="eastAsia"/>
-        </w:rPr>
-        <w:t>​</w:t>
-      </w:r>
-      <w:r>
-        <w:rPr>
-          <w:rStyle w:val="vlist-s"/>
-          <w:rFonts w:asciiTheme="minorEastAsia" w:hAnsiTheme="minorEastAsia" w:cs="MS Gothic" w:hint="eastAsia"/>
-        </w:rPr>
-        <w:t>表示，</w:t>
-      </w:r>
-      <w:r>
-        <w:rPr>
-          <w:rStyle w:val="vlist-s"/>
-          <w:rFonts w:ascii="微软雅黑" w:eastAsia="微软雅黑" w:hAnsi="微软雅黑" w:cs="微软雅黑" w:hint="eastAsia"/>
-        </w:rPr>
-        <w:t>则：</w:t>
-      </w:r>
-    </w:p>
-    <w:p>
-      <w:pPr>
-        <w:jc w:val="center"/>
-      </w:pPr>
-      <w:r>
-        <w:rPr>
-          <w:noProof/>
-        </w:rPr>
-        <w:drawing>
-          <wp:inline distT="0" distB="0" distL="0" distR="0" wp14:anchorId="26A54620" wp14:editId="468773A7">
-            <wp:extent cx="4895850" cy="732079"/>
-            <wp:effectExtent l="0" t="0" r="0" b="0"/>
-            <wp:docPr id="41" name="图片 41"/>
-            <wp:cNvGraphicFramePr>
-              <a:graphicFrameLocks xmlns:a="http://schemas.openxmlformats.org/drawingml/2006/main" noChangeAspect="1"/>
-            </wp:cNvGraphicFramePr>
-            <a:graphic xmlns:a="http://schemas.openxmlformats.org/drawingml/2006/main">
-              <a:graphicData uri="http://schemas.openxmlformats.org/drawingml/2006/picture">
-                <pic:pic xmlns:pic="http://schemas.openxmlformats.org/drawingml/2006/picture">
-                  <pic:nvPicPr>
-                    <pic:cNvPr id="1" name=""/>
-                    <pic:cNvPicPr/>
-                  </pic:nvPicPr>
-                  <pic:blipFill>
-                    <a:blip r:embed="rId6"/>
-                    <a:stretch>
-                      <a:fillRect/>
-                    </a:stretch>
-                  </pic:blipFill>
-                  <pic:spPr>
-                    <a:xfrm>
-                      <a:off x="0" y="0"/>
-                      <a:ext cx="4927326" cy="736786"/>
-                    </a:xfrm>
-                    <a:prstGeom prst="rect">
-                      <a:avLst/>
-                    </a:prstGeom>
-                  </pic:spPr>
-                </pic:pic>
-              </a:graphicData>
-            </a:graphic>
-          </wp:inline>
-        </w:drawing>
-      </w:r>
-    </w:p>
-    <w:p>
-      <w:pPr>
-        <w:jc w:val="left"/>
-      </w:pPr>
-      <w:r>
-        <w:rPr>
-          <w:rFonts w:hint="eastAsia"/>
-        </w:rPr>
-        <w:t>其中，</w:t>
-      </w:r>
-      <w:r>
-        <w:rPr>
-          <w:rStyle w:val="mord"/>
-        </w:rPr>
-        <w:t>IL</w:t>
-      </w:r>
-      <w:r>
-        <w:rPr>
-          <w:rStyle w:val="vlist-s"/>
-          <w:rFonts w:ascii="MS Gothic" w:eastAsia="MS Gothic" w:hAnsi="MS Gothic" w:cs="MS Gothic" w:hint="eastAsia"/>
-        </w:rPr>
-        <w:t>​</w:t>
-      </w:r>
-      <w:r>
-        <w:rPr>
-          <w:rStyle w:val="mord"/>
-        </w:rPr>
-        <w:t>和IR</w:t>
-      </w:r>
-      <w:r>
-        <w:rPr>
-          <w:rStyle w:val="vlist-s"/>
-          <w:rFonts w:ascii="MS Gothic" w:eastAsia="MS Gothic" w:hAnsi="MS Gothic" w:cs="MS Gothic" w:hint="eastAsia"/>
-        </w:rPr>
-        <w:t>​</w:t>
-      </w:r>
-      <w:r>
-        <w:t>表示分裂后形成的两拨样本</w:t>
-      </w:r>
-      <w:r>
-        <w:rPr>
-          <w:rFonts w:hint="eastAsia"/>
-        </w:rPr>
-        <w:t>。</w:t>
-      </w:r>
-    </w:p>
-    <w:p>
-      <w:pPr>
-        <w:jc w:val="left"/>
-      </w:pPr>
-      <w:r>
-        <w:tab/>
-      </w:r>
-      <w:r>
-        <w:rPr>
-          <w:rFonts w:hint="eastAsia"/>
-        </w:rPr>
-        <w:t>由上式可知，分裂后的</w:t>
-      </w:r>
-      <w:r>
-        <w:rPr>
-          <w:rFonts w:hint="eastAsia"/>
-        </w:rPr>
-        <w:t>损失函数减小值可简化为如下值：</w:t>
-      </w:r>
-    </w:p>
-    <w:p>
-      <w:pPr>
-        <w:jc w:val="center"/>
-      </w:pPr>
-      <w:r>
-        <w:rPr>
-          <w:noProof/>
-        </w:rPr>
-        <w:drawing>
-          <wp:inline distT="0" distB="0" distL="0" distR="0" wp14:anchorId="0D619A5C" wp14:editId="5B1C989D">
-            <wp:extent cx="4705350" cy="438150"/>
-            <wp:effectExtent l="0" t="0" r="0" b="0"/>
-            <wp:docPr id="42" name="图片 42"/>
             <wp:cNvGraphicFramePr>
               <a:graphicFrameLocks xmlns:a="http://schemas.openxmlformats.org/drawingml/2006/main" noChangeAspect="1"/>
             </wp:cNvGraphicFramePr>
@@ -786,7 +1509,7 @@
                   <pic:spPr>
                     <a:xfrm>
                       <a:off x="0" y="0"/>
-                      <a:ext cx="4705350" cy="438150"/>
+                      <a:ext cx="2955207" cy="585011"/>
                     </a:xfrm>
                     <a:prstGeom prst="rect">
                       <a:avLst/>
@@ -804,297 +1527,237 @@
         <w:jc w:val="left"/>
       </w:pPr>
       <w:r>
+        <w:rPr>
+          <w:rStyle w:val="mord"/>
+          <w:rFonts w:hint="eastAsia"/>
+        </w:rPr>
+        <w:t>其中，</w:t>
+      </w:r>
+      <w:r>
+        <w:rPr>
+          <w:rStyle w:val="mord"/>
+        </w:rPr>
+        <w:t>Ij</w:t>
+      </w:r>
+      <w:r>
+        <w:rPr>
+          <w:rStyle w:val="vlist-s"/>
+          <w:rFonts w:ascii="MS Gothic" w:eastAsia="MS Gothic" w:hAnsi="MS Gothic" w:cs="MS Gothic" w:hint="eastAsia"/>
+        </w:rPr>
+        <w:t>​</w:t>
+      </w:r>
+      <w:r>
+        <w:t>表示被分到编号为j的个叶子节点的样本</w:t>
+      </w:r>
+      <w:r>
+        <w:rPr>
+          <w:rFonts w:hint="eastAsia"/>
+        </w:rPr>
+        <w:t>。</w:t>
+      </w:r>
+    </w:p>
+    <w:p>
+      <w:pPr>
+        <w:jc w:val="left"/>
+        <w:rPr>
+          <w:rFonts w:hint="eastAsia"/>
+        </w:rPr>
+      </w:pPr>
+      <w:r>
         <w:tab/>
       </w:r>
       <w:r>
-        <w:t>当前分裂点的选择只考虑能使得</w:t>
-      </w:r>
-      <w:r>
-        <w:rPr>
-          <w:rStyle w:val="a3"/>
-        </w:rPr>
-        <w:t>当前</w:t>
-      </w:r>
-      <w:r>
-        <w:t>损失函数减少量</w:t>
-      </w:r>
-      <w:r>
-        <w:rPr>
-          <w:rFonts w:hint="eastAsia"/>
-        </w:rPr>
-        <w:t>score</w:t>
-      </w:r>
-      <w:r>
-        <w:t>最大</w:t>
-      </w:r>
-      <w:r>
-        <w:rPr>
-          <w:rFonts w:hint="eastAsia"/>
-        </w:rPr>
-        <w:t>的点。</w:t>
-      </w:r>
-    </w:p>
-    <w:p>
-      <w:pPr>
-        <w:jc w:val="left"/>
-        <w:rPr>
-          <w:rStyle w:val="a3"/>
-          <w:color w:val="FF0000"/>
-        </w:rPr>
-      </w:pPr>
-      <w:r>
-        <w:rPr>
-          <w:rStyle w:val="a3"/>
-          <w:rFonts w:hint="eastAsia"/>
-          <w:color w:val="FF0000"/>
-        </w:rPr>
-        <w:t>2）基于加权分位数的近似分割算法</w:t>
-      </w:r>
-      <w:r>
-        <w:rPr>
-          <w:rStyle w:val="a3"/>
-          <w:rFonts w:hint="eastAsia"/>
-          <w:color w:val="FF0000"/>
-        </w:rPr>
-        <w:t>（本质：贪心算法）</w:t>
-      </w:r>
-    </w:p>
-    <w:p>
-      <w:pPr>
-        <w:jc w:val="left"/>
-        <w:rPr>
-          <w:rFonts w:hint="eastAsia"/>
-        </w:rPr>
-      </w:pPr>
-      <w:r>
-        <w:tab/>
-      </w:r>
-      <w:r>
-        <w:rPr>
-          <w:rFonts w:hint="eastAsia"/>
-        </w:rPr>
-        <w:t>该算法首先是根据训练数据中某个特征</w:t>
-      </w:r>
-      <w:r>
-        <w:t>K的取值的分布情况</w:t>
-      </w:r>
-      <w:r>
-        <w:rPr>
-          <w:rFonts w:hint="eastAsia"/>
-        </w:rPr>
-        <w:t>，</w:t>
-      </w:r>
-      <w:r>
-        <w:rPr>
-          <w:rFonts w:hint="eastAsia"/>
-        </w:rPr>
-        <w:t>通过</w:t>
-      </w:r>
-      <w:r>
-        <w:rPr>
-          <w:rStyle w:val="a3"/>
-          <w:rFonts w:hint="eastAsia"/>
-        </w:rPr>
-        <w:t>加权分位数算法</w:t>
-      </w:r>
-      <w:r>
-        <w:t>选取l个分位数Sk={sk1,sk2,…skl}，</w:t>
-      </w:r>
-      <w:r>
-        <w:t>将位于相邻分位</w:t>
-      </w:r>
-      <w:r>
-        <w:rPr>
-          <w:rFonts w:hint="eastAsia"/>
-        </w:rPr>
-        <w:t>数点</w:t>
-      </w:r>
-      <w:r>
-        <w:t>之间的样本分在一个桶中</w:t>
-      </w:r>
-      <w:r>
-        <w:t>。在</w:t>
-      </w:r>
-      <w:r>
-        <w:rPr>
-          <w:rFonts w:hint="eastAsia"/>
-        </w:rPr>
-        <w:t>遍历特征</w:t>
-      </w:r>
-      <w:r>
-        <w:t>寻找最优分裂点时就</w:t>
-      </w:r>
-      <w:r>
-        <w:rPr>
-          <w:rStyle w:val="a3"/>
-        </w:rPr>
-        <w:t>只搜索这l个分位数点</w:t>
-      </w:r>
-      <w:r>
-        <w:t>，并</w:t>
-      </w:r>
-      <w:r>
-        <w:rPr>
-          <w:rStyle w:val="a3"/>
-        </w:rPr>
-        <w:t>从这l个分位数点中找到最好的分裂点</w:t>
-      </w:r>
-      <w:r>
-        <w:t>作为该特征上最优分裂点的近似。</w:t>
-      </w:r>
-    </w:p>
-    <w:p>
-      <w:pPr>
-        <w:ind w:firstLine="420"/>
-        <w:jc w:val="left"/>
-        <w:rPr>
-          <w:rStyle w:val="a3"/>
-          <w:b w:val="0"/>
-        </w:rPr>
-      </w:pPr>
-      <w:r>
-        <w:rPr>
-          <w:rStyle w:val="a3"/>
-          <w:color w:val="00B050"/>
-        </w:rPr>
-        <w:t>（</w:t>
-      </w:r>
-      <w:r>
-        <w:rPr>
-          <w:rStyle w:val="a3"/>
-          <w:b w:val="0"/>
-        </w:rPr>
-        <w:t>注意：</w:t>
-      </w:r>
-    </w:p>
-    <w:p>
-      <w:pPr>
-        <w:ind w:firstLine="420"/>
-        <w:jc w:val="left"/>
-        <w:rPr>
-          <w:rStyle w:val="a3"/>
-          <w:b w:val="0"/>
-        </w:rPr>
-      </w:pPr>
-      <w:r>
-        <w:rPr>
-          <w:rStyle w:val="a3"/>
-          <w:rFonts w:hint="eastAsia"/>
-          <w:b w:val="0"/>
-        </w:rPr>
-        <w:t>（1）</w:t>
-      </w:r>
-      <w:r>
-        <w:rPr>
-          <w:rStyle w:val="a3"/>
-          <w:b w:val="0"/>
-        </w:rPr>
-        <w:t>引入的分割不一定会使得情况变好，因为在引入分割的同时也引入新叶子的惩罚项。所以通常需要设定一个阈值，如果</w:t>
-      </w:r>
-      <w:r>
-        <w:rPr>
-          <w:rStyle w:val="a3"/>
-        </w:rPr>
-        <w:t>引入的分割带来的增益小于一个阀值的时候，我们可以剪掉这个分割</w:t>
-      </w:r>
-      <w:r>
-        <w:rPr>
-          <w:rStyle w:val="a3"/>
-          <w:rFonts w:hint="eastAsia"/>
-        </w:rPr>
-        <w:t>（预剪枝）</w:t>
-      </w:r>
-      <w:r>
-        <w:rPr>
-          <w:rStyle w:val="a3"/>
-          <w:b w:val="0"/>
-        </w:rPr>
-        <w:t>。</w:t>
-      </w:r>
-    </w:p>
-    <w:p>
-      <w:pPr>
-        <w:ind w:firstLine="420"/>
-        <w:jc w:val="left"/>
-        <w:rPr>
-          <w:rStyle w:val="a3"/>
-          <w:color w:val="00B050"/>
-        </w:rPr>
-      </w:pPr>
-      <w:r>
-        <w:rPr>
-          <w:rStyle w:val="a3"/>
-          <w:rFonts w:hint="eastAsia"/>
-          <w:b w:val="0"/>
-        </w:rPr>
-        <w:t>（2）</w:t>
-      </w:r>
-      <w:r>
-        <w:rPr>
-          <w:rStyle w:val="a3"/>
-          <w:b w:val="0"/>
-        </w:rPr>
-        <w:t>在XGBoost的具体实践中，通常会设置树的深度</w:t>
-      </w:r>
-      <w:r>
-        <w:rPr>
-          <w:rStyle w:val="a3"/>
-          <w:rFonts w:hint="eastAsia"/>
-        </w:rPr>
-        <w:t>(</w:t>
-      </w:r>
-      <w:r>
-        <w:rPr>
-          <w:b/>
-        </w:rPr>
-        <w:t>max_depth</w:t>
-      </w:r>
-      <w:r>
-        <w:rPr>
-          <w:rStyle w:val="a3"/>
-        </w:rPr>
-        <w:t>)</w:t>
-      </w:r>
-      <w:r>
-        <w:rPr>
-          <w:rStyle w:val="a3"/>
-          <w:b w:val="0"/>
-        </w:rPr>
-        <w:t>来控制树的复杂度，避免单个树过于复杂带来的过拟合问题</w:t>
-      </w:r>
-      <w:r>
-        <w:rPr>
-          <w:rStyle w:val="a3"/>
-          <w:rFonts w:hint="eastAsia"/>
-        </w:rPr>
-        <w:t>。</w:t>
-      </w:r>
-      <w:r>
-        <w:rPr>
-          <w:rStyle w:val="a3"/>
-          <w:color w:val="00B050"/>
-        </w:rPr>
-        <w:t>）</w:t>
-      </w:r>
-    </w:p>
-    <w:p>
-      <w:pPr>
-        <w:ind w:firstLine="420"/>
-        <w:jc w:val="left"/>
-        <w:rPr>
-          <w:rStyle w:val="a3"/>
-          <w:b w:val="0"/>
-        </w:rPr>
+        <w:rPr>
+          <w:rFonts w:hint="eastAsia"/>
+        </w:rPr>
+        <w:t>样本群Ij按某个特征值分类后的损失函数减小</w:t>
+      </w:r>
+      <w:r>
+        <w:rPr>
+          <w:rFonts w:hint="eastAsia"/>
+        </w:rPr>
+        <w:t>量（增益Gain）</w:t>
+      </w:r>
+      <w:r>
+        <w:rPr>
+          <w:rFonts w:hint="eastAsia"/>
+        </w:rPr>
+        <w:t>用</w:t>
+      </w:r>
+      <w:r>
+        <w:rPr>
+          <w:rStyle w:val="mi"/>
+          <w:rFonts w:ascii="MathJax_Math" w:hAnsi="MathJax_Math"/>
+          <w:i/>
+          <w:iCs/>
+        </w:rPr>
+        <w:t>Gain</w:t>
+      </w:r>
+      <w:r>
+        <w:rPr>
+          <w:rStyle w:val="vlist-s"/>
+          <w:rFonts w:ascii="MS Gothic" w:eastAsia="MS Gothic" w:hAnsi="MS Gothic" w:cs="MS Gothic" w:hint="eastAsia"/>
+        </w:rPr>
+        <w:t>​</w:t>
+      </w:r>
+      <w:r>
+        <w:rPr>
+          <w:rStyle w:val="vlist-s"/>
+          <w:rFonts w:asciiTheme="minorEastAsia" w:hAnsiTheme="minorEastAsia" w:cs="MS Gothic" w:hint="eastAsia"/>
+        </w:rPr>
+        <w:t>表示，</w:t>
+      </w:r>
+      <w:r>
+        <w:t>Xgboost选择</w:t>
+      </w:r>
+      <w:r>
+        <w:rPr>
+          <w:rStyle w:val="mi"/>
+          <w:rFonts w:ascii="MathJax_Math" w:hAnsi="MathJax_Math"/>
+          <w:b/>
+          <w:i/>
+          <w:iCs/>
+        </w:rPr>
+        <w:t>Gain</w:t>
+      </w:r>
+      <w:r>
+        <w:rPr>
+          <w:rStyle w:val="mo"/>
+          <w:rFonts w:ascii="MathJax_Main" w:hAnsi="MathJax_Main"/>
+          <w:b/>
+        </w:rPr>
+        <w:t>=</w:t>
+      </w:r>
+      <w:r>
+        <w:rPr>
+          <w:rStyle w:val="mi"/>
+          <w:rFonts w:ascii="MathJax_Math" w:hAnsi="MathJax_Math"/>
+          <w:b/>
+          <w:i/>
+          <w:iCs/>
+        </w:rPr>
+        <w:t>Obj</w:t>
+      </w:r>
+      <w:r>
+        <w:rPr>
+          <w:rStyle w:val="mi"/>
+          <w:rFonts w:ascii="MathJax_Math" w:hAnsi="MathJax_Math"/>
+          <w:b/>
+          <w:i/>
+          <w:iCs/>
+          <w:sz w:val="17"/>
+          <w:szCs w:val="17"/>
+        </w:rPr>
+        <w:t>C</w:t>
+      </w:r>
+      <w:r>
+        <w:rPr>
+          <w:rStyle w:val="mo"/>
+          <w:rFonts w:ascii="MathJax_Main" w:hAnsi="MathJax_Main"/>
+          <w:b/>
+        </w:rPr>
+        <w:t>−</w:t>
+      </w:r>
+      <w:r>
+        <w:rPr>
+          <w:rStyle w:val="mi"/>
+          <w:rFonts w:ascii="MathJax_Math" w:hAnsi="MathJax_Math"/>
+          <w:b/>
+          <w:i/>
+          <w:iCs/>
+        </w:rPr>
+        <w:t>Obj</w:t>
+      </w:r>
+      <w:r>
+        <w:rPr>
+          <w:rStyle w:val="mi"/>
+          <w:rFonts w:ascii="MathJax_Math" w:hAnsi="MathJax_Math"/>
+          <w:b/>
+          <w:i/>
+          <w:iCs/>
+          <w:sz w:val="17"/>
+          <w:szCs w:val="17"/>
+        </w:rPr>
+        <w:t>L</w:t>
+      </w:r>
+      <w:r>
+        <w:rPr>
+          <w:rStyle w:val="mo"/>
+          <w:rFonts w:ascii="MathJax_Main" w:hAnsi="MathJax_Main"/>
+          <w:b/>
+        </w:rPr>
+        <w:t>−</w:t>
+      </w:r>
+      <w:r>
+        <w:rPr>
+          <w:rStyle w:val="mi"/>
+          <w:rFonts w:ascii="MathJax_Math" w:hAnsi="MathJax_Math"/>
+          <w:b/>
+          <w:i/>
+          <w:iCs/>
+        </w:rPr>
+        <w:t>Obj</w:t>
+      </w:r>
+      <w:r>
+        <w:rPr>
+          <w:rStyle w:val="mi"/>
+          <w:rFonts w:ascii="MathJax_Math" w:hAnsi="MathJax_Math"/>
+          <w:b/>
+          <w:i/>
+          <w:iCs/>
+          <w:sz w:val="17"/>
+          <w:szCs w:val="17"/>
+        </w:rPr>
+        <w:t>R</w:t>
+      </w:r>
+      <w:r>
+        <w:rPr>
+          <w:rStyle w:val="vlist-s"/>
+          <w:rFonts w:ascii="MS Gothic" w:eastAsia="MS Gothic" w:hAnsi="MS Gothic" w:cs="MS Gothic" w:hint="eastAsia"/>
+          <w:b/>
+        </w:rPr>
+        <w:t xml:space="preserve"> </w:t>
+      </w:r>
+      <w:r>
+        <w:rPr>
+          <w:rStyle w:val="vlist-s"/>
+          <w:rFonts w:ascii="MS Gothic" w:eastAsia="MS Gothic" w:hAnsi="MS Gothic" w:cs="MS Gothic" w:hint="eastAsia"/>
+        </w:rPr>
+        <w:t>​</w:t>
+      </w:r>
+      <w:r>
+        <w:t>这个准则，计算增益</w:t>
+      </w:r>
+      <w:r>
+        <w:rPr>
+          <w:rStyle w:val="mi"/>
+          <w:rFonts w:ascii="MathJax_Math" w:hAnsi="MathJax_Math"/>
+          <w:i/>
+          <w:iCs/>
+        </w:rPr>
+        <w:t>Gain</w:t>
+      </w:r>
+      <w:r>
+        <w:rPr>
+          <w:rStyle w:val="mord"/>
+          <w:rFonts w:hint="eastAsia"/>
+        </w:rPr>
+        <w:t>：</w:t>
+      </w:r>
+    </w:p>
+    <w:p>
+      <w:pPr>
+        <w:jc w:val="center"/>
       </w:pPr>
       <w:r>
         <w:rPr>
           <w:noProof/>
         </w:rPr>
         <w:drawing>
-          <wp:inline distT="0" distB="0" distL="0" distR="0" wp14:anchorId="49FF0579" wp14:editId="5781C899">
-            <wp:extent cx="4800600" cy="2362154"/>
-            <wp:effectExtent l="0" t="0" r="0" b="635"/>
-            <wp:docPr id="44" name="图片 44"/>
+          <wp:inline distT="0" distB="0" distL="0" distR="0" wp14:anchorId="45F69C34" wp14:editId="63B35FCA">
+            <wp:extent cx="3847381" cy="474567"/>
+            <wp:effectExtent l="0" t="0" r="1270" b="1905"/>
+            <wp:docPr id="17" name="图片 17"/>
             <wp:cNvGraphicFramePr>
               <a:graphicFrameLocks xmlns:a="http://schemas.openxmlformats.org/drawingml/2006/main" noChangeAspect="1"/>
             </wp:cNvGraphicFramePr>
@@ -1114,7 +1777,7 @@
                   <pic:spPr>
                     <a:xfrm>
                       <a:off x="0" y="0"/>
-                      <a:ext cx="4808853" cy="2366215"/>
+                      <a:ext cx="3907013" cy="481922"/>
                     </a:xfrm>
                     <a:prstGeom prst="rect">
                       <a:avLst/>
@@ -1129,208 +1792,93 @@
     </w:p>
     <w:p>
       <w:pPr>
-        <w:ind w:firstLine="420"/>
+        <w:rPr>
+          <w:rFonts w:hint="eastAsia"/>
+        </w:rPr>
+      </w:pPr>
+      <w:r>
+        <w:rPr>
+          <w:rFonts w:hint="eastAsia"/>
+        </w:rPr>
+        <w:t>其中，</w:t>
+      </w:r>
+      <w:r>
+        <w:rPr>
+          <w:rStyle w:val="mord"/>
+        </w:rPr>
+        <w:t>γ</w:t>
+      </w:r>
+      <w:r>
+        <w:t>可以</w:t>
+      </w:r>
+      <w:r>
+        <w:rPr>
+          <w:rStyle w:val="mord"/>
+          <w:rFonts w:hint="eastAsia"/>
+        </w:rPr>
+        <w:t>控制树的复杂度，</w:t>
+      </w:r>
+      <w:r>
+        <w:t>只有大于</w:t>
+      </w:r>
+      <w:r>
+        <w:rPr>
+          <w:rStyle w:val="mi"/>
+          <w:rFonts w:ascii="MathJax_Math" w:hAnsi="MathJax_Math"/>
+          <w:i/>
+          <w:iCs/>
+        </w:rPr>
+        <w:t>γ</w:t>
+      </w:r>
+      <w:r>
+        <w:t>时候才选择分裂。这个其实起到预剪枝的作用。</w:t>
+      </w:r>
+    </w:p>
+    <w:p>
+      <w:pPr>
         <w:jc w:val="left"/>
-        <w:rPr>
-          <w:rStyle w:val="a3"/>
-          <w:rFonts w:hint="eastAsia"/>
-          <w:b w:val="0"/>
-        </w:rPr>
-      </w:pPr>
-    </w:p>
-    <w:p>
-      <w:pPr>
-        <w:jc w:val="left"/>
-      </w:pPr>
-      <w:r>
-        <w:lastRenderedPageBreak/>
+      </w:pPr>
+      <w:r>
         <w:tab/>
       </w:r>
       <w:r>
         <w:rPr>
-          <w:rStyle w:val="a3"/>
-        </w:rPr>
-        <w:t>---&gt;</w:t>
-      </w:r>
-      <w:r>
-        <w:t xml:space="preserve"> </w:t>
-      </w:r>
-      <w:r>
-        <w:rPr>
-          <w:rFonts w:hint="eastAsia"/>
-          <w:b/>
-        </w:rPr>
-        <w:t>特征k的分位数</w:t>
-      </w:r>
-      <w:r>
-        <w:rPr>
-          <w:rFonts w:hint="eastAsia"/>
-          <w:b/>
-        </w:rPr>
-        <w:t>选取：加权分位数算法</w:t>
-      </w:r>
-    </w:p>
-    <w:p>
-      <w:pPr>
-        <w:jc w:val="left"/>
-      </w:pPr>
-      <w:r>
-        <w:tab/>
-      </w:r>
-      <w:r>
-        <w:tab/>
-      </w:r>
-      <w:r>
-        <w:rPr>
-          <w:rFonts w:hint="eastAsia"/>
-        </w:rPr>
-        <w:t>特征</w:t>
-      </w:r>
-      <w:r>
-        <w:t>k的分位数时并没有按照均匀分位的方式将样本等分到各个区间，而是</w:t>
-      </w:r>
-      <w:r>
-        <w:rPr>
-          <w:rFonts w:hint="eastAsia"/>
-        </w:rPr>
-        <w:t>以</w:t>
-      </w:r>
-      <w:r>
-        <w:rPr>
-          <w:rStyle w:val="a3"/>
-          <w:rFonts w:hint="eastAsia"/>
-        </w:rPr>
-        <w:t>二阶导hi</w:t>
-      </w:r>
-      <w:r>
-        <w:rPr>
-          <w:rStyle w:val="a3"/>
-        </w:rPr>
-        <w:t>作为权重</w:t>
-      </w:r>
-      <w:r>
-        <w:t>进行</w:t>
-      </w:r>
-      <w:r>
-        <w:t>加权</w:t>
-      </w:r>
-      <w:r>
-        <w:t>分位数</w:t>
-      </w:r>
-      <w:r>
-        <w:rPr>
-          <w:rFonts w:hint="eastAsia"/>
-        </w:rPr>
-        <w:t>。</w:t>
-      </w:r>
-    </w:p>
-    <w:p>
-      <w:pPr>
-        <w:jc w:val="left"/>
-      </w:pPr>
-      <w:r>
-        <w:tab/>
-      </w:r>
-      <w:r>
-        <w:rPr>
-          <w:rFonts w:hint="eastAsia"/>
-          <w:b/>
-        </w:rPr>
-        <w:t>---&gt;</w:t>
-      </w:r>
-      <w:r>
-        <w:t xml:space="preserve"> </w:t>
-      </w:r>
-      <w:r>
-        <w:rPr>
-          <w:rStyle w:val="a3"/>
-        </w:rPr>
-        <w:t>为什么要采用加权分位数？</w:t>
-      </w:r>
-    </w:p>
-    <w:p>
-      <w:pPr>
-        <w:ind w:left="420" w:firstLine="420"/>
-        <w:jc w:val="left"/>
-      </w:pPr>
-      <w:r>
-        <w:t>因为我们要均分的是loss，而不是样本的数量，而每个样本对loss的贡献可能是不一样的，按样本均分会导致loss分布不均匀，取到的分位点会有偏差。所以要在每个样本前面加个权重。</w:t>
-      </w:r>
-      <w:r>
-        <w:rPr>
-          <w:rFonts w:hint="eastAsia"/>
-        </w:rPr>
-        <w:t>在xgboost中，样本权重是loss</w:t>
-      </w:r>
-      <w:r>
-        <w:t xml:space="preserve"> function</w:t>
-      </w:r>
-      <w:r>
-        <w:rPr>
-          <w:rFonts w:hint="eastAsia"/>
-        </w:rPr>
-        <w:t xml:space="preserve">的二阶偏导 </w:t>
-      </w:r>
-      <w:r>
-        <w:t>hi</w:t>
-      </w:r>
-      <w:r>
-        <w:rPr>
-          <w:rFonts w:hint="eastAsia"/>
-        </w:rPr>
-        <w:t>，如下</w:t>
-      </w:r>
-      <w:r>
-        <w:rPr>
-          <w:rFonts w:hint="eastAsia"/>
-        </w:rPr>
-        <w:t>所示</w:t>
-      </w:r>
-      <w:r>
-        <w:rPr>
-          <w:rFonts w:hint="eastAsia"/>
-        </w:rPr>
-        <w:t>目标函数的另一种简化形式</w:t>
-      </w:r>
-      <w:r>
-        <w:rPr>
-          <w:rFonts w:hint="eastAsia"/>
-        </w:rPr>
-        <w:t>可以说明 hi</w:t>
-      </w:r>
-      <w:r>
-        <w:t xml:space="preserve"> </w:t>
-      </w:r>
-      <w:r>
-        <w:rPr>
-          <w:rFonts w:hint="eastAsia"/>
-        </w:rPr>
-        <w:t>作为样本权重是没问题的</w:t>
-      </w:r>
-      <w:r>
-        <w:rPr>
-          <w:rFonts w:hint="eastAsia"/>
-        </w:rPr>
-        <w:t>：</w:t>
-      </w:r>
-    </w:p>
-    <w:p>
-      <w:pPr>
-        <w:ind w:left="420" w:firstLine="420"/>
-        <w:jc w:val="left"/>
-        <w:rPr>
-          <w:rFonts w:hint="eastAsia"/>
-        </w:rPr>
+          <w:rFonts w:hint="eastAsia"/>
+        </w:rPr>
+        <w:t>由上式可知，分裂后的</w:t>
+      </w:r>
+      <w:r>
+        <w:rPr>
+          <w:rFonts w:hint="eastAsia"/>
+        </w:rPr>
+        <w:t>损失函数减小值</w:t>
+      </w:r>
+      <w:r>
+        <w:rPr>
+          <w:rFonts w:hint="eastAsia"/>
+        </w:rPr>
+        <w:t>Gain</w:t>
+      </w:r>
+      <w:r>
+        <w:rPr>
+          <w:rFonts w:hint="eastAsia"/>
+        </w:rPr>
+        <w:t>可简化为如下值：</w:t>
+      </w:r>
+    </w:p>
+    <w:p>
+      <w:pPr>
+        <w:jc w:val="center"/>
       </w:pPr>
       <w:r>
         <w:rPr>
           <w:noProof/>
         </w:rPr>
         <w:drawing>
-          <wp:inline distT="0" distB="0" distL="0" distR="0" wp14:anchorId="6C43D202" wp14:editId="51E97671">
-            <wp:extent cx="4105275" cy="626714"/>
-            <wp:effectExtent l="0" t="0" r="0" b="2540"/>
-            <wp:docPr id="43" name="图片 43"/>
+          <wp:inline distT="0" distB="0" distL="0" distR="0" wp14:anchorId="0D619A5C" wp14:editId="5B1C989D">
+            <wp:extent cx="3890894" cy="362310"/>
+            <wp:effectExtent l="0" t="0" r="0" b="0"/>
+            <wp:docPr id="42" name="图片 42"/>
             <wp:cNvGraphicFramePr>
               <a:graphicFrameLocks xmlns:a="http://schemas.openxmlformats.org/drawingml/2006/main" noChangeAspect="1"/>
             </wp:cNvGraphicFramePr>
@@ -1350,6 +1898,570 @@
                   <pic:spPr>
                     <a:xfrm>
                       <a:off x="0" y="0"/>
+                      <a:ext cx="3994673" cy="371974"/>
+                    </a:xfrm>
+                    <a:prstGeom prst="rect">
+                      <a:avLst/>
+                    </a:prstGeom>
+                  </pic:spPr>
+                </pic:pic>
+              </a:graphicData>
+            </a:graphic>
+          </wp:inline>
+        </w:drawing>
+      </w:r>
+    </w:p>
+    <w:p>
+      <w:pPr>
+        <w:jc w:val="left"/>
+      </w:pPr>
+      <w:r>
+        <w:tab/>
+        <w:t>当前分裂点的选择只考虑能使得</w:t>
+      </w:r>
+      <w:r>
+        <w:rPr>
+          <w:rStyle w:val="a3"/>
+        </w:rPr>
+        <w:t>当前</w:t>
+      </w:r>
+      <w:r>
+        <w:t>损失函数减少量</w:t>
+      </w:r>
+      <w:r>
+        <w:rPr>
+          <w:rFonts w:hint="eastAsia"/>
+        </w:rPr>
+        <w:t>score</w:t>
+      </w:r>
+      <w:r>
+        <w:t>最大</w:t>
+      </w:r>
+      <w:r>
+        <w:rPr>
+          <w:rFonts w:hint="eastAsia"/>
+        </w:rPr>
+        <w:t>的点。</w:t>
+      </w:r>
+    </w:p>
+    <w:p>
+      <w:pPr>
+        <w:jc w:val="left"/>
+        <w:rPr>
+          <w:rStyle w:val="a3"/>
+          <w:color w:val="FF0000"/>
+        </w:rPr>
+      </w:pPr>
+      <w:r>
+        <w:rPr>
+          <w:rStyle w:val="a3"/>
+          <w:rFonts w:hint="eastAsia"/>
+          <w:color w:val="FF0000"/>
+        </w:rPr>
+        <w:lastRenderedPageBreak/>
+        <w:t>2）基于加权分位数的近似分割算法</w:t>
+      </w:r>
+      <w:r>
+        <w:rPr>
+          <w:rStyle w:val="a3"/>
+          <w:rFonts w:hint="eastAsia"/>
+          <w:color w:val="FF0000"/>
+        </w:rPr>
+        <w:t>（本质：贪心算法）</w:t>
+      </w:r>
+    </w:p>
+    <w:p>
+      <w:pPr>
+        <w:jc w:val="left"/>
+      </w:pPr>
+      <w:r>
+        <w:tab/>
+      </w:r>
+      <w:r>
+        <w:rPr>
+          <w:rFonts w:hint="eastAsia"/>
+        </w:rPr>
+        <w:t>该算法首先是根据训练数据中某个特征</w:t>
+      </w:r>
+      <w:r>
+        <w:t>K的取值的分布情况</w:t>
+      </w:r>
+      <w:r>
+        <w:rPr>
+          <w:rFonts w:hint="eastAsia"/>
+        </w:rPr>
+        <w:t>，</w:t>
+      </w:r>
+      <w:r>
+        <w:rPr>
+          <w:rFonts w:hint="eastAsia"/>
+        </w:rPr>
+        <w:t>通过</w:t>
+      </w:r>
+      <w:r>
+        <w:rPr>
+          <w:rStyle w:val="a3"/>
+          <w:rFonts w:hint="eastAsia"/>
+        </w:rPr>
+        <w:t>加权分位数算法</w:t>
+      </w:r>
+      <w:r>
+        <w:rPr>
+          <w:rStyle w:val="a3"/>
+          <w:rFonts w:hint="eastAsia"/>
+          <w:b w:val="0"/>
+        </w:rPr>
+        <w:t>来</w:t>
+      </w:r>
+      <w:r>
+        <w:rPr>
+          <w:rStyle w:val="a3"/>
+          <w:rFonts w:hint="eastAsia"/>
+        </w:rPr>
+        <w:t>分桶</w:t>
+      </w:r>
+      <w:r>
+        <w:t>选取l个分位数Sk={sk1,sk2,…skl}，</w:t>
+      </w:r>
+      <w:r>
+        <w:t>将位于相邻分位</w:t>
+      </w:r>
+      <w:r>
+        <w:rPr>
+          <w:rFonts w:hint="eastAsia"/>
+        </w:rPr>
+        <w:t>数点</w:t>
+      </w:r>
+      <w:r>
+        <w:t>之间的样本分在一个桶中</w:t>
+      </w:r>
+      <w:r>
+        <w:t>。在</w:t>
+      </w:r>
+      <w:r>
+        <w:rPr>
+          <w:rFonts w:hint="eastAsia"/>
+        </w:rPr>
+        <w:t>遍历特征</w:t>
+      </w:r>
+      <w:r>
+        <w:t>寻找最优分裂点时就</w:t>
+      </w:r>
+      <w:r>
+        <w:rPr>
+          <w:rStyle w:val="a3"/>
+        </w:rPr>
+        <w:t>只搜索这l个分位数点</w:t>
+      </w:r>
+      <w:r>
+        <w:t>，并</w:t>
+      </w:r>
+      <w:r>
+        <w:rPr>
+          <w:rStyle w:val="a3"/>
+        </w:rPr>
+        <w:t>从这l个分位数点中找到最好的分裂点</w:t>
+      </w:r>
+      <w:r>
+        <w:t>作为该特征上最优分裂点的近似。</w:t>
+      </w:r>
+    </w:p>
+    <w:p>
+      <w:pPr>
+        <w:ind w:firstLine="420"/>
+        <w:jc w:val="left"/>
+        <w:rPr>
+          <w:rStyle w:val="a3"/>
+          <w:b w:val="0"/>
+        </w:rPr>
+      </w:pPr>
+      <w:r>
+        <w:rPr>
+          <w:rStyle w:val="a3"/>
+          <w:color w:val="00B050"/>
+        </w:rPr>
+        <w:t>（</w:t>
+      </w:r>
+      <w:r>
+        <w:rPr>
+          <w:rStyle w:val="a3"/>
+          <w:b w:val="0"/>
+        </w:rPr>
+        <w:t>注意：</w:t>
+      </w:r>
+    </w:p>
+    <w:p>
+      <w:pPr>
+        <w:ind w:firstLine="420"/>
+        <w:jc w:val="left"/>
+        <w:rPr>
+          <w:rStyle w:val="a3"/>
+          <w:b w:val="0"/>
+        </w:rPr>
+      </w:pPr>
+      <w:r>
+        <w:rPr>
+          <w:rStyle w:val="a3"/>
+          <w:rFonts w:hint="eastAsia"/>
+          <w:b w:val="0"/>
+        </w:rPr>
+        <w:t>（1）</w:t>
+      </w:r>
+      <w:r>
+        <w:rPr>
+          <w:rStyle w:val="a3"/>
+          <w:b w:val="0"/>
+        </w:rPr>
+        <w:t>引入的分割不一定会使得情况变好，因为在引入分割的同时也引入新叶子的惩罚项。所以通常需要设定一个阈值，如果</w:t>
+      </w:r>
+      <w:r>
+        <w:rPr>
+          <w:rStyle w:val="a3"/>
+        </w:rPr>
+        <w:t>引入的分割带来的增益小于一个阀值</w:t>
+      </w:r>
+      <w:r>
+        <w:rPr>
+          <w:rStyle w:val="mord"/>
+        </w:rPr>
+        <w:t>γ</w:t>
+      </w:r>
+      <w:r>
+        <w:rPr>
+          <w:rStyle w:val="a3"/>
+        </w:rPr>
+        <w:t>的时候，我们可以剪掉这个分割</w:t>
+      </w:r>
+      <w:r>
+        <w:rPr>
+          <w:rStyle w:val="a3"/>
+          <w:rFonts w:hint="eastAsia"/>
+        </w:rPr>
+        <w:t>（预剪枝）</w:t>
+      </w:r>
+      <w:r>
+        <w:rPr>
+          <w:rStyle w:val="a3"/>
+          <w:b w:val="0"/>
+        </w:rPr>
+        <w:t>。</w:t>
+      </w:r>
+    </w:p>
+    <w:p>
+      <w:pPr>
+        <w:ind w:firstLine="420"/>
+        <w:jc w:val="left"/>
+        <w:rPr>
+          <w:rStyle w:val="a3"/>
+          <w:color w:val="00B050"/>
+        </w:rPr>
+      </w:pPr>
+      <w:r>
+        <w:rPr>
+          <w:rStyle w:val="a3"/>
+          <w:rFonts w:hint="eastAsia"/>
+          <w:b w:val="0"/>
+        </w:rPr>
+        <w:t>（2）</w:t>
+      </w:r>
+      <w:r>
+        <w:rPr>
+          <w:rStyle w:val="a3"/>
+          <w:b w:val="0"/>
+        </w:rPr>
+        <w:t>在XGBoost的具体实践中，通常会设置树的深度</w:t>
+      </w:r>
+      <w:r>
+        <w:rPr>
+          <w:rStyle w:val="a3"/>
+          <w:rFonts w:hint="eastAsia"/>
+        </w:rPr>
+        <w:t>(</w:t>
+      </w:r>
+      <w:r>
+        <w:rPr>
+          <w:b/>
+        </w:rPr>
+        <w:t>max_depth</w:t>
+      </w:r>
+      <w:r>
+        <w:rPr>
+          <w:rStyle w:val="a3"/>
+        </w:rPr>
+        <w:t>)</w:t>
+      </w:r>
+      <w:r>
+        <w:rPr>
+          <w:rStyle w:val="a3"/>
+          <w:b w:val="0"/>
+        </w:rPr>
+        <w:t>来控制树的复杂度，避免单个树过于复杂带来的过拟合问题</w:t>
+      </w:r>
+      <w:r>
+        <w:rPr>
+          <w:rStyle w:val="a3"/>
+          <w:rFonts w:hint="eastAsia"/>
+        </w:rPr>
+        <w:t>。</w:t>
+      </w:r>
+      <w:r>
+        <w:rPr>
+          <w:rStyle w:val="a3"/>
+          <w:color w:val="00B050"/>
+        </w:rPr>
+        <w:t>）</w:t>
+      </w:r>
+    </w:p>
+    <w:p>
+      <w:pPr>
+        <w:ind w:firstLine="420"/>
+        <w:jc w:val="left"/>
+        <w:rPr>
+          <w:rStyle w:val="a3"/>
+          <w:b w:val="0"/>
+        </w:rPr>
+      </w:pPr>
+      <w:r>
+        <w:rPr>
+          <w:noProof/>
+        </w:rPr>
+        <w:drawing>
+          <wp:inline distT="0" distB="0" distL="0" distR="0" wp14:anchorId="49FF0579" wp14:editId="5781C899">
+            <wp:extent cx="4800600" cy="2362154"/>
+            <wp:effectExtent l="0" t="0" r="0" b="635"/>
+            <wp:docPr id="44" name="图片 44"/>
+            <wp:cNvGraphicFramePr>
+              <a:graphicFrameLocks xmlns:a="http://schemas.openxmlformats.org/drawingml/2006/main" noChangeAspect="1"/>
+            </wp:cNvGraphicFramePr>
+            <a:graphic xmlns:a="http://schemas.openxmlformats.org/drawingml/2006/main">
+              <a:graphicData uri="http://schemas.openxmlformats.org/drawingml/2006/picture">
+                <pic:pic xmlns:pic="http://schemas.openxmlformats.org/drawingml/2006/picture">
+                  <pic:nvPicPr>
+                    <pic:cNvPr id="1" name=""/>
+                    <pic:cNvPicPr/>
+                  </pic:nvPicPr>
+                  <pic:blipFill>
+                    <a:blip r:embed="rId10"/>
+                    <a:stretch>
+                      <a:fillRect/>
+                    </a:stretch>
+                  </pic:blipFill>
+                  <pic:spPr>
+                    <a:xfrm>
+                      <a:off x="0" y="0"/>
+                      <a:ext cx="4808853" cy="2366215"/>
+                    </a:xfrm>
+                    <a:prstGeom prst="rect">
+                      <a:avLst/>
+                    </a:prstGeom>
+                  </pic:spPr>
+                </pic:pic>
+              </a:graphicData>
+            </a:graphic>
+          </wp:inline>
+        </w:drawing>
+      </w:r>
+    </w:p>
+    <w:p>
+      <w:pPr>
+        <w:ind w:firstLine="420"/>
+        <w:jc w:val="left"/>
+        <w:rPr>
+          <w:rStyle w:val="a3"/>
+          <w:b w:val="0"/>
+        </w:rPr>
+      </w:pPr>
+    </w:p>
+    <w:p>
+      <w:pPr>
+        <w:jc w:val="left"/>
+      </w:pPr>
+      <w:r>
+        <w:tab/>
+      </w:r>
+      <w:r>
+        <w:rPr>
+          <w:rStyle w:val="a3"/>
+        </w:rPr>
+        <w:t>---&gt;</w:t>
+      </w:r>
+      <w:r>
+        <w:t xml:space="preserve"> </w:t>
+      </w:r>
+      <w:r>
+        <w:rPr>
+          <w:rFonts w:hint="eastAsia"/>
+          <w:b/>
+        </w:rPr>
+        <w:t>特征k的分位数</w:t>
+      </w:r>
+      <w:r>
+        <w:rPr>
+          <w:rFonts w:hint="eastAsia"/>
+          <w:b/>
+        </w:rPr>
+        <w:t>选取：加权分位数算法</w:t>
+      </w:r>
+    </w:p>
+    <w:p>
+      <w:pPr>
+        <w:jc w:val="left"/>
+      </w:pPr>
+      <w:r>
+        <w:tab/>
+      </w:r>
+      <w:r>
+        <w:tab/>
+      </w:r>
+      <w:r>
+        <w:rPr>
+          <w:rFonts w:hint="eastAsia"/>
+        </w:rPr>
+        <w:t>特征</w:t>
+      </w:r>
+      <w:r>
+        <w:t>k的分位数时并没有按照均匀分位的方式将样本等分到各个区间，而是</w:t>
+      </w:r>
+      <w:r>
+        <w:rPr>
+          <w:rFonts w:hint="eastAsia"/>
+        </w:rPr>
+        <w:t>以</w:t>
+      </w:r>
+      <w:r>
+        <w:rPr>
+          <w:rStyle w:val="a3"/>
+          <w:rFonts w:hint="eastAsia"/>
+        </w:rPr>
+        <w:t>二阶导hi</w:t>
+      </w:r>
+      <w:r>
+        <w:rPr>
+          <w:rStyle w:val="a3"/>
+        </w:rPr>
+        <w:t>作为权重</w:t>
+      </w:r>
+      <w:r>
+        <w:t>进行</w:t>
+      </w:r>
+      <w:r>
+        <w:t>加权</w:t>
+      </w:r>
+      <w:r>
+        <w:t>分位数</w:t>
+      </w:r>
+      <w:r>
+        <w:rPr>
+          <w:rFonts w:hint="eastAsia"/>
+        </w:rPr>
+        <w:t>。</w:t>
+      </w:r>
+    </w:p>
+    <w:p>
+      <w:pPr>
+        <w:jc w:val="left"/>
+      </w:pPr>
+      <w:r>
+        <w:tab/>
+      </w:r>
+      <w:r>
+        <w:rPr>
+          <w:rFonts w:hint="eastAsia"/>
+          <w:b/>
+        </w:rPr>
+        <w:t>---&gt;</w:t>
+      </w:r>
+      <w:r>
+        <w:t xml:space="preserve"> </w:t>
+      </w:r>
+      <w:r>
+        <w:rPr>
+          <w:rStyle w:val="a3"/>
+        </w:rPr>
+        <w:t>为什么要采用加权分位数？</w:t>
+      </w:r>
+    </w:p>
+    <w:p>
+      <w:pPr>
+        <w:ind w:left="420" w:firstLine="420"/>
+        <w:jc w:val="left"/>
+      </w:pPr>
+      <w:r>
+        <w:t>因为我们要均分的是loss，而不是样本的数量，而每个样本对loss的贡献可能是不一样的，按样本均分会导致loss分布不均匀，取到的分位点会有偏差。所以要在每个样本前面加个权重。</w:t>
+      </w:r>
+      <w:r>
+        <w:rPr>
+          <w:rFonts w:hint="eastAsia"/>
+        </w:rPr>
+        <w:t>在xgboost中，样本权重是loss</w:t>
+      </w:r>
+      <w:r>
+        <w:t xml:space="preserve"> function</w:t>
+      </w:r>
+      <w:r>
+        <w:rPr>
+          <w:rFonts w:hint="eastAsia"/>
+        </w:rPr>
+        <w:t xml:space="preserve">的二阶偏导 </w:t>
+      </w:r>
+      <w:r>
+        <w:t>hi</w:t>
+      </w:r>
+      <w:r>
+        <w:rPr>
+          <w:rFonts w:hint="eastAsia"/>
+        </w:rPr>
+        <w:t>（因为目标函数可以简化为带权重的形式，如下，其中权重就是h</w:t>
+      </w:r>
+      <w:r>
+        <w:t>i</w:t>
+      </w:r>
+      <w:r>
+        <w:rPr>
+          <w:rFonts w:hint="eastAsia"/>
+        </w:rPr>
+        <w:t>）</w:t>
+      </w:r>
+      <w:r>
+        <w:rPr>
+          <w:rFonts w:hint="eastAsia"/>
+        </w:rPr>
+        <w:t>：</w:t>
+      </w:r>
+    </w:p>
+    <w:p>
+      <w:pPr>
+        <w:ind w:left="420" w:firstLine="420"/>
+        <w:jc w:val="left"/>
+      </w:pPr>
+      <w:r>
+        <w:rPr>
+          <w:noProof/>
+        </w:rPr>
+        <w:drawing>
+          <wp:inline distT="0" distB="0" distL="0" distR="0" wp14:anchorId="6C43D202" wp14:editId="51E97671">
+            <wp:extent cx="4105275" cy="626714"/>
+            <wp:effectExtent l="0" t="0" r="0" b="2540"/>
+            <wp:docPr id="43" name="图片 43"/>
+            <wp:cNvGraphicFramePr>
+              <a:graphicFrameLocks xmlns:a="http://schemas.openxmlformats.org/drawingml/2006/main" noChangeAspect="1"/>
+            </wp:cNvGraphicFramePr>
+            <a:graphic xmlns:a="http://schemas.openxmlformats.org/drawingml/2006/main">
+              <a:graphicData uri="http://schemas.openxmlformats.org/drawingml/2006/picture">
+                <pic:pic xmlns:pic="http://schemas.openxmlformats.org/drawingml/2006/picture">
+                  <pic:nvPicPr>
+                    <pic:cNvPr id="1" name=""/>
+                    <pic:cNvPicPr/>
+                  </pic:nvPicPr>
+                  <pic:blipFill>
+                    <a:blip r:embed="rId11"/>
+                    <a:stretch>
+                      <a:fillRect/>
+                    </a:stretch>
+                  </pic:blipFill>
+                  <pic:spPr>
+                    <a:xfrm>
+                      <a:off x="0" y="0"/>
                       <a:ext cx="4144583" cy="632715"/>
                     </a:xfrm>
                     <a:prstGeom prst="rect">
@@ -1479,14 +2591,17 @@
         <w:t>对于第（</w:t>
       </w:r>
       <w:r>
-        <w:t>3）步求分位数中，第1个和最后一个分位数是例外，它们默认为特征k的最小值和最大值。</w:t>
+        <w:t>3）步求分位数中，第1个和最后一个分位数是例外，它们默认为特征k</w:t>
+      </w:r>
+      <w:r>
+        <w:lastRenderedPageBreak/>
+        <w:t>的最小值和最大值。</w:t>
       </w:r>
     </w:p>
     <w:p>
       <w:pPr>
         <w:jc w:val="left"/>
         <w:rPr>
-          <w:rFonts w:hint="eastAsia"/>
           <w:b/>
           <w:bCs/>
           <w:color w:val="FF0000"/>
@@ -1569,19 +2684,29 @@
         <w:t>增益，</w:t>
       </w:r>
       <w:r>
+        <w:rPr>
+          <w:b/>
+        </w:rPr>
         <w:t>哪个</w:t>
       </w:r>
       <w:r>
         <w:rPr>
           <w:rFonts w:hint="eastAsia"/>
+          <w:b/>
         </w:rPr>
         <w:t>增益</w:t>
       </w:r>
       <w:r>
+        <w:rPr>
+          <w:b/>
+        </w:rPr>
         <w:t>大就划分到哪边</w:t>
       </w:r>
       <w:r>
         <w:t>。</w:t>
+      </w:r>
+      <w:r>
+        <w:t>所以这个含有缺失值样本的分裂方向是根据训练数据自动学习到的。</w:t>
       </w:r>
     </w:p>
     <w:p>
@@ -1615,9 +2740,6 @@
       <w:pPr>
         <w:ind w:left="840"/>
         <w:jc w:val="left"/>
-        <w:rPr>
-          <w:rFonts w:hint="eastAsia"/>
-        </w:rPr>
       </w:pPr>
     </w:p>
     <w:p>
@@ -1633,7 +2755,7 @@
       <w:r>
         <w:t xml:space="preserve">1: </w:t>
       </w:r>
-      <w:hyperlink r:id="rId10" w:history="1">
+      <w:hyperlink r:id="rId12" w:history="1">
         <w:r>
           <w:rPr>
             <w:rStyle w:val="a7"/>
@@ -1649,7 +2771,7 @@
       <w:r>
         <w:t xml:space="preserve"> </w:t>
       </w:r>
-      <w:hyperlink r:id="rId11" w:history="1">
+      <w:hyperlink r:id="rId13" w:history="1">
         <w:r>
           <w:rPr>
             <w:rStyle w:val="a7"/>
@@ -1659,11 +2781,6 @@
       </w:hyperlink>
     </w:p>
     <w:p>
-      <w:pPr>
-        <w:rPr>
-          <w:rFonts w:hint="eastAsia"/>
-        </w:rPr>
-      </w:pPr>
       <w:r>
         <w:t>Refer3:</w:t>
       </w:r>
@@ -1762,7 +2879,54 @@
         <w:rPr>
           <w:rFonts w:hint="eastAsia"/>
         </w:rPr>
-        <w:t>当引入的分裂带来的增益小于一个阀值的时候</w:t>
+        <w:t>当引入的分裂带来的增益小于一个阀值</w:t>
+      </w:r>
+      <w:r>
+        <w:rPr>
+          <w:rFonts w:hint="eastAsia"/>
+        </w:rPr>
+        <w:t>（</w:t>
+      </w:r>
+      <w:r>
+        <w:rPr>
+          <w:rFonts w:hint="eastAsia"/>
+          <w:b/>
+          <w:color w:val="00B050"/>
+        </w:rPr>
+        <w:t>gamma</w:t>
+      </w:r>
+      <w:r>
+        <w:t xml:space="preserve"> </w:t>
+      </w:r>
+      <w:r>
+        <w:rPr>
+          <w:rFonts w:hint="eastAsia"/>
+        </w:rPr>
+        <w:t>or</w:t>
+      </w:r>
+      <w:r>
+        <w:t xml:space="preserve"> </w:t>
+      </w:r>
+      <w:r>
+        <w:rPr>
+          <w:rFonts w:hint="eastAsia"/>
+        </w:rPr>
+        <w:t>min</w:t>
+      </w:r>
+      <w:r>
+        <w:t>_split_loss</w:t>
+      </w:r>
+      <w:r>
+        <w:rPr>
+          <w:rFonts w:hint="eastAsia"/>
+        </w:rPr>
+        <w:t>）</w:t>
+      </w:r>
+      <w:r>
+        <w:rPr>
+          <w:rFonts w:hint="eastAsia"/>
+        </w:rPr>
+        <w:t>的时候</w:t>
       </w:r>
       <w:r>
         <w:rPr>
@@ -1799,12 +2963,21 @@
         <w:ind w:firstLineChars="0"/>
         <w:jc w:val="left"/>
       </w:pPr>
-      <w:r>
-        <w:rPr>
-          <w:rFonts w:hint="eastAsia"/>
-          <w:b/>
-        </w:rPr>
-        <w:t>叶子节点数量太少</w:t>
+      <w:bookmarkStart w:id="6" w:name="OLE_LINK4"/>
+      <w:r>
+        <w:rPr>
+          <w:rFonts w:hint="eastAsia"/>
+          <w:b/>
+        </w:rPr>
+        <w:t>叶子节点数量</w:t>
+      </w:r>
+      <w:bookmarkEnd w:id="6"/>
+      <w:r>
+        <w:rPr>
+          <w:rFonts w:hint="eastAsia"/>
+          <w:b/>
+        </w:rPr>
+        <w:t>太少</w:t>
       </w:r>
       <w:r>
         <w:rPr>
@@ -1822,22 +2995,13 @@
         <w:t>h</w:t>
       </w:r>
       <w:r>
-        <w:t>i</w:t>
-      </w:r>
-      <w:r>
-        <w:t>小于设定阈值</w:t>
-      </w:r>
-      <w:r>
-        <w:rPr>
-          <w:rFonts w:hint="eastAsia"/>
-        </w:rPr>
-        <w:t>（</w:t>
-      </w:r>
-      <w:r>
-        <w:rPr>
-          <w:rFonts w:hint="eastAsia"/>
-        </w:rPr>
-        <w:t>超参数</w:t>
+        <w:t>i小于设定阈值</w:t>
+      </w:r>
+      <w:r>
+        <w:rPr>
+          <w:rFonts w:hint="eastAsia"/>
+        </w:rPr>
+        <w:t>（超参数</w:t>
       </w:r>
       <w:r>
         <w:rPr>
@@ -1985,65 +3149,644 @@
           <w:b/>
           <w:bCs/>
         </w:rPr>
-        <w:t>为什么不容易过拟合（采取了哪些防止过拟合方式）</w:t>
-      </w:r>
-      <w:r>
-        <w:rPr>
-          <w:rStyle w:val="a3"/>
+        <w:t>为什么</w:t>
+      </w:r>
+      <w:r>
+        <w:rPr>
+          <w:rStyle w:val="a3"/>
+          <w:rFonts w:hint="eastAsia"/>
           <w:b/>
           <w:bCs/>
         </w:rPr>
+        <w:t>不容易</w:t>
+      </w:r>
+      <w:r>
+        <w:rPr>
+          <w:rStyle w:val="a3"/>
+          <w:rFonts w:hint="eastAsia"/>
+          <w:b/>
+          <w:bCs/>
+          <w:color w:val="FF0000"/>
+        </w:rPr>
+        <w:t>过拟合</w:t>
+      </w:r>
+      <w:r>
+        <w:rPr>
+          <w:rStyle w:val="a3"/>
+          <w:rFonts w:hint="eastAsia"/>
+          <w:b/>
+          <w:bCs/>
+        </w:rPr>
+        <w:t>（</w:t>
+      </w:r>
+      <w:r>
+        <w:rPr>
+          <w:rStyle w:val="a3"/>
+          <w:rFonts w:hint="eastAsia"/>
+          <w:b/>
+          <w:bCs/>
+        </w:rPr>
+        <w:t>可以</w:t>
+      </w:r>
+      <w:r>
+        <w:rPr>
+          <w:rStyle w:val="a3"/>
+          <w:rFonts w:hint="eastAsia"/>
+          <w:b/>
+          <w:bCs/>
+        </w:rPr>
+        <w:t>设置哪些参数</w:t>
+      </w:r>
+      <w:r>
+        <w:rPr>
+          <w:rStyle w:val="a3"/>
+          <w:rFonts w:hint="eastAsia"/>
+          <w:b/>
+          <w:bCs/>
+        </w:rPr>
+        <w:t>防止过拟合）</w:t>
+      </w:r>
+      <w:r>
+        <w:rPr>
+          <w:rStyle w:val="a3"/>
+          <w:b/>
+          <w:bCs/>
+        </w:rPr>
         <w:t>？</w:t>
       </w:r>
     </w:p>
     <w:p>
+      <w:r>
+        <w:rPr>
+          <w:rFonts w:hint="eastAsia"/>
+        </w:rPr>
+        <w:t>通常有两种方式可以</w:t>
+      </w:r>
+      <w:r>
+        <w:t>控制</w:t>
+      </w:r>
+      <w:r>
+        <w:rPr>
+          <w:rFonts w:hint="eastAsia"/>
+        </w:rPr>
+        <w:t>模型中的</w:t>
+      </w:r>
+      <w:r>
+        <w:t>过拟合</w:t>
+      </w:r>
+      <w:r>
+        <w:rPr>
+          <w:rFonts w:hint="eastAsia"/>
+        </w:rPr>
+        <w:t>：</w:t>
+      </w:r>
+    </w:p>
+    <w:p>
+      <w:r>
+        <w:rPr>
+          <w:rFonts w:hint="eastAsia"/>
+        </w:rPr>
+        <w:t>第一种：</w:t>
+      </w:r>
+      <w:r>
+        <w:t>直接控制模型的</w:t>
+      </w:r>
+      <w:r>
+        <w:rPr>
+          <w:b/>
+        </w:rPr>
+        <w:t>复杂度</w:t>
+      </w:r>
+    </w:p>
+    <w:p>
+      <w:pPr>
+        <w:rPr>
+          <w:rFonts w:hint="eastAsia"/>
+        </w:rPr>
+      </w:pPr>
+      <w:r>
+        <w:rPr>
+          <w:rFonts w:hint="eastAsia"/>
+        </w:rPr>
+        <w:t>第二种：</w:t>
+      </w:r>
+      <w:r>
+        <w:t>增加</w:t>
+      </w:r>
+      <w:r>
+        <w:rPr>
+          <w:b/>
+        </w:rPr>
+        <w:t>随机性</w:t>
+      </w:r>
+      <w:r>
+        <w:t>，使训练对噪声</w:t>
+      </w:r>
+      <w:r>
+        <w:rPr>
+          <w:rFonts w:hint="eastAsia"/>
+        </w:rPr>
+        <w:t>有更强的鲁棒性</w:t>
+      </w:r>
+    </w:p>
+    <w:p>
       <w:pPr>
         <w:ind w:leftChars="100" w:left="210"/>
-      </w:pPr>
-      <w:r>
-        <w:rPr>
+        <w:rPr>
+          <w:rStyle w:val="a3"/>
+        </w:rPr>
+      </w:pPr>
+      <w:r>
+        <w:rPr>
+          <w:rStyle w:val="a3"/>
+          <w:rFonts w:hint="eastAsia"/>
+        </w:rPr>
+        <w:t>1）正则项</w:t>
+      </w:r>
+    </w:p>
+    <w:p>
+      <w:pPr>
+        <w:ind w:leftChars="100" w:left="210" w:firstLineChars="200" w:firstLine="420"/>
+      </w:pPr>
+      <w:r>
+        <w:t>L2</w:t>
+      </w:r>
+      <w:r>
+        <w:rPr>
+          <w:rFonts w:hint="eastAsia"/>
+        </w:rPr>
+        <w:t>正则（参数</w:t>
+      </w:r>
+      <w:r>
+        <w:rPr>
+          <w:b/>
+          <w:color w:val="00B050"/>
+        </w:rPr>
+        <w:t>λ</w:t>
+      </w:r>
+      <w:r>
+        <w:rPr>
+          <w:rFonts w:hint="eastAsia"/>
+        </w:rPr>
+        <w:t>）和</w:t>
+      </w:r>
+      <w:r>
+        <w:rPr>
+          <w:rFonts w:hint="eastAsia"/>
+        </w:rPr>
+        <w:t>针对叶子节点数量</w:t>
+      </w:r>
+      <w:r>
+        <w:rPr>
+          <w:rFonts w:hint="eastAsia"/>
+        </w:rPr>
+        <w:t>的惩罚</w:t>
+      </w:r>
+      <w:r>
+        <w:t>—</w:t>
+      </w:r>
+      <w:r>
+        <w:rPr>
+          <w:rFonts w:hint="eastAsia"/>
+        </w:rPr>
+        <w:t>相当于预剪枝</w:t>
+      </w:r>
+      <w:r>
+        <w:rPr>
+          <w:rFonts w:hint="eastAsia"/>
+        </w:rPr>
+        <w:t>（参数：</w:t>
+      </w:r>
+      <w:r>
+        <w:rPr>
+          <w:b/>
+          <w:color w:val="00B050"/>
+        </w:rPr>
+        <w:t>γ</w:t>
+      </w:r>
+      <w:r>
+        <w:rPr>
+          <w:rFonts w:hint="eastAsia"/>
+        </w:rPr>
+        <w:t>）</w:t>
+      </w:r>
+    </w:p>
+    <w:p>
+      <w:pPr>
+        <w:ind w:leftChars="100" w:left="210"/>
+      </w:pPr>
+      <w:r>
+        <w:tab/>
+        <w:t xml:space="preserve">  λ越大也是越希望获得结构简单的树</w:t>
+      </w:r>
+      <w:r>
+        <w:rPr>
+          <w:rFonts w:hint="eastAsia"/>
+        </w:rPr>
+        <w:t>；</w:t>
+      </w:r>
+    </w:p>
+    <w:p>
+      <w:pPr>
+        <w:ind w:leftChars="100" w:left="210"/>
+      </w:pPr>
+      <w:r>
+        <w:tab/>
+        <w:t xml:space="preserve">  γ</w:t>
+      </w:r>
+      <w:r>
+        <w:rPr>
+          <w:rFonts w:hint="eastAsia"/>
+        </w:rPr>
+        <w:t>越大，</w:t>
+      </w:r>
+      <w:r>
+        <w:t>对较多叶子节点的树的惩罚越大</w:t>
+      </w:r>
+      <w:r>
+        <w:rPr>
+          <w:rFonts w:hint="eastAsia"/>
+        </w:rPr>
+        <w:t>，表示越希望获得结构简单的树</w:t>
+      </w:r>
+    </w:p>
+    <w:p>
+      <w:pPr>
+        <w:ind w:leftChars="100" w:left="210"/>
+        <w:jc w:val="center"/>
+        <w:rPr>
+          <w:rFonts w:hint="eastAsia"/>
+        </w:rPr>
+      </w:pPr>
+      <w:r>
+        <w:rPr>
+          <w:noProof/>
+        </w:rPr>
+        <w:drawing>
+          <wp:inline distT="0" distB="0" distL="0" distR="0">
+            <wp:extent cx="4488815" cy="845092"/>
+            <wp:effectExtent l="0" t="0" r="0" b="0"/>
+            <wp:docPr id="11" name="图片 11" descr="https://upload-images.jianshu.io/upload_images/66665-c80a2b9a15167da6.png?imageMogr2/auto-orient/strip|imageView2/2"/>
+            <wp:cNvGraphicFramePr>
+              <a:graphicFrameLocks xmlns:a="http://schemas.openxmlformats.org/drawingml/2006/main" noChangeAspect="1"/>
+            </wp:cNvGraphicFramePr>
+            <a:graphic xmlns:a="http://schemas.openxmlformats.org/drawingml/2006/main">
+              <a:graphicData uri="http://schemas.openxmlformats.org/drawingml/2006/picture">
+                <pic:pic xmlns:pic="http://schemas.openxmlformats.org/drawingml/2006/picture">
+                  <pic:nvPicPr>
+                    <pic:cNvPr id="0" name="Picture 7" descr="https://upload-images.jianshu.io/upload_images/66665-c80a2b9a15167da6.png?imageMogr2/auto-orient/strip|imageView2/2"/>
+                    <pic:cNvPicPr>
+                      <a:picLocks noChangeAspect="1" noChangeArrowheads="1"/>
+                    </pic:cNvPicPr>
+                  </pic:nvPicPr>
+                  <pic:blipFill>
+                    <a:blip r:embed="rId14" cstate="print">
+                      <a:extLst>
+                        <a:ext uri="{28A0092B-C50C-407E-A947-70E740481C1C}">
+                          <a14:useLocalDpi xmlns:a14="http://schemas.microsoft.com/office/drawing/2010/main" val="0"/>
+                        </a:ext>
+                      </a:extLst>
+                    </a:blip>
+                    <a:srcRect/>
+                    <a:stretch>
+                      <a:fillRect/>
+                    </a:stretch>
+                  </pic:blipFill>
+                  <pic:spPr bwMode="auto">
+                    <a:xfrm>
+                      <a:off x="0" y="0"/>
+                      <a:ext cx="4567307" cy="859869"/>
+                    </a:xfrm>
+                    <a:prstGeom prst="rect">
+                      <a:avLst/>
+                    </a:prstGeom>
+                    <a:noFill/>
+                    <a:ln>
+                      <a:noFill/>
+                    </a:ln>
+                  </pic:spPr>
+                </pic:pic>
+              </a:graphicData>
+            </a:graphic>
+          </wp:inline>
+        </w:drawing>
+      </w:r>
+    </w:p>
+    <w:p>
+      <w:pPr>
+        <w:ind w:leftChars="100" w:left="210"/>
+        <w:jc w:val="center"/>
+      </w:pPr>
+      <w:r>
+        <w:rPr>
+          <w:noProof/>
+        </w:rPr>
+        <w:drawing>
+          <wp:inline distT="0" distB="0" distL="0" distR="0">
+            <wp:extent cx="4868738" cy="355337"/>
+            <wp:effectExtent l="0" t="0" r="0" b="6985"/>
+            <wp:docPr id="9" name="图片 9" descr="https://upload-images.jianshu.io/upload_images/66665-e34d9cfb100b2a8b.png?imageMogr2/auto-orient/strip|imageView2/2"/>
+            <wp:cNvGraphicFramePr>
+              <a:graphicFrameLocks xmlns:a="http://schemas.openxmlformats.org/drawingml/2006/main" noChangeAspect="1"/>
+            </wp:cNvGraphicFramePr>
+            <a:graphic xmlns:a="http://schemas.openxmlformats.org/drawingml/2006/main">
+              <a:graphicData uri="http://schemas.openxmlformats.org/drawingml/2006/picture">
+                <pic:pic xmlns:pic="http://schemas.openxmlformats.org/drawingml/2006/picture">
+                  <pic:nvPicPr>
+                    <pic:cNvPr id="0" name="Picture 3" descr="https://upload-images.jianshu.io/upload_images/66665-e34d9cfb100b2a8b.png?imageMogr2/auto-orient/strip|imageView2/2"/>
+                    <pic:cNvPicPr>
+                      <a:picLocks noChangeAspect="1" noChangeArrowheads="1"/>
+                    </pic:cNvPicPr>
+                  </pic:nvPicPr>
+                  <pic:blipFill>
+                    <a:blip r:embed="rId15" cstate="print">
+                      <a:extLst>
+                        <a:ext uri="{28A0092B-C50C-407E-A947-70E740481C1C}">
+                          <a14:useLocalDpi xmlns:a14="http://schemas.microsoft.com/office/drawing/2010/main" val="0"/>
+                        </a:ext>
+                      </a:extLst>
+                    </a:blip>
+                    <a:srcRect/>
+                    <a:stretch>
+                      <a:fillRect/>
+                    </a:stretch>
+                  </pic:blipFill>
+                  <pic:spPr bwMode="auto">
+                    <a:xfrm>
+                      <a:off x="0" y="0"/>
+                      <a:ext cx="5128411" cy="374289"/>
+                    </a:xfrm>
+                    <a:prstGeom prst="rect">
+                      <a:avLst/>
+                    </a:prstGeom>
+                    <a:noFill/>
+                    <a:ln>
+                      <a:noFill/>
+                    </a:ln>
+                  </pic:spPr>
+                </pic:pic>
+              </a:graphicData>
+            </a:graphic>
+          </wp:inline>
+        </w:drawing>
+      </w:r>
+    </w:p>
+    <w:p>
+      <w:pPr>
+        <w:ind w:leftChars="100" w:left="210"/>
+        <w:jc w:val="center"/>
+        <w:rPr>
+          <w:rFonts w:hint="eastAsia"/>
+        </w:rPr>
+      </w:pPr>
+      <w:r>
+        <w:rPr>
+          <w:noProof/>
+        </w:rPr>
+        <w:drawing>
+          <wp:inline distT="0" distB="0" distL="0" distR="0">
+            <wp:extent cx="4950042" cy="674742"/>
+            <wp:effectExtent l="0" t="0" r="3175" b="0"/>
+            <wp:docPr id="10" name="图片 10" descr="https://upload-images.jianshu.io/upload_images/66665-60b8f66a7bd92bf2.png?imageMogr2/auto-orient/strip|imageView2/2"/>
+            <wp:cNvGraphicFramePr>
+              <a:graphicFrameLocks xmlns:a="http://schemas.openxmlformats.org/drawingml/2006/main" noChangeAspect="1"/>
+            </wp:cNvGraphicFramePr>
+            <a:graphic xmlns:a="http://schemas.openxmlformats.org/drawingml/2006/main">
+              <a:graphicData uri="http://schemas.openxmlformats.org/drawingml/2006/picture">
+                <pic:pic xmlns:pic="http://schemas.openxmlformats.org/drawingml/2006/picture">
+                  <pic:nvPicPr>
+                    <pic:cNvPr id="0" name="Picture 5" descr="https://upload-images.jianshu.io/upload_images/66665-60b8f66a7bd92bf2.png?imageMogr2/auto-orient/strip|imageView2/2"/>
+                    <pic:cNvPicPr>
+                      <a:picLocks noChangeAspect="1" noChangeArrowheads="1"/>
+                    </pic:cNvPicPr>
+                  </pic:nvPicPr>
+                  <pic:blipFill>
+                    <a:blip r:embed="rId16" cstate="print">
+                      <a:extLst>
+                        <a:ext uri="{28A0092B-C50C-407E-A947-70E740481C1C}">
+                          <a14:useLocalDpi xmlns:a14="http://schemas.microsoft.com/office/drawing/2010/main" val="0"/>
+                        </a:ext>
+                      </a:extLst>
+                    </a:blip>
+                    <a:srcRect/>
+                    <a:stretch>
+                      <a:fillRect/>
+                    </a:stretch>
+                  </pic:blipFill>
+                  <pic:spPr bwMode="auto">
+                    <a:xfrm>
+                      <a:off x="0" y="0"/>
+                      <a:ext cx="5325642" cy="725940"/>
+                    </a:xfrm>
+                    <a:prstGeom prst="rect">
+                      <a:avLst/>
+                    </a:prstGeom>
+                    <a:noFill/>
+                    <a:ln>
+                      <a:noFill/>
+                    </a:ln>
+                  </pic:spPr>
+                </pic:pic>
+              </a:graphicData>
+            </a:graphic>
+          </wp:inline>
+        </w:drawing>
+      </w:r>
+    </w:p>
+    <w:p>
+      <w:pPr>
+        <w:ind w:leftChars="100" w:left="210"/>
+        <w:rPr>
+          <w:rStyle w:val="a3"/>
+        </w:rPr>
+      </w:pPr>
+      <w:r>
+        <w:rPr>
+          <w:rStyle w:val="a3"/>
           <w:rFonts w:hint="eastAsia"/>
         </w:rPr>
         <w:lastRenderedPageBreak/>
-        <w:t>1）正则项</w:t>
-      </w:r>
-    </w:p>
-    <w:p>
-      <w:pPr>
-        <w:ind w:leftChars="100" w:left="210" w:firstLineChars="200" w:firstLine="420"/>
-      </w:pPr>
-      <w:r>
-        <w:t>L2</w:t>
-      </w:r>
-      <w:r>
-        <w:rPr>
-          <w:rFonts w:hint="eastAsia"/>
-        </w:rPr>
-        <w:t>正则（参数</w:t>
-      </w:r>
-      <w:r>
-        <w:t>λ</w:t>
-      </w:r>
-      <w:r>
-        <w:rPr>
-          <w:rFonts w:hint="eastAsia"/>
-        </w:rPr>
-        <w:t>）和</w:t>
-      </w:r>
-      <w:r>
-        <w:rPr>
-          <w:rFonts w:hint="eastAsia"/>
-        </w:rPr>
-        <w:t>针对叶子节点数量</w:t>
-      </w:r>
-      <w:r>
-        <w:rPr>
-          <w:rFonts w:hint="eastAsia"/>
-        </w:rPr>
-        <w:t>的惩罚（参数：</w:t>
-      </w:r>
-      <w:r>
-        <w:t>γ</w:t>
+        <w:t>2）</w:t>
+      </w:r>
+      <w:r>
+        <w:rPr>
+          <w:rStyle w:val="a3"/>
+        </w:rPr>
+        <w:t xml:space="preserve">Shrinkage </w:t>
+      </w:r>
+      <w:r>
+        <w:rPr>
+          <w:rStyle w:val="a3"/>
+          <w:rFonts w:hint="eastAsia"/>
+        </w:rPr>
+        <w:t>权重缩减</w:t>
+      </w:r>
+    </w:p>
+    <w:p>
+      <w:pPr>
+        <w:ind w:leftChars="200" w:left="420" w:firstLine="210"/>
+      </w:pPr>
+      <w:r>
+        <w:rPr>
+          <w:rFonts w:hint="eastAsia"/>
+        </w:rPr>
+        <w:t>相当于学习速率（</w:t>
+      </w:r>
+      <w:r>
+        <w:t>xgboost中的</w:t>
+      </w:r>
+      <w:r>
+        <w:rPr>
+          <w:b/>
+          <w:color w:val="00B050"/>
+        </w:rPr>
+        <w:t>eta</w:t>
+      </w:r>
+      <w:r>
+        <w:t>）。xgboost在进行完一次迭代后，会将叶子节点的权重乘上该系数，主要是为了削弱每棵树的影响，让后面有更大的学习空间。</w:t>
+      </w:r>
+    </w:p>
+    <w:p>
+      <w:pPr>
+        <w:ind w:leftChars="100" w:left="210"/>
+        <w:jc w:val="center"/>
+        <w:rPr>
+          <w:rFonts w:hint="eastAsia"/>
+        </w:rPr>
+      </w:pPr>
+      <w:r>
+        <w:rPr>
+          <w:noProof/>
+        </w:rPr>
+        <w:drawing>
+          <wp:inline distT="0" distB="0" distL="0" distR="0">
+            <wp:extent cx="4780714" cy="788993"/>
+            <wp:effectExtent l="0" t="0" r="1270" b="0"/>
+            <wp:docPr id="2" name="图片 2" descr="https://upload-images.jianshu.io/upload_images/66665-7db77e20ce8da0a7.png?imageMogr2/auto-orient/strip|imageView2/2"/>
+            <wp:cNvGraphicFramePr>
+              <a:graphicFrameLocks xmlns:a="http://schemas.openxmlformats.org/drawingml/2006/main" noChangeAspect="1"/>
+            </wp:cNvGraphicFramePr>
+            <a:graphic xmlns:a="http://schemas.openxmlformats.org/drawingml/2006/main">
+              <a:graphicData uri="http://schemas.openxmlformats.org/drawingml/2006/picture">
+                <pic:pic xmlns:pic="http://schemas.openxmlformats.org/drawingml/2006/picture">
+                  <pic:nvPicPr>
+                    <pic:cNvPr id="0" name="Picture 1" descr="https://upload-images.jianshu.io/upload_images/66665-7db77e20ce8da0a7.png?imageMogr2/auto-orient/strip|imageView2/2"/>
+                    <pic:cNvPicPr>
+                      <a:picLocks noChangeAspect="1" noChangeArrowheads="1"/>
+                    </pic:cNvPicPr>
+                  </pic:nvPicPr>
+                  <pic:blipFill>
+                    <a:blip r:embed="rId17" cstate="print">
+                      <a:extLst>
+                        <a:ext uri="{28A0092B-C50C-407E-A947-70E740481C1C}">
+                          <a14:useLocalDpi xmlns:a14="http://schemas.microsoft.com/office/drawing/2010/main" val="0"/>
+                        </a:ext>
+                      </a:extLst>
+                    </a:blip>
+                    <a:srcRect/>
+                    <a:stretch>
+                      <a:fillRect/>
+                    </a:stretch>
+                  </pic:blipFill>
+                  <pic:spPr bwMode="auto">
+                    <a:xfrm>
+                      <a:off x="0" y="0"/>
+                      <a:ext cx="4836700" cy="798233"/>
+                    </a:xfrm>
+                    <a:prstGeom prst="rect">
+                      <a:avLst/>
+                    </a:prstGeom>
+                    <a:noFill/>
+                    <a:ln>
+                      <a:noFill/>
+                    </a:ln>
+                  </pic:spPr>
+                </pic:pic>
+              </a:graphicData>
+            </a:graphic>
+          </wp:inline>
+        </w:drawing>
+      </w:r>
+    </w:p>
+    <w:p>
+      <w:pPr>
+        <w:ind w:firstLine="210"/>
+        <w:rPr>
+          <w:rStyle w:val="a3"/>
+        </w:rPr>
+      </w:pPr>
+      <w:r>
+        <w:rPr>
+          <w:rStyle w:val="a3"/>
+        </w:rPr>
+        <w:t>3）</w:t>
+      </w:r>
+      <w:r>
+        <w:rPr>
+          <w:rStyle w:val="a3"/>
+        </w:rPr>
+        <w:t xml:space="preserve">Column Subsampling </w:t>
+      </w:r>
+      <w:r>
+        <w:rPr>
+          <w:rStyle w:val="a3"/>
+          <w:rFonts w:hint="eastAsia"/>
+        </w:rPr>
+        <w:t>列采样</w:t>
+      </w:r>
+    </w:p>
+    <w:p>
+      <w:pPr>
+        <w:ind w:left="210" w:firstLine="420"/>
+      </w:pPr>
+      <w:r>
+        <w:t>借用了RandomForest中的列</w:t>
+      </w:r>
+      <w:r>
+        <w:rPr>
+          <w:rFonts w:hint="eastAsia"/>
+        </w:rPr>
+        <w:t>采</w:t>
+      </w:r>
+      <w:r>
+        <w:t>样思想，</w:t>
+      </w:r>
+      <w:r>
+        <w:t>只考虑部分</w:t>
+      </w:r>
+      <w:r>
+        <w:rPr>
+          <w:rFonts w:hint="eastAsia"/>
+        </w:rPr>
+        <w:t>特征</w:t>
+      </w:r>
+      <w:r>
+        <w:rPr>
+          <w:rFonts w:hint="eastAsia"/>
+        </w:rPr>
+        <w:t>。</w:t>
+      </w:r>
+      <w:r>
+        <w:rPr>
+          <w:rFonts w:hint="eastAsia"/>
+        </w:rPr>
+        <w:t>不仅支持</w:t>
+      </w:r>
+      <w:r>
+        <w:t>每颗树</w:t>
+      </w:r>
+      <w:r>
+        <w:rPr>
+          <w:rFonts w:hint="eastAsia"/>
+        </w:rPr>
+        <w:t>（</w:t>
+      </w:r>
+      <w:r>
+        <w:rPr>
+          <w:b/>
+          <w:color w:val="00B050"/>
+        </w:rPr>
+        <w:t>colsample_bytree</w:t>
       </w:r>
       <w:r>
         <w:rPr>
@@ -2051,577 +3794,1815 @@
         </w:rPr>
         <w:t>）</w:t>
       </w:r>
+      <w:r>
+        <w:t>/每层</w:t>
+      </w:r>
+      <w:r>
+        <w:rPr>
+          <w:rFonts w:hint="eastAsia"/>
+        </w:rPr>
+        <w:t>（</w:t>
+      </w:r>
+      <w:r>
+        <w:rPr>
+          <w:b/>
+          <w:color w:val="00B050"/>
+        </w:rPr>
+        <w:t>colsample_bylevel</w:t>
+      </w:r>
+      <w:r>
+        <w:rPr>
+          <w:rFonts w:hint="eastAsia"/>
+        </w:rPr>
+        <w:t>）</w:t>
+      </w:r>
+      <w:r>
+        <w:rPr>
+          <w:rFonts w:hint="eastAsia"/>
+        </w:rPr>
+        <w:t>分裂时的列采样，还</w:t>
+      </w:r>
+      <w:r>
+        <w:t>支持在划分节点</w:t>
+      </w:r>
+      <w:r>
+        <w:rPr>
+          <w:rFonts w:hint="eastAsia"/>
+        </w:rPr>
+        <w:t>（</w:t>
+      </w:r>
+      <w:r>
+        <w:rPr>
+          <w:b/>
+          <w:color w:val="00B050"/>
+        </w:rPr>
+        <w:t>colsample_bynode</w:t>
+      </w:r>
+      <w:r>
+        <w:rPr>
+          <w:rFonts w:hint="eastAsia"/>
+        </w:rPr>
+        <w:t>）</w:t>
+      </w:r>
+      <w:r>
+        <w:t>时</w:t>
+      </w:r>
+      <w:r>
+        <w:rPr>
+          <w:rFonts w:hint="eastAsia"/>
+        </w:rPr>
+        <w:t>采样</w:t>
+      </w:r>
+      <w:r>
+        <w:rPr>
+          <w:rFonts w:hint="eastAsia"/>
+        </w:rPr>
+        <w:t>。</w:t>
+      </w:r>
+    </w:p>
+    <w:p>
+      <w:pPr>
+        <w:ind w:firstLine="420"/>
+      </w:pPr>
+      <w:r>
+        <w:rPr>
+          <w:noProof/>
+        </w:rPr>
+        <w:drawing>
+          <wp:inline distT="0" distB="0" distL="0" distR="0">
+            <wp:extent cx="5274310" cy="2808777"/>
+            <wp:effectExtent l="0" t="0" r="2540" b="0"/>
+            <wp:docPr id="16" name="图片 16" descr="https://upload-images.jianshu.io/upload_images/66665-5cb84ef8d7b3e8be.png?imageMogr2/auto-orient/strip|imageView2/2"/>
+            <wp:cNvGraphicFramePr>
+              <a:graphicFrameLocks xmlns:a="http://schemas.openxmlformats.org/drawingml/2006/main" noChangeAspect="1"/>
+            </wp:cNvGraphicFramePr>
+            <a:graphic xmlns:a="http://schemas.openxmlformats.org/drawingml/2006/main">
+              <a:graphicData uri="http://schemas.openxmlformats.org/drawingml/2006/picture">
+                <pic:pic xmlns:pic="http://schemas.openxmlformats.org/drawingml/2006/picture">
+                  <pic:nvPicPr>
+                    <pic:cNvPr id="0" name="Picture 20" descr="https://upload-images.jianshu.io/upload_images/66665-5cb84ef8d7b3e8be.png?imageMogr2/auto-orient/strip|imageView2/2"/>
+                    <pic:cNvPicPr>
+                      <a:picLocks noChangeAspect="1" noChangeArrowheads="1"/>
+                    </pic:cNvPicPr>
+                  </pic:nvPicPr>
+                  <pic:blipFill>
+                    <a:blip r:embed="rId18" cstate="print">
+                      <a:extLst>
+                        <a:ext uri="{28A0092B-C50C-407E-A947-70E740481C1C}">
+                          <a14:useLocalDpi xmlns:a14="http://schemas.microsoft.com/office/drawing/2010/main" val="0"/>
+                        </a:ext>
+                      </a:extLst>
+                    </a:blip>
+                    <a:srcRect/>
+                    <a:stretch>
+                      <a:fillRect/>
+                    </a:stretch>
+                  </pic:blipFill>
+                  <pic:spPr bwMode="auto">
+                    <a:xfrm>
+                      <a:off x="0" y="0"/>
+                      <a:ext cx="5274310" cy="2808777"/>
+                    </a:xfrm>
+                    <a:prstGeom prst="rect">
+                      <a:avLst/>
+                    </a:prstGeom>
+                    <a:noFill/>
+                    <a:ln>
+                      <a:noFill/>
+                    </a:ln>
+                  </pic:spPr>
+                </pic:pic>
+              </a:graphicData>
+            </a:graphic>
+          </wp:inline>
+        </w:drawing>
+      </w:r>
+    </w:p>
+    <w:p>
+      <w:pPr>
+        <w:ind w:firstLineChars="100" w:firstLine="210"/>
+        <w:rPr>
+          <w:rStyle w:val="a3"/>
+        </w:rPr>
+      </w:pPr>
+      <w:r>
+        <w:rPr>
+          <w:rStyle w:val="a3"/>
+          <w:rFonts w:hint="eastAsia"/>
+        </w:rPr>
+        <w:t>4）</w:t>
+      </w:r>
+      <w:r>
+        <w:rPr>
+          <w:rStyle w:val="a3"/>
+        </w:rPr>
+        <w:t>训练数据采样（</w:t>
+      </w:r>
+      <w:r>
+        <w:rPr>
+          <w:rStyle w:val="a3"/>
+          <w:rFonts w:hint="eastAsia"/>
+        </w:rPr>
+        <w:t>行采样</w:t>
+      </w:r>
+      <w:r>
+        <w:rPr>
+          <w:rStyle w:val="a3"/>
+        </w:rPr>
+        <w:t>）</w:t>
+      </w:r>
+    </w:p>
+    <w:p>
+      <w:pPr>
+        <w:ind w:left="210" w:firstLine="420"/>
+        <w:rPr>
+          <w:rStyle w:val="a3"/>
+          <w:rFonts w:hint="eastAsia"/>
+        </w:rPr>
+      </w:pPr>
+      <w:r>
+        <w:t>训练时，对训练数据进行采样</w:t>
+      </w:r>
+      <w:r>
+        <w:rPr>
+          <w:rFonts w:hint="eastAsia"/>
+        </w:rPr>
+        <w:t>（</w:t>
+      </w:r>
+      <w:r>
+        <w:rPr>
+          <w:b/>
+          <w:color w:val="00B050"/>
+        </w:rPr>
+        <w:t>subsample</w:t>
+      </w:r>
+      <w:r>
+        <w:rPr>
+          <w:rFonts w:hint="eastAsia"/>
+        </w:rPr>
+        <w:t>）</w:t>
+      </w:r>
+      <w:r>
+        <w:t>，来自随机森林的做法。</w:t>
+      </w:r>
+    </w:p>
+    <w:p>
+      <w:pPr>
+        <w:jc w:val="center"/>
+        <w:rPr>
+          <w:rFonts w:hint="eastAsia"/>
+        </w:rPr>
+      </w:pPr>
+      <w:r>
+        <w:rPr>
+          <w:noProof/>
+        </w:rPr>
+        <w:drawing>
+          <wp:inline distT="0" distB="0" distL="0" distR="0">
+            <wp:extent cx="4682430" cy="738253"/>
+            <wp:effectExtent l="0" t="0" r="4445" b="5080"/>
+            <wp:docPr id="15" name="图片 15" descr="https://upload-images.jianshu.io/upload_images/66665-9602c6e886cc4665.png?imageMogr2/auto-orient/strip|imageView2/2"/>
+            <wp:cNvGraphicFramePr>
+              <a:graphicFrameLocks xmlns:a="http://schemas.openxmlformats.org/drawingml/2006/main" noChangeAspect="1"/>
+            </wp:cNvGraphicFramePr>
+            <a:graphic xmlns:a="http://schemas.openxmlformats.org/drawingml/2006/main">
+              <a:graphicData uri="http://schemas.openxmlformats.org/drawingml/2006/picture">
+                <pic:pic xmlns:pic="http://schemas.openxmlformats.org/drawingml/2006/picture">
+                  <pic:nvPicPr>
+                    <pic:cNvPr id="0" name="Picture 18" descr="https://upload-images.jianshu.io/upload_images/66665-9602c6e886cc4665.png?imageMogr2/auto-orient/strip|imageView2/2"/>
+                    <pic:cNvPicPr>
+                      <a:picLocks noChangeAspect="1" noChangeArrowheads="1"/>
+                    </pic:cNvPicPr>
+                  </pic:nvPicPr>
+                  <pic:blipFill>
+                    <a:blip r:embed="rId19" cstate="print">
+                      <a:extLst>
+                        <a:ext uri="{28A0092B-C50C-407E-A947-70E740481C1C}">
+                          <a14:useLocalDpi xmlns:a14="http://schemas.microsoft.com/office/drawing/2010/main" val="0"/>
+                        </a:ext>
+                      </a:extLst>
+                    </a:blip>
+                    <a:srcRect/>
+                    <a:stretch>
+                      <a:fillRect/>
+                    </a:stretch>
+                  </pic:blipFill>
+                  <pic:spPr bwMode="auto">
+                    <a:xfrm>
+                      <a:off x="0" y="0"/>
+                      <a:ext cx="4754652" cy="749640"/>
+                    </a:xfrm>
+                    <a:prstGeom prst="rect">
+                      <a:avLst/>
+                    </a:prstGeom>
+                    <a:noFill/>
+                    <a:ln>
+                      <a:noFill/>
+                    </a:ln>
+                  </pic:spPr>
+                </pic:pic>
+              </a:graphicData>
+            </a:graphic>
+          </wp:inline>
+        </w:drawing>
+      </w:r>
+    </w:p>
+    <w:p>
+      <w:pPr>
+        <w:ind w:firstLineChars="100" w:firstLine="210"/>
+        <w:rPr>
+          <w:rStyle w:val="a3"/>
+        </w:rPr>
+      </w:pPr>
+      <w:r>
+        <w:rPr>
+          <w:rStyle w:val="a3"/>
+        </w:rPr>
+        <w:t>5</w:t>
+      </w:r>
+      <w:r>
+        <w:rPr>
+          <w:rStyle w:val="a3"/>
+        </w:rPr>
+        <w:t>）</w:t>
+      </w:r>
+      <w:r>
+        <w:rPr>
+          <w:rStyle w:val="a3"/>
+          <w:rFonts w:hint="eastAsia"/>
+        </w:rPr>
+        <w:t>限制树的深度</w:t>
+      </w:r>
+    </w:p>
+    <w:p>
+      <w:pPr>
+        <w:ind w:firstLineChars="300" w:firstLine="630"/>
+        <w:jc w:val="left"/>
+      </w:pPr>
+      <w:r>
+        <w:rPr>
+          <w:rFonts w:hint="eastAsia"/>
+        </w:rPr>
+        <w:t>树的深度</w:t>
+      </w:r>
+      <w:r>
+        <w:rPr>
+          <w:rFonts w:hint="eastAsia"/>
+        </w:rPr>
+        <w:t>（</w:t>
+      </w:r>
+      <w:r>
+        <w:rPr>
+          <w:rFonts w:hint="eastAsia"/>
+          <w:b/>
+          <w:color w:val="00B050"/>
+        </w:rPr>
+        <w:t>max</w:t>
+      </w:r>
+      <w:r>
+        <w:rPr>
+          <w:b/>
+          <w:color w:val="00B050"/>
+        </w:rPr>
+        <w:t>_depth</w:t>
+      </w:r>
+      <w:r>
+        <w:rPr>
+          <w:rFonts w:hint="eastAsia"/>
+        </w:rPr>
+        <w:t>）</w:t>
+      </w:r>
+      <w:r>
+        <w:rPr>
+          <w:rFonts w:hint="eastAsia"/>
+        </w:rPr>
+        <w:t>，越深越容易过拟合</w:t>
+      </w:r>
+    </w:p>
+    <w:p>
+      <w:pPr>
+        <w:ind w:firstLine="210"/>
+        <w:jc w:val="center"/>
+      </w:pPr>
+      <w:r>
+        <w:rPr>
+          <w:noProof/>
+        </w:rPr>
+        <w:drawing>
+          <wp:inline distT="0" distB="0" distL="0" distR="0">
+            <wp:extent cx="4790056" cy="900299"/>
+            <wp:effectExtent l="0" t="0" r="0" b="0"/>
+            <wp:docPr id="12" name="图片 12" descr="https://upload-images.jianshu.io/upload_images/66665-088d83829f15bf80.png?imageMogr2/auto-orient/strip|imageView2/2"/>
+            <wp:cNvGraphicFramePr>
+              <a:graphicFrameLocks xmlns:a="http://schemas.openxmlformats.org/drawingml/2006/main" noChangeAspect="1"/>
+            </wp:cNvGraphicFramePr>
+            <a:graphic xmlns:a="http://schemas.openxmlformats.org/drawingml/2006/main">
+              <a:graphicData uri="http://schemas.openxmlformats.org/drawingml/2006/picture">
+                <pic:pic xmlns:pic="http://schemas.openxmlformats.org/drawingml/2006/picture">
+                  <pic:nvPicPr>
+                    <pic:cNvPr id="0" name="Picture 9" descr="https://upload-images.jianshu.io/upload_images/66665-088d83829f15bf80.png?imageMogr2/auto-orient/strip|imageView2/2"/>
+                    <pic:cNvPicPr>
+                      <a:picLocks noChangeAspect="1" noChangeArrowheads="1"/>
+                    </pic:cNvPicPr>
+                  </pic:nvPicPr>
+                  <pic:blipFill>
+                    <a:blip r:embed="rId20" cstate="print">
+                      <a:extLst>
+                        <a:ext uri="{28A0092B-C50C-407E-A947-70E740481C1C}">
+                          <a14:useLocalDpi xmlns:a14="http://schemas.microsoft.com/office/drawing/2010/main" val="0"/>
+                        </a:ext>
+                      </a:extLst>
+                    </a:blip>
+                    <a:srcRect/>
+                    <a:stretch>
+                      <a:fillRect/>
+                    </a:stretch>
+                  </pic:blipFill>
+                  <pic:spPr bwMode="auto">
+                    <a:xfrm>
+                      <a:off x="0" y="0"/>
+                      <a:ext cx="4832367" cy="908251"/>
+                    </a:xfrm>
+                    <a:prstGeom prst="rect">
+                      <a:avLst/>
+                    </a:prstGeom>
+                    <a:noFill/>
+                    <a:ln>
+                      <a:noFill/>
+                    </a:ln>
+                  </pic:spPr>
+                </pic:pic>
+              </a:graphicData>
+            </a:graphic>
+          </wp:inline>
+        </w:drawing>
+      </w:r>
+    </w:p>
+    <w:p>
+      <w:pPr>
+        <w:ind w:firstLine="210"/>
+        <w:jc w:val="left"/>
+        <w:rPr>
+          <w:rStyle w:val="a3"/>
+        </w:rPr>
+      </w:pPr>
+      <w:r>
+        <w:rPr>
+          <w:rStyle w:val="a3"/>
+          <w:rFonts w:hint="eastAsia"/>
+        </w:rPr>
+        <w:t>6</w:t>
+      </w:r>
+      <w:r>
+        <w:rPr>
+          <w:rStyle w:val="a3"/>
+          <w:rFonts w:hint="eastAsia"/>
+        </w:rPr>
+        <w:t>）</w:t>
+      </w:r>
+      <w:r>
+        <w:rPr>
+          <w:rStyle w:val="a3"/>
+          <w:rFonts w:hint="eastAsia"/>
+        </w:rPr>
+        <w:t>最小叶子节点样本权重和阈值</w:t>
+      </w:r>
+    </w:p>
+    <w:p>
+      <w:pPr>
+        <w:ind w:left="420" w:firstLineChars="100" w:firstLine="210"/>
+        <w:jc w:val="left"/>
+        <w:rPr>
+          <w:rFonts w:hint="eastAsia"/>
+          <w:b/>
+          <w:color w:val="00B050"/>
+        </w:rPr>
+      </w:pPr>
+      <w:r>
+        <w:t>当</w:t>
+      </w:r>
+      <w:r>
+        <w:rPr>
+          <w:rFonts w:hint="eastAsia"/>
+        </w:rPr>
+        <w:t>选择特征X</w:t>
+      </w:r>
+      <w:r>
+        <w:t>1</w:t>
+      </w:r>
+      <w:r>
+        <w:rPr>
+          <w:rFonts w:hint="eastAsia"/>
+        </w:rPr>
+        <w:t>的最大Gain对应的特征值为分裂点时，如果</w:t>
+      </w:r>
+      <w:r>
+        <w:t>叶子节点上</w:t>
+      </w:r>
+      <w:r>
+        <w:rPr>
+          <w:rStyle w:val="mord"/>
+        </w:rPr>
+        <w:t>min</w:t>
+      </w:r>
+      <w:r>
+        <w:rPr>
+          <w:rStyle w:val="mopen"/>
+        </w:rPr>
+        <w:t>(</w:t>
+      </w:r>
+      <w:r>
+        <w:rPr>
+          <w:rStyle w:val="mord"/>
+        </w:rPr>
+        <w:t>HL</w:t>
+      </w:r>
+      <w:r>
+        <w:rPr>
+          <w:rStyle w:val="vlist-s"/>
+          <w:rFonts w:ascii="MS Gothic" w:eastAsia="MS Gothic" w:hAnsi="MS Gothic" w:cs="MS Gothic" w:hint="eastAsia"/>
+        </w:rPr>
+        <w:t>​</w:t>
+      </w:r>
+      <w:r>
+        <w:rPr>
+          <w:rStyle w:val="mpunct"/>
+        </w:rPr>
+        <w:t>,</w:t>
+      </w:r>
+      <w:r>
+        <w:rPr>
+          <w:rStyle w:val="mord"/>
+        </w:rPr>
+        <w:t>HR</w:t>
+      </w:r>
+      <w:r>
+        <w:rPr>
+          <w:rStyle w:val="vlist-s"/>
+          <w:rFonts w:ascii="MS Gothic" w:eastAsia="MS Gothic" w:hAnsi="MS Gothic" w:cs="MS Gothic" w:hint="eastAsia"/>
+        </w:rPr>
+        <w:t>​</w:t>
+      </w:r>
+      <w:r>
+        <w:rPr>
+          <w:rStyle w:val="mclose"/>
+        </w:rPr>
+        <w:t>)</w:t>
+      </w:r>
+      <w:r>
+        <w:rPr>
+          <w:rFonts w:hint="eastAsia"/>
+        </w:rPr>
+        <w:t xml:space="preserve"> </w:t>
+      </w:r>
+      <w:r>
+        <w:rPr>
+          <w:rFonts w:hint="eastAsia"/>
+        </w:rPr>
+        <w:t>小于</w:t>
+      </w:r>
+      <w:r>
+        <w:rPr>
+          <w:b/>
+          <w:color w:val="00B050"/>
+        </w:rPr>
+        <w:t>min_child_weight</w:t>
+      </w:r>
+      <w:r>
+        <w:rPr>
+          <w:rFonts w:hint="eastAsia"/>
+        </w:rPr>
+        <w:t>，则放弃该最大Gain的特征值分裂点，考虑次最大Gain的特征值，直至Gain大</w:t>
+      </w:r>
+      <w:r>
+        <w:t>于</w:t>
+      </w:r>
+      <w:bookmarkStart w:id="7" w:name="OLE_LINK5"/>
+      <w:r>
+        <w:rPr>
+          <w:rFonts w:hint="eastAsia"/>
+        </w:rPr>
+        <w:t>最小叶子节点样本权重和</w:t>
+      </w:r>
+      <w:bookmarkEnd w:id="7"/>
+      <w:r>
+        <w:rPr>
+          <w:rFonts w:hint="eastAsia"/>
+        </w:rPr>
+        <w:t>(</w:t>
+      </w:r>
+      <w:r>
+        <w:rPr>
+          <w:b/>
+          <w:color w:val="00B050"/>
+        </w:rPr>
+        <w:t>min_child_weight</w:t>
+      </w:r>
+      <w:r>
+        <w:t>)</w:t>
+      </w:r>
+      <w:r>
+        <w:rPr>
+          <w:rFonts w:hint="eastAsia"/>
+        </w:rPr>
+        <w:t>时才分裂子树，相当于预剪枝作用</w:t>
+      </w:r>
+      <w:r>
+        <w:rPr>
+          <w:rFonts w:hint="eastAsia"/>
+        </w:rPr>
+        <w:t>。</w:t>
+      </w:r>
+      <w:r>
+        <w:t>如果没有找到一个满足的，则不进行分裂。</w:t>
+      </w:r>
+    </w:p>
+    <w:p>
+      <w:pPr>
+        <w:ind w:firstLine="210"/>
+        <w:jc w:val="center"/>
+        <w:rPr>
+          <w:rFonts w:hint="eastAsia"/>
+        </w:rPr>
+      </w:pPr>
+      <w:r>
+        <w:rPr>
+          <w:noProof/>
+        </w:rPr>
+        <w:lastRenderedPageBreak/>
+        <w:drawing>
+          <wp:inline distT="0" distB="0" distL="0" distR="0">
+            <wp:extent cx="4971319" cy="1114672"/>
+            <wp:effectExtent l="0" t="0" r="1270" b="9525"/>
+            <wp:docPr id="14" name="图片 14" descr="https://upload-images.jianshu.io/upload_images/66665-a45593f333abd14f.png?imageMogr2/auto-orient/strip|imageView2/2"/>
+            <wp:cNvGraphicFramePr>
+              <a:graphicFrameLocks xmlns:a="http://schemas.openxmlformats.org/drawingml/2006/main" noChangeAspect="1"/>
+            </wp:cNvGraphicFramePr>
+            <a:graphic xmlns:a="http://schemas.openxmlformats.org/drawingml/2006/main">
+              <a:graphicData uri="http://schemas.openxmlformats.org/drawingml/2006/picture">
+                <pic:pic xmlns:pic="http://schemas.openxmlformats.org/drawingml/2006/picture">
+                  <pic:nvPicPr>
+                    <pic:cNvPr id="0" name="Picture 16" descr="https://upload-images.jianshu.io/upload_images/66665-a45593f333abd14f.png?imageMogr2/auto-orient/strip|imageView2/2"/>
+                    <pic:cNvPicPr>
+                      <a:picLocks noChangeAspect="1" noChangeArrowheads="1"/>
+                    </pic:cNvPicPr>
+                  </pic:nvPicPr>
+                  <pic:blipFill>
+                    <a:blip r:embed="rId21" cstate="print">
+                      <a:extLst>
+                        <a:ext uri="{28A0092B-C50C-407E-A947-70E740481C1C}">
+                          <a14:useLocalDpi xmlns:a14="http://schemas.microsoft.com/office/drawing/2010/main" val="0"/>
+                        </a:ext>
+                      </a:extLst>
+                    </a:blip>
+                    <a:srcRect/>
+                    <a:stretch>
+                      <a:fillRect/>
+                    </a:stretch>
+                  </pic:blipFill>
+                  <pic:spPr bwMode="auto">
+                    <a:xfrm>
+                      <a:off x="0" y="0"/>
+                      <a:ext cx="4994926" cy="1119965"/>
+                    </a:xfrm>
+                    <a:prstGeom prst="rect">
+                      <a:avLst/>
+                    </a:prstGeom>
+                    <a:noFill/>
+                    <a:ln>
+                      <a:noFill/>
+                    </a:ln>
+                  </pic:spPr>
+                </pic:pic>
+              </a:graphicData>
+            </a:graphic>
+          </wp:inline>
+        </w:drawing>
+      </w:r>
+    </w:p>
+    <w:p>
+      <w:pPr>
+        <w:ind w:left="210"/>
+        <w:rPr>
+          <w:rStyle w:val="a3"/>
+          <w:b w:val="0"/>
+        </w:rPr>
+      </w:pPr>
+      <w:r>
+        <w:rPr>
+          <w:rStyle w:val="a3"/>
+          <w:b w:val="0"/>
+        </w:rPr>
+        <w:t>7</w:t>
+      </w:r>
+      <w:r>
+        <w:rPr>
+          <w:rStyle w:val="a3"/>
+          <w:b w:val="0"/>
+        </w:rPr>
+        <w:t>）Early-stop</w:t>
+      </w:r>
+      <w:r>
+        <w:rPr>
+          <w:rStyle w:val="a3"/>
+          <w:rFonts w:hint="eastAsia"/>
+          <w:b w:val="0"/>
+        </w:rPr>
+        <w:t>（model</w:t>
+      </w:r>
+      <w:r>
+        <w:rPr>
+          <w:rStyle w:val="a3"/>
+          <w:b w:val="0"/>
+        </w:rPr>
+        <w:t>.</w:t>
+      </w:r>
+      <w:bookmarkStart w:id="8" w:name="OLE_LINK3"/>
+      <w:r>
+        <w:rPr>
+          <w:rStyle w:val="a3"/>
+          <w:b w:val="0"/>
+        </w:rPr>
+        <w:t>fit</w:t>
+      </w:r>
+      <w:bookmarkEnd w:id="8"/>
+      <w:r>
+        <w:rPr>
+          <w:rStyle w:val="a3"/>
+          <w:rFonts w:hint="eastAsia"/>
+          <w:b w:val="0"/>
+        </w:rPr>
+        <w:t>中的参数）</w:t>
+      </w:r>
+    </w:p>
+    <w:p>
+      <w:pPr>
+        <w:ind w:leftChars="200" w:left="420" w:firstLineChars="100" w:firstLine="210"/>
+      </w:pPr>
+      <w:r>
+        <w:rPr>
+          <w:rFonts w:hint="eastAsia"/>
+        </w:rPr>
+        <w:t>如果</w:t>
+      </w:r>
+      <w:r>
+        <w:rPr>
+          <w:rFonts w:hint="eastAsia"/>
+        </w:rPr>
+        <w:t>在</w:t>
+      </w:r>
+      <w:r>
+        <w:rPr>
+          <w:rFonts w:hint="eastAsia"/>
+        </w:rPr>
+        <w:t>fit</w:t>
+      </w:r>
+      <w:r>
+        <w:rPr>
+          <w:rFonts w:hint="eastAsia"/>
+        </w:rPr>
+        <w:t>方法中设置</w:t>
+      </w:r>
+      <w:bookmarkStart w:id="9" w:name="OLE_LINK1"/>
+      <w:bookmarkStart w:id="10" w:name="OLE_LINK2"/>
+      <w:r>
+        <w:rPr>
+          <w:rStyle w:val="a3"/>
+        </w:rPr>
+        <w:t>early_stopping_rounds</w:t>
+      </w:r>
+      <w:bookmarkEnd w:id="9"/>
+      <w:bookmarkEnd w:id="10"/>
+      <w:r>
+        <w:rPr>
+          <w:rFonts w:hint="eastAsia"/>
+        </w:rPr>
+        <w:t>，</w:t>
+      </w:r>
+      <w:r>
+        <w:rPr>
+          <w:rFonts w:hint="eastAsia"/>
+        </w:rPr>
+        <w:t>表示</w:t>
+      </w:r>
+      <w:r>
+        <w:rPr>
+          <w:rFonts w:hint="eastAsia"/>
+        </w:rPr>
+        <w:t>从某一轮开始</w:t>
+      </w:r>
+      <w:r>
+        <w:rPr>
+          <w:rFonts w:hint="eastAsia"/>
+        </w:rPr>
+        <w:t>连续</w:t>
+      </w:r>
+      <w:r>
+        <w:rPr>
+          <w:rStyle w:val="a3"/>
+        </w:rPr>
+        <w:t>early_stopping_rounds</w:t>
+      </w:r>
+      <w:r>
+        <w:rPr>
+          <w:rFonts w:hint="eastAsia"/>
+        </w:rPr>
+        <w:t>这么多轮迭代中模型的效果没有提升</w:t>
+      </w:r>
+      <w:r>
+        <w:rPr>
+          <w:rFonts w:hint="eastAsia"/>
+        </w:rPr>
+        <w:t>，可以提前终止训练</w:t>
+      </w:r>
     </w:p>
     <w:p>
       <w:pPr>
         <w:ind w:leftChars="100" w:left="210"/>
       </w:pPr>
+      <w:r>
+        <w:tab/>
+        <w:t xml:space="preserve"> </w:t>
+      </w:r>
+    </w:p>
+    <w:p>
+      <w:pPr>
+        <w:ind w:leftChars="100" w:left="210"/>
+        <w:rPr>
+          <w:rFonts w:hint="eastAsia"/>
+        </w:rPr>
+      </w:pPr>
+      <w:r>
+        <w:t xml:space="preserve"> </w:t>
+      </w:r>
+    </w:p>
+    <w:p>
+      <w:pPr>
+        <w:rPr>
+          <w:b/>
+        </w:rPr>
+      </w:pPr>
+      <w:r>
+        <w:rPr>
+          <w:rFonts w:hint="eastAsia"/>
+          <w:b/>
+        </w:rPr>
+        <w:t>---&gt;</w:t>
+      </w:r>
+      <w:r>
+        <w:rPr>
+          <w:b/>
+        </w:rPr>
+        <w:t xml:space="preserve"> L1正则化</w:t>
+      </w:r>
+      <w:r>
+        <w:rPr>
+          <w:rFonts w:hint="eastAsia"/>
+          <w:b/>
+        </w:rPr>
+        <w:t xml:space="preserve"> 和 </w:t>
+      </w:r>
+      <w:r>
+        <w:rPr>
+          <w:b/>
+        </w:rPr>
+        <w:t>L2正则化</w:t>
+      </w:r>
+    </w:p>
+    <w:p>
+      <w:pPr>
+        <w:ind w:leftChars="200" w:left="420"/>
+        <w:jc w:val="left"/>
+      </w:pPr>
+      <w:r>
+        <w:rPr>
+          <w:b/>
+        </w:rPr>
+        <w:t>L1正则化</w:t>
+      </w:r>
+      <w:r>
+        <w:t>：</w:t>
+      </w:r>
+    </w:p>
+    <w:p>
+      <w:pPr>
+        <w:ind w:leftChars="200" w:left="420" w:firstLine="420"/>
+        <w:jc w:val="left"/>
+      </w:pPr>
+      <w:r>
+        <w:rPr>
+          <w:color w:val="00B050"/>
+        </w:rPr>
+        <w:t>L1正则化</w:t>
+      </w:r>
+      <w:r>
+        <w:t>将系数w的l1范数作为惩罚项加到损失函数上，由于正则项非零，这就迫使那些</w:t>
+      </w:r>
+      <w:r>
+        <w:rPr>
+          <w:color w:val="00B050"/>
+        </w:rPr>
+        <w:t>弱的特征所对应的系数变成0</w:t>
+      </w:r>
+      <w:r>
+        <w:t>。因此L1正则化往往会使学到的</w:t>
+      </w:r>
+      <w:r>
+        <w:rPr>
+          <w:color w:val="00B050"/>
+        </w:rPr>
+        <w:t>模型很稀疏（系数w经常为0）</w:t>
+      </w:r>
+      <w:r>
+        <w:t>，这个特性使得L1正则化成为一种很好的特征选择方法。</w:t>
+      </w:r>
+    </w:p>
+    <w:p>
+      <w:pPr>
+        <w:ind w:leftChars="200" w:left="420" w:firstLine="420"/>
+        <w:jc w:val="left"/>
+      </w:pPr>
+      <w:r>
+        <w:t>L1正则化像非正则化线性模型一样也是不稳定的，如果特征集合中具有相</w:t>
+      </w:r>
+      <w:r>
+        <w:rPr>
+          <w:b/>
+        </w:rPr>
+        <w:t>关联的特征</w:t>
+      </w:r>
+      <w:r>
+        <w:t>，当数据发生细微变化时也有</w:t>
+      </w:r>
+      <w:r>
+        <w:rPr>
+          <w:b/>
+        </w:rPr>
+        <w:t>可能导致很大的模型差异</w:t>
+      </w:r>
+      <w:r>
+        <w:t>。</w:t>
+      </w:r>
+    </w:p>
+    <w:p>
+      <w:pPr>
+        <w:ind w:leftChars="200" w:left="420"/>
+        <w:jc w:val="left"/>
+      </w:pPr>
+    </w:p>
+    <w:p>
+      <w:pPr>
+        <w:ind w:leftChars="200" w:left="420"/>
+        <w:jc w:val="left"/>
+      </w:pPr>
+      <w:r>
+        <w:rPr>
+          <w:b/>
+        </w:rPr>
+        <w:t>L2正则化</w:t>
+      </w:r>
+      <w:r>
+        <w:t>：</w:t>
+      </w:r>
+    </w:p>
+    <w:p>
+      <w:pPr>
+        <w:ind w:leftChars="200" w:left="420" w:firstLine="420"/>
+        <w:jc w:val="left"/>
+      </w:pPr>
+      <w:r>
+        <w:rPr>
+          <w:color w:val="00B050"/>
+        </w:rPr>
+        <w:t>L2正则化</w:t>
+      </w:r>
+      <w:r>
+        <w:t>将系数向量的L2范数添加到了损失函数中。由于L2惩罚项中系数是二次方的，这使得L2和L1有着诸多差异，最明显的一点就是，</w:t>
+      </w:r>
+      <w:r>
+        <w:rPr>
+          <w:color w:val="00B050"/>
+        </w:rPr>
+        <w:t>L2正则化会让系数的取值变得平均</w:t>
+      </w:r>
+      <w:r>
+        <w:t>。</w:t>
+      </w:r>
+    </w:p>
+    <w:p>
+      <w:pPr>
+        <w:ind w:leftChars="200" w:left="420" w:firstLine="420"/>
+        <w:jc w:val="left"/>
+      </w:pPr>
+      <w:r>
+        <w:rPr>
+          <w:rFonts w:hint="eastAsia"/>
+        </w:rPr>
+        <w:t>对于关联特征，这意味着他们能够获得更相近的对应系数。还是以</w:t>
+      </w:r>
+      <w:r>
+        <w:t>Y=X1+X2为例，假设X1和X2具有很强的关联，如果用L1正则化，不论学到的模型是Y=X1+X2还是Y=2X1，惩罚都是一样的，都是2 alpha。</w:t>
+      </w:r>
+    </w:p>
+    <w:p>
+      <w:pPr>
+        <w:ind w:leftChars="200" w:left="420" w:firstLine="420"/>
+        <w:jc w:val="left"/>
+      </w:pPr>
+      <w:r>
+        <w:rPr>
+          <w:rFonts w:hint="eastAsia"/>
+        </w:rPr>
+        <w:t>但是对于</w:t>
+      </w:r>
+      <w:r>
+        <w:t>L2来说，第一个模型的惩罚项是2 alpha，但第二个模型的是4*alpha。可以看出，</w:t>
+      </w:r>
+      <w:r>
+        <w:rPr>
+          <w:b/>
+        </w:rPr>
+        <w:t>系数之和为常数时，各系数相等时惩罚是最小的，所以才有了L2会让各个系数趋于相同的特点</w:t>
+      </w:r>
+      <w:r>
+        <w:t>。</w:t>
+      </w:r>
+    </w:p>
+    <w:p>
+      <w:pPr>
+        <w:ind w:leftChars="200" w:left="420"/>
+        <w:jc w:val="left"/>
+      </w:pPr>
+    </w:p>
+    <w:p>
+      <w:pPr>
+        <w:ind w:leftChars="200" w:left="420" w:firstLine="420"/>
+        <w:jc w:val="left"/>
+      </w:pPr>
+      <w:r>
+        <w:t>L2正则化对于特征选择来说一种稳定的模型，L1正则化系数会因为细微的数据变化而波动。所以L2正则化和L1正则化提供的价值是不同的，L2正则化对于特征理解来说更加有用：表示能力强的特征对应的系数是非零。</w:t>
+      </w:r>
+    </w:p>
+    <w:p>
+      <w:pPr>
+        <w:jc w:val="left"/>
+      </w:pPr>
+    </w:p>
+    <w:p>
+      <w:pPr>
+        <w:pStyle w:val="a4"/>
+      </w:pPr>
+      <w:r>
+        <w:rPr>
+          <w:rFonts w:hint="eastAsia"/>
+        </w:rPr>
+        <w:t>5</w:t>
+      </w:r>
+      <w:r>
+        <w:t>.</w:t>
+      </w:r>
+      <w:r>
+        <w:rPr>
+          <w:rStyle w:val="a3"/>
+        </w:rPr>
+        <w:t xml:space="preserve"> </w:t>
+      </w:r>
+      <w:r>
+        <w:rPr>
+          <w:rStyle w:val="a3"/>
+          <w:b/>
+          <w:bCs/>
+        </w:rPr>
+        <w:t>XGBoost</w:t>
+      </w:r>
+      <w:r>
+        <w:rPr>
+          <w:rStyle w:val="a3"/>
+          <w:rFonts w:hint="eastAsia"/>
+          <w:b/>
+          <w:bCs/>
+        </w:rPr>
+        <w:t>的</w:t>
+      </w:r>
+      <w:r>
+        <w:rPr>
+          <w:rStyle w:val="a3"/>
+          <w:rFonts w:hint="eastAsia"/>
+          <w:b/>
+          <w:bCs/>
+          <w:color w:val="FF0000"/>
+        </w:rPr>
+        <w:t>并行化</w:t>
+      </w:r>
+      <w:r>
+        <w:rPr>
+          <w:rStyle w:val="a3"/>
+          <w:rFonts w:hint="eastAsia"/>
+          <w:b/>
+          <w:bCs/>
+        </w:rPr>
+        <w:t>主要体现在哪些方面？</w:t>
+      </w:r>
+    </w:p>
+    <w:p>
+      <w:pPr>
+        <w:ind w:firstLine="420"/>
+        <w:jc w:val="left"/>
+        <w:rPr>
+          <w:rStyle w:val="a3"/>
+          <w:b w:val="0"/>
+        </w:rPr>
+      </w:pPr>
+      <w:r>
+        <w:t>XGBOOST实现</w:t>
+      </w:r>
+      <w:r>
+        <w:rPr>
+          <w:rFonts w:hint="eastAsia"/>
+        </w:rPr>
+        <w:t>的</w:t>
+      </w:r>
+      <w:r>
+        <w:t>并行化</w:t>
+      </w:r>
+      <w:r>
+        <w:rPr>
+          <w:rFonts w:hint="eastAsia"/>
+        </w:rPr>
+        <w:t>不是在Tree粒度上</w:t>
+      </w:r>
+      <w:r>
+        <w:t>，这个并行化是</w:t>
+      </w:r>
+      <w:r>
+        <w:rPr>
+          <w:rStyle w:val="a3"/>
+          <w:color w:val="00B050"/>
+        </w:rPr>
+        <w:t>特征粒度上的并行化</w:t>
+      </w:r>
+      <w:r>
+        <w:rPr>
+          <w:rStyle w:val="a3"/>
+          <w:rFonts w:hint="eastAsia"/>
+        </w:rPr>
+        <w:t>。</w:t>
+      </w:r>
+      <w:r>
+        <w:rPr>
+          <w:rStyle w:val="a3"/>
+          <w:rFonts w:hint="eastAsia"/>
+          <w:b w:val="0"/>
+        </w:rPr>
+        <w:t>即用多</w:t>
+      </w:r>
+      <w:r>
+        <w:rPr>
+          <w:rStyle w:val="a3"/>
+          <w:rFonts w:hint="eastAsia"/>
+          <w:b w:val="0"/>
+        </w:rPr>
+        <w:t>线程，尝试把各个特征都作为分裂的特征，找到</w:t>
+      </w:r>
+      <w:r>
+        <w:rPr>
+          <w:rStyle w:val="a3"/>
+          <w:rFonts w:hint="eastAsia"/>
+          <w:b w:val="0"/>
+          <w:color w:val="00B050"/>
+        </w:rPr>
+        <w:t>各个特征的最优分割点</w:t>
+      </w:r>
+      <w:r>
+        <w:rPr>
+          <w:rStyle w:val="a3"/>
+          <w:rFonts w:hint="eastAsia"/>
+          <w:b w:val="0"/>
+        </w:rPr>
+        <w:t>，计算根据它们分裂后产生的增益，</w:t>
+      </w:r>
+      <w:r>
+        <w:rPr>
+          <w:rStyle w:val="a3"/>
+          <w:rFonts w:hint="eastAsia"/>
+          <w:b w:val="0"/>
+          <w:color w:val="00B050"/>
+        </w:rPr>
+        <w:t>选择增益最大的那个特征作为分裂的特征</w:t>
+      </w:r>
+      <w:r>
+        <w:rPr>
+          <w:rStyle w:val="a3"/>
+          <w:rFonts w:hint="eastAsia"/>
+          <w:b w:val="0"/>
+        </w:rPr>
+        <w:t>。</w:t>
+      </w:r>
+    </w:p>
+    <w:p>
+      <w:pPr>
+        <w:jc w:val="left"/>
+        <w:rPr>
+          <w:rStyle w:val="a3"/>
+          <w:b w:val="0"/>
+        </w:rPr>
+      </w:pPr>
+    </w:p>
+    <w:p>
+      <w:pPr>
+        <w:jc w:val="left"/>
+        <w:rPr>
+          <w:rStyle w:val="a3"/>
+          <w:b w:val="0"/>
+        </w:rPr>
+      </w:pPr>
+      <w:r>
+        <w:rPr>
+          <w:rStyle w:val="a3"/>
+          <w:rFonts w:hint="eastAsia"/>
+        </w:rPr>
+        <w:t>N</w:t>
+      </w:r>
+      <w:r>
+        <w:rPr>
+          <w:rStyle w:val="a3"/>
+        </w:rPr>
+        <w:t>OTES</w:t>
+      </w:r>
+      <w:r>
+        <w:rPr>
+          <w:rStyle w:val="a3"/>
+          <w:b w:val="0"/>
+        </w:rPr>
+        <w:t>:</w:t>
+      </w:r>
+    </w:p>
+    <w:p>
+      <w:pPr>
+        <w:ind w:firstLine="420"/>
+        <w:jc w:val="left"/>
+      </w:pPr>
+      <w:r>
+        <w:rPr>
+          <w:rFonts w:hint="eastAsia"/>
+        </w:rPr>
+        <w:t>Boosti</w:t>
+      </w:r>
+      <w:r>
+        <w:t>ng</w:t>
+      </w:r>
+      <w:r>
+        <w:rPr>
+          <w:rFonts w:hint="eastAsia"/>
+        </w:rPr>
+        <w:t>算法在</w:t>
+      </w:r>
+      <w:r>
+        <w:t>Tree</w:t>
+      </w:r>
+      <w:r>
+        <w:rPr>
+          <w:rFonts w:hint="eastAsia"/>
+        </w:rPr>
+        <w:t>粒度上是串行的，都是一次迭代完才能进行下一次迭代</w:t>
+      </w:r>
+      <w:r>
+        <w:rPr>
+          <w:rFonts w:hint="eastAsia"/>
+        </w:rPr>
+        <w:t>（第</w:t>
+      </w:r>
+      <w:r>
+        <w:t>t次迭代的代价函数里包含了前面t-1次迭代的预测值）</w:t>
+      </w:r>
+      <w:r>
+        <w:rPr>
+          <w:rFonts w:hint="eastAsia"/>
+        </w:rPr>
+        <w:t>。</w:t>
+      </w:r>
+    </w:p>
+    <w:p>
+      <w:pPr>
+        <w:ind w:firstLine="420"/>
+        <w:jc w:val="left"/>
+        <w:rPr>
+          <w:rFonts w:hint="eastAsia"/>
+        </w:rPr>
+      </w:pPr>
+      <w:r>
+        <w:rPr>
+          <w:rStyle w:val="richtext"/>
+        </w:rPr>
+        <w:t>xgboost 构建树的</w:t>
+      </w:r>
+      <w:r>
+        <w:rPr>
+          <w:rStyle w:val="richtext"/>
+          <w:b/>
+        </w:rPr>
+        <w:t>分裂策略是 level-wise</w:t>
+      </w:r>
+      <w:r>
+        <w:rPr>
+          <w:rStyle w:val="richtext"/>
+        </w:rPr>
+        <w:t>（另外一个经典的 gbdt 实现 LightGBM 采</w:t>
+      </w:r>
+      <w:r>
+        <w:rPr>
+          <w:rStyle w:val="richtext"/>
+        </w:rPr>
+        <w:lastRenderedPageBreak/>
+        <w:t>用的是 leaf-</w:t>
+      </w:r>
+      <w:r>
+        <w:rPr>
+          <w:rStyle w:val="richtext"/>
+          <w:b/>
+          <w:bCs/>
+        </w:rPr>
+        <w:t>wise</w:t>
+      </w:r>
+      <w:r>
+        <w:rPr>
+          <w:rStyle w:val="richtext"/>
+        </w:rPr>
+        <w:t>），在</w:t>
+      </w:r>
+      <w:r>
+        <w:rPr>
+          <w:rStyle w:val="richtext"/>
+          <w:b/>
+        </w:rPr>
+        <w:t>每一层的分裂过程中是并行执行</w:t>
+      </w:r>
+      <w:r>
+        <w:rPr>
+          <w:rStyle w:val="richtext"/>
+        </w:rPr>
+        <w:t>的</w:t>
+      </w:r>
+      <w:r>
+        <w:rPr>
+          <w:rStyle w:val="richtext"/>
+          <w:rFonts w:hint="eastAsia"/>
+        </w:rPr>
+        <w:t>。</w:t>
+      </w:r>
+    </w:p>
+    <w:p>
+      <w:pPr>
+        <w:jc w:val="left"/>
+      </w:pPr>
+    </w:p>
+    <w:p>
+      <w:pPr>
+        <w:pStyle w:val="a4"/>
+        <w:rPr>
+          <w:rStyle w:val="a3"/>
+          <w:b/>
+          <w:bCs/>
+        </w:rPr>
+      </w:pPr>
+      <w:r>
+        <w:rPr>
+          <w:rStyle w:val="a3"/>
+          <w:b/>
+          <w:bCs/>
+        </w:rPr>
+        <w:t>6</w:t>
+      </w:r>
+      <w:r>
+        <w:rPr>
+          <w:rStyle w:val="a3"/>
+          <w:b/>
+          <w:bCs/>
+        </w:rPr>
+        <w:t>. XGBoost与GBDT有什么不同</w:t>
+      </w:r>
+      <w:r>
+        <w:rPr>
+          <w:rStyle w:val="a3"/>
+          <w:rFonts w:hint="eastAsia"/>
+          <w:b/>
+          <w:bCs/>
+        </w:rPr>
+        <w:t>和联系</w:t>
+      </w:r>
+      <w:r>
+        <w:rPr>
+          <w:rStyle w:val="a3"/>
+          <w:b/>
+          <w:bCs/>
+        </w:rPr>
+        <w:t>？</w:t>
+      </w:r>
+    </w:p>
+    <w:p>
+      <w:pPr>
+        <w:rPr>
+          <w:rFonts w:hint="eastAsia"/>
+          <w:b/>
+        </w:rPr>
+      </w:pPr>
+      <w:r>
+        <w:rPr>
+          <w:rFonts w:hint="eastAsia"/>
+          <w:b/>
+        </w:rPr>
+        <w:t>不同：</w:t>
+      </w:r>
+    </w:p>
+    <w:p>
+      <w:r>
+        <w:t xml:space="preserve">    (1)</w:t>
+      </w:r>
+      <w:r>
+        <w:t xml:space="preserve"> </w:t>
+      </w:r>
+      <w:r>
+        <w:rPr>
+          <w:b/>
+        </w:rPr>
+        <w:t>基分类器</w:t>
+      </w:r>
+      <w:r>
+        <w:t>：XGBoost的基分类器不仅支持CART决策树，还支持线性分类器，此时XGBoost相当于带L1和L2正则化项的Logistic回归（分类问题）或者线性回归（回归问题）。</w:t>
+      </w:r>
+    </w:p>
+    <w:p>
+      <w:r>
+        <w:t xml:space="preserve">    (2)</w:t>
+      </w:r>
+      <w:r>
+        <w:t xml:space="preserve"> </w:t>
+      </w:r>
+      <w:r>
+        <w:rPr>
+          <w:b/>
+        </w:rPr>
+        <w:t>导数信息</w:t>
+      </w:r>
+      <w:r>
+        <w:t>：XGBoost对损失函数做了二阶泰勒展开，GBDT只用了一阶导数信息，并且XGBoost还支持自定义损失函数，只要损失函数一阶</w:t>
+      </w:r>
+      <w:r>
+        <w:rPr>
+          <w:rFonts w:hint="eastAsia"/>
+        </w:rPr>
+        <w:t>（</w:t>
+      </w:r>
+      <w:r>
+        <w:rPr>
+          <w:rFonts w:hint="eastAsia"/>
+          <w:b/>
+        </w:rPr>
+        <w:t>梯度方向</w:t>
+      </w:r>
+      <w:r>
+        <w:rPr>
+          <w:rFonts w:hint="eastAsia"/>
+        </w:rPr>
+        <w:t>）</w:t>
+      </w:r>
+      <w:r>
+        <w:t>、二阶可导</w:t>
+      </w:r>
+      <w:r>
+        <w:rPr>
+          <w:rFonts w:hint="eastAsia"/>
+        </w:rPr>
+        <w:t>（</w:t>
+      </w:r>
+      <w:r>
+        <w:rPr>
+          <w:rFonts w:hint="eastAsia"/>
+          <w:b/>
+        </w:rPr>
+        <w:t>样本权重</w:t>
+      </w:r>
+      <w:r>
+        <w:rPr>
+          <w:rFonts w:hint="eastAsia"/>
+        </w:rPr>
+        <w:t>）</w:t>
+      </w:r>
+      <w:r>
+        <w:t>。</w:t>
+      </w:r>
+    </w:p>
+    <w:p>
+      <w:r>
+        <w:t xml:space="preserve">    (3)</w:t>
+      </w:r>
+      <w:r>
+        <w:t xml:space="preserve"> </w:t>
+      </w:r>
+      <w:r>
+        <w:rPr>
+          <w:b/>
+        </w:rPr>
+        <w:t>正则项</w:t>
+      </w:r>
+      <w:r>
+        <w:t>：XGBoost的目标函数加了正则项， 相当于预剪枝，使得学习出来的模型更加</w:t>
+      </w:r>
+      <w:r>
+        <w:rPr>
+          <w:rStyle w:val="a3"/>
+        </w:rPr>
+        <w:t>不容易过拟合</w:t>
+      </w:r>
+      <w:r>
+        <w:t>。</w:t>
+      </w:r>
+      <w:r>
+        <w:t>从Bias-variance tradeoff角度来讲，正则项降低了模型的variance，使学习出来的模型更加简单，防止过拟合，这也是xgboost优于传统GBDT的一个特性</w:t>
+      </w:r>
+    </w:p>
+    <w:p>
+      <w:r>
+        <w:t xml:space="preserve">    (4)</w:t>
+      </w:r>
+      <w:r>
+        <w:t xml:space="preserve"> </w:t>
+      </w:r>
+      <w:r>
+        <w:rPr>
+          <w:b/>
+        </w:rPr>
+        <w:t>列抽样</w:t>
+      </w:r>
+      <w:r>
+        <w:t>：XGBoost支持列采样，与随机森林类似，用于</w:t>
+      </w:r>
+      <w:r>
+        <w:rPr>
+          <w:rStyle w:val="a3"/>
+        </w:rPr>
+        <w:t>防止过拟合</w:t>
+      </w:r>
+      <w:r>
+        <w:rPr>
+          <w:rStyle w:val="a3"/>
+          <w:rFonts w:hint="eastAsia"/>
+        </w:rPr>
+        <w:t>，还能降低计算</w:t>
+      </w:r>
+      <w:r>
+        <w:t>。</w:t>
+      </w:r>
+    </w:p>
+    <w:p>
+      <w:pPr>
+        <w:ind w:firstLine="420"/>
+      </w:pPr>
+      <w:r>
+        <w:t>(5)</w:t>
+      </w:r>
+      <w:r>
+        <w:t xml:space="preserve"> </w:t>
+      </w:r>
+      <w:r>
+        <w:rPr>
+          <w:b/>
+        </w:rPr>
+        <w:t>缺失值处理</w:t>
+      </w:r>
+      <w:r>
+        <w:t xml:space="preserve">：对树中的每个非叶子结点，XGBoost可以自动学习出它的默认分裂方向。如果某个样本该特征值缺失，会将其划入默认分支。 </w:t>
+      </w:r>
+    </w:p>
+    <w:p>
+      <w:pPr>
+        <w:ind w:firstLine="420"/>
+      </w:pPr>
+      <w:r>
+        <w:t>(6)</w:t>
+      </w:r>
+      <w:r>
+        <w:t xml:space="preserve"> </w:t>
+      </w:r>
+      <w:r>
+        <w:rPr>
+          <w:b/>
+        </w:rPr>
+        <w:t>并行化</w:t>
+      </w:r>
+      <w:r>
+        <w:t>：注意不是tree维度的并行，而是特征维度的并行。XGBoost预先将每个特征按特征值排好序，存储为块结构，分裂结点时可以采用多线程并行查找每个特征的最佳分割点，极大提升训练速度。</w:t>
+      </w:r>
+    </w:p>
+    <w:p>
+      <w:pPr>
+        <w:ind w:firstLine="420"/>
+        <w:rPr>
+          <w:rFonts w:hint="eastAsia"/>
+        </w:rPr>
+      </w:pPr>
+      <w:r>
+        <w:rPr>
+          <w:rFonts w:hint="eastAsia"/>
+        </w:rPr>
+        <w:t>(</w:t>
+      </w:r>
+      <w:r>
+        <w:t xml:space="preserve">7) </w:t>
+      </w:r>
+      <w:r>
+        <w:rPr>
+          <w:rFonts w:hint="eastAsia"/>
+          <w:b/>
+        </w:rPr>
+        <w:t>可并行的近似直方图算法</w:t>
+      </w:r>
+      <w:r>
+        <w:rPr>
+          <w:rFonts w:hint="eastAsia"/>
+        </w:rPr>
+        <w:t>（</w:t>
+      </w:r>
+      <w:r>
+        <w:t>用于</w:t>
+      </w:r>
+      <w:r>
+        <w:rPr>
+          <w:b/>
+        </w:rPr>
+        <w:t>高效地生成候选的分割点</w:t>
+      </w:r>
+      <w:r>
+        <w:rPr>
+          <w:rFonts w:hint="eastAsia"/>
+        </w:rPr>
+        <w:t>）</w:t>
+      </w:r>
+      <w:r>
+        <w:rPr>
+          <w:rFonts w:hint="eastAsia"/>
+        </w:rPr>
+        <w:t>，</w:t>
+      </w:r>
+      <w:r>
+        <w:rPr>
+          <w:rFonts w:hint="eastAsia"/>
+        </w:rPr>
+        <w:t>大致的思想是根据百分位法列举几个可能成为分割点的候选者，然后从候选者中根据上面求分割点的公式计算找出最佳的分割点。</w:t>
+      </w:r>
+    </w:p>
+    <w:p>
+      <w:pPr>
+        <w:rPr>
+          <w:b/>
+        </w:rPr>
+      </w:pPr>
+      <w:r>
+        <w:rPr>
+          <w:rFonts w:hint="eastAsia"/>
+          <w:b/>
+        </w:rPr>
+        <w:t>联系：</w:t>
+      </w:r>
+    </w:p>
+    <w:p>
+      <w:r>
+        <w:tab/>
+      </w:r>
+    </w:p>
+    <w:p/>
+    <w:p>
+      <w:pPr>
+        <w:rPr>
+          <w:rFonts w:hint="eastAsia"/>
+        </w:rPr>
+      </w:pPr>
+    </w:p>
+    <w:p>
+      <w:pPr>
+        <w:rPr>
+          <w:b/>
+        </w:rPr>
+      </w:pPr>
+      <w:r>
+        <w:rPr>
+          <w:b/>
+        </w:rPr>
+        <w:tab/>
+        <w:t>--&gt; XGBoost为什么使用泰勒二阶展开?</w:t>
+      </w:r>
+    </w:p>
+    <w:p>
+      <w:r>
+        <w:tab/>
+        <w:t>(1)可以更为精准的逼近真实的损失函数;</w:t>
+      </w:r>
+    </w:p>
+    <w:p>
+      <w:r>
+        <w:tab/>
+        <w:t>(2)可扩展性:损失函数支持自定义，只需要新的损失函数二阶可导</w:t>
+      </w:r>
+    </w:p>
+    <w:p/>
+    <w:p>
+      <w:pPr>
+        <w:ind w:firstLine="420"/>
+        <w:rPr>
+          <w:rFonts w:hint="eastAsia"/>
+          <w:b/>
+        </w:rPr>
+      </w:pPr>
+      <w:r>
+        <w:rPr>
+          <w:rFonts w:hint="eastAsia"/>
+          <w:b/>
+        </w:rPr>
+        <w:t>--&gt;</w:t>
+      </w:r>
+      <w:r>
+        <w:rPr>
+          <w:b/>
+        </w:rPr>
+        <w:t xml:space="preserve"> Xgboost为什么比GBDT快？</w:t>
+      </w:r>
+    </w:p>
+    <w:p>
+      <w:pPr>
+        <w:ind w:left="420"/>
+        <w:rPr>
+          <w:rFonts w:hint="eastAsia"/>
+        </w:rPr>
+      </w:pPr>
+      <w:r>
+        <w:t>当数据集大的时候使用近似算法</w:t>
+      </w:r>
+      <w:r>
+        <w:br/>
+        <w:t>Block与并行</w:t>
+      </w:r>
+      <w:r>
+        <w:br/>
+        <w:t>CPU cache 命中优化</w:t>
+      </w:r>
+      <w:r>
+        <w:br/>
+        <w:t>Block压缩、Block拆分等</w:t>
+      </w:r>
+    </w:p>
+    <w:p>
+      <w:r>
+        <w:tab/>
+      </w:r>
+    </w:p>
+    <w:p>
+      <w:pPr>
+        <w:pStyle w:val="a4"/>
+        <w:rPr>
+          <w:rStyle w:val="a3"/>
+          <w:b/>
+          <w:bCs/>
+        </w:rPr>
+      </w:pPr>
+      <w:r>
+        <w:rPr>
+          <w:rStyle w:val="a3"/>
+          <w:b/>
+          <w:bCs/>
+        </w:rPr>
+        <w:t>7</w:t>
+      </w:r>
+      <w:r>
+        <w:rPr>
+          <w:rStyle w:val="a3"/>
+          <w:b/>
+          <w:bCs/>
+        </w:rPr>
+        <w:t>. 损失函数</w:t>
+      </w:r>
+    </w:p>
+    <w:p>
+      <w:r>
+        <w:tab/>
+        <w:t>L(</w:t>
+      </w:r>
+      <w:r>
+        <w:rPr>
+          <w:rFonts w:ascii="Cambria" w:hAnsi="Cambria" w:cs="Cambria"/>
+        </w:rPr>
+        <w:t>ϕ</w:t>
+      </w:r>
+      <w:r>
+        <w:t>)=∑i L(y^i</w:t>
+      </w:r>
+      <w:r>
+        <w:rPr>
+          <w:rFonts w:ascii="微软雅黑" w:eastAsia="微软雅黑" w:hAnsi="微软雅黑" w:cs="微软雅黑" w:hint="eastAsia"/>
+        </w:rPr>
+        <w:t>−</w:t>
+      </w:r>
+      <w:r>
+        <w:t xml:space="preserve">yi)+ </w:t>
+      </w:r>
+      <w:r>
+        <w:rPr>
+          <w:rFonts w:ascii="等线" w:eastAsia="等线" w:hAnsi="等线" w:cs="等线" w:hint="eastAsia"/>
+        </w:rPr>
+        <w:t>∑</w:t>
+      </w:r>
+      <w:r>
+        <w:t xml:space="preserve">k </w:t>
+      </w:r>
+      <w:r>
+        <w:rPr>
+          <w:rFonts w:ascii="等线" w:eastAsia="等线" w:hAnsi="等线" w:cs="等线" w:hint="eastAsia"/>
+        </w:rPr>
+        <w:t>Ω</w:t>
+      </w:r>
+      <w:r>
+        <w:t>(fk)</w:t>
+      </w:r>
+    </w:p>
+    <w:p>
+      <w:r>
+        <w:tab/>
+        <w:t>其中：L(y^i</w:t>
+      </w:r>
+      <w:r>
+        <w:rPr>
+          <w:rFonts w:ascii="微软雅黑" w:eastAsia="微软雅黑" w:hAnsi="微软雅黑" w:cs="微软雅黑" w:hint="eastAsia"/>
+        </w:rPr>
+        <w:t>−</w:t>
+      </w:r>
+      <w:r>
+        <w:t>yi): 样本 xi 的训练误差</w:t>
+      </w:r>
+    </w:p>
+    <w:p>
+      <w:r>
+        <w:tab/>
+      </w:r>
+      <w:r>
+        <w:tab/>
+        <w:t xml:space="preserve">  Ω(fk)表示第k颗树的正则项。</w:t>
+      </w:r>
+    </w:p>
+    <w:p>
+      <w:r>
+        <w:lastRenderedPageBreak/>
+        <w:tab/>
+      </w:r>
       <w:r>
         <w:tab/>
         <w:t xml:space="preserve">  </w:t>
       </w:r>
-      <w:r>
-        <w:t>λ越大也是越希望获得结构简单的树</w:t>
-      </w:r>
-      <w:r>
-        <w:rPr>
-          <w:rFonts w:hint="eastAsia"/>
-        </w:rPr>
-        <w:t>；</w:t>
-      </w:r>
-    </w:p>
-    <w:p>
-      <w:pPr>
-        <w:ind w:leftChars="100" w:left="210"/>
-        <w:rPr>
-          <w:rFonts w:hint="eastAsia"/>
-        </w:rPr>
-      </w:pPr>
-      <w:r>
-        <w:tab/>
-        <w:t xml:space="preserve">  </w:t>
-      </w:r>
-      <w:r>
-        <w:t>γ</w:t>
-      </w:r>
-      <w:r>
-        <w:rPr>
-          <w:rFonts w:hint="eastAsia"/>
-        </w:rPr>
-        <w:t>越大，</w:t>
-      </w:r>
-      <w:r>
-        <w:t>对较多叶子节点的树的惩罚越大</w:t>
-      </w:r>
-      <w:r>
-        <w:rPr>
-          <w:rFonts w:hint="eastAsia"/>
-        </w:rPr>
-        <w:t>，表示越希望获得结构简单的树</w:t>
-      </w:r>
-    </w:p>
-    <w:p>
-      <w:pPr>
-        <w:ind w:leftChars="100" w:left="210"/>
-        <w:rPr>
-          <w:color w:val="FF0000"/>
-        </w:rPr>
-      </w:pPr>
-      <w:r>
-        <w:rPr>
-          <w:rFonts w:hint="eastAsia"/>
-          <w:color w:val="FF0000"/>
-        </w:rPr>
-        <w:t>2）</w:t>
-      </w:r>
-      <w:r>
-        <w:rPr>
-          <w:color w:val="FF0000"/>
-        </w:rPr>
-        <w:t xml:space="preserve">Shrinkage </w:t>
-      </w:r>
-      <w:r>
-        <w:rPr>
-          <w:rFonts w:hint="eastAsia"/>
-          <w:color w:val="FF0000"/>
-        </w:rPr>
-        <w:t>权重缩减</w:t>
-      </w:r>
-    </w:p>
-    <w:p>
-      <w:pPr>
-        <w:ind w:leftChars="100" w:left="210"/>
-        <w:rPr>
-          <w:rFonts w:hint="eastAsia"/>
-          <w:color w:val="FF0000"/>
-        </w:rPr>
-      </w:pPr>
-      <w:r>
-        <w:rPr>
-          <w:color w:val="FF0000"/>
-        </w:rPr>
-        <w:t>3</w:t>
-      </w:r>
-      <w:r>
-        <w:rPr>
-          <w:rFonts w:hint="eastAsia"/>
-          <w:color w:val="FF0000"/>
-        </w:rPr>
-        <w:t>）</w:t>
-      </w:r>
-      <w:r>
-        <w:rPr>
-          <w:color w:val="FF0000"/>
-        </w:rPr>
-        <w:t xml:space="preserve">Column Subsampling </w:t>
-      </w:r>
-      <w:r>
-        <w:rPr>
-          <w:rFonts w:hint="eastAsia"/>
-          <w:color w:val="FF0000"/>
-        </w:rPr>
-        <w:t>列采样</w:t>
-      </w:r>
-    </w:p>
-    <w:p>
-      <w:pPr>
-        <w:rPr>
-          <w:rFonts w:hint="eastAsia"/>
-        </w:rPr>
-      </w:pPr>
-    </w:p>
-    <w:p>
-      <w:pPr>
-        <w:rPr>
-          <w:rFonts w:hint="eastAsia"/>
-          <w:b/>
-        </w:rPr>
-      </w:pPr>
-      <w:r>
-        <w:rPr>
-          <w:rFonts w:hint="eastAsia"/>
-          <w:b/>
-        </w:rPr>
-        <w:t>---&gt;</w:t>
-      </w:r>
-      <w:r>
-        <w:rPr>
-          <w:b/>
-        </w:rPr>
-        <w:t xml:space="preserve"> </w:t>
-      </w:r>
-      <w:r>
-        <w:rPr>
-          <w:b/>
-        </w:rPr>
-        <w:t>L1正则化</w:t>
-      </w:r>
-      <w:r>
-        <w:rPr>
-          <w:rFonts w:hint="eastAsia"/>
-          <w:b/>
-        </w:rPr>
-        <w:t xml:space="preserve"> 和 </w:t>
-      </w:r>
-      <w:r>
-        <w:rPr>
-          <w:b/>
-        </w:rPr>
-        <w:t>L2正则化</w:t>
-      </w:r>
-    </w:p>
-    <w:p>
-      <w:pPr>
-        <w:ind w:leftChars="200" w:left="420"/>
-        <w:jc w:val="left"/>
-        <w:rPr>
-          <w:rFonts w:hint="eastAsia"/>
-        </w:rPr>
-      </w:pPr>
-      <w:r>
-        <w:rPr>
-          <w:b/>
-        </w:rPr>
-        <w:t>L1正则化</w:t>
-      </w:r>
-      <w:r>
-        <w:t>：</w:t>
-      </w:r>
-      <w:bookmarkStart w:id="0" w:name="_GoBack"/>
-      <w:bookmarkEnd w:id="0"/>
-    </w:p>
-    <w:p>
-      <w:pPr>
-        <w:ind w:leftChars="200" w:left="420" w:firstLine="420"/>
-        <w:jc w:val="left"/>
-        <w:rPr>
-          <w:rFonts w:hint="eastAsia"/>
-        </w:rPr>
-      </w:pPr>
-      <w:r>
-        <w:rPr>
-          <w:color w:val="00B050"/>
-        </w:rPr>
-        <w:t>L1正则化</w:t>
-      </w:r>
-      <w:r>
-        <w:t>将系数w的l1范数作为惩罚项加到损失函数上，由于正则项非零，这就迫使那些</w:t>
-      </w:r>
-      <w:r>
-        <w:rPr>
-          <w:color w:val="00B050"/>
-        </w:rPr>
-        <w:t>弱的特征所对应的系数变成0</w:t>
-      </w:r>
-      <w:r>
-        <w:t>。因此L1正则化往往会使学到的</w:t>
-      </w:r>
-      <w:r>
-        <w:rPr>
-          <w:color w:val="00B050"/>
-        </w:rPr>
-        <w:t>模型很稀疏（系数w经常为0）</w:t>
-      </w:r>
-      <w:r>
-        <w:t>，这个特性使得L1正则化成为一种很好的特征选择方法。</w:t>
-      </w:r>
-    </w:p>
-    <w:p>
-      <w:pPr>
-        <w:ind w:leftChars="200" w:left="420" w:firstLine="420"/>
-        <w:jc w:val="left"/>
-      </w:pPr>
-      <w:r>
-        <w:t>L1正则化像非正则化线性模型一样也是不稳定的，如果特征集合中具有相</w:t>
-      </w:r>
-      <w:r>
-        <w:rPr>
-          <w:b/>
-        </w:rPr>
-        <w:t>关联的特征</w:t>
-      </w:r>
-      <w:r>
-        <w:t>，当数据发生细微变化时也有</w:t>
-      </w:r>
-      <w:r>
-        <w:rPr>
-          <w:b/>
-        </w:rPr>
-        <w:t>可能导致很大的模型差异</w:t>
-      </w:r>
-      <w:r>
-        <w:t>。</w:t>
-      </w:r>
-    </w:p>
-    <w:p>
-      <w:pPr>
-        <w:ind w:leftChars="200" w:left="420"/>
-        <w:jc w:val="left"/>
-      </w:pPr>
-    </w:p>
-    <w:p>
-      <w:pPr>
-        <w:ind w:leftChars="200" w:left="420"/>
-        <w:jc w:val="left"/>
-        <w:rPr>
-          <w:rFonts w:hint="eastAsia"/>
-        </w:rPr>
-      </w:pPr>
-      <w:r>
-        <w:rPr>
-          <w:b/>
-        </w:rPr>
-        <w:t>L2正则化</w:t>
-      </w:r>
-      <w:r>
-        <w:t>：</w:t>
-      </w:r>
-    </w:p>
-    <w:p>
-      <w:pPr>
-        <w:ind w:leftChars="200" w:left="420" w:firstLine="420"/>
-        <w:jc w:val="left"/>
-        <w:rPr>
-          <w:rFonts w:hint="eastAsia"/>
-        </w:rPr>
-      </w:pPr>
-      <w:r>
-        <w:rPr>
-          <w:color w:val="00B050"/>
-        </w:rPr>
-        <w:t>L2正则化</w:t>
-      </w:r>
-      <w:r>
-        <w:t>将系数向量的L2范数添加到了损失函数中。由于L2惩罚项中系数是二次方的，这使得L2和L1有着诸多差异，最明显的一点就是，</w:t>
-      </w:r>
-      <w:r>
-        <w:rPr>
-          <w:color w:val="00B050"/>
-        </w:rPr>
-        <w:t>L2正则化会让系数的取值变得平均</w:t>
-      </w:r>
-      <w:r>
-        <w:t>。</w:t>
-      </w:r>
-    </w:p>
-    <w:p>
-      <w:pPr>
-        <w:ind w:leftChars="200" w:left="420" w:firstLine="420"/>
-        <w:jc w:val="left"/>
-      </w:pPr>
-      <w:r>
-        <w:rPr>
-          <w:rFonts w:hint="eastAsia"/>
-        </w:rPr>
-        <w:t>对于关联特征，这意味着他们能够获得更相近的对应系数。还是以</w:t>
-      </w:r>
-      <w:r>
-        <w:t>Y=X1+X2为例，假设X1和X2具有很强的关联，如果用L1正则化，不论学到的模型是Y=X1+X2还是Y=2X1，惩罚都是一样的，都是2 alpha。</w:t>
-      </w:r>
-    </w:p>
-    <w:p>
-      <w:pPr>
-        <w:ind w:leftChars="200" w:left="420" w:firstLine="420"/>
-        <w:jc w:val="left"/>
-      </w:pPr>
-      <w:r>
-        <w:rPr>
-          <w:rFonts w:hint="eastAsia"/>
-        </w:rPr>
-        <w:t>但是对于</w:t>
-      </w:r>
-      <w:r>
-        <w:t>L2来说，第一个模型的惩罚项是2 alpha，但第二个模型的是4*alpha。可以看出，</w:t>
-      </w:r>
-      <w:r>
-        <w:rPr>
-          <w:b/>
-        </w:rPr>
-        <w:t>系数之和为常数时，各系数相等时惩罚是最小的，所以才有了L2会让各个系数趋于相同的特点</w:t>
-      </w:r>
-      <w:r>
-        <w:t>。</w:t>
-      </w:r>
-    </w:p>
-    <w:p>
-      <w:pPr>
-        <w:ind w:leftChars="200" w:left="420"/>
-        <w:jc w:val="left"/>
-      </w:pPr>
-    </w:p>
-    <w:p>
-      <w:pPr>
-        <w:ind w:leftChars="200" w:left="420" w:firstLine="420"/>
-        <w:jc w:val="left"/>
-      </w:pPr>
-      <w:r>
-        <w:t>L2正则化对于特征选择来说一种稳定的模型，L1正则化系数会因为细微的数据变化而波动。所以L2正则化和L1正则化提供的价值是不同的，L2正则化对于特征理解来说更加有用：表示能力强的特征对应的系数是非零。</w:t>
-      </w:r>
-    </w:p>
-    <w:p>
-      <w:pPr>
-        <w:jc w:val="left"/>
-        <w:rPr>
-          <w:rFonts w:hint="eastAsia"/>
-        </w:rPr>
-      </w:pPr>
-    </w:p>
-    <w:p>
-      <w:pPr>
-        <w:jc w:val="left"/>
-        <w:rPr>
-          <w:rFonts w:hint="eastAsia"/>
-        </w:rPr>
-      </w:pPr>
     </w:p>
     <w:p>
       <w:pPr>
         <w:pStyle w:val="a4"/>
-        <w:rPr>
-          <w:rStyle w:val="a3"/>
-          <w:b/>
-          <w:bCs/>
-        </w:rPr>
-      </w:pPr>
-      <w:r>
-        <w:rPr>
-          <w:rStyle w:val="a3"/>
-          <w:b/>
-          <w:bCs/>
-        </w:rPr>
-        <w:t>4</w:t>
-      </w:r>
-      <w:r>
-        <w:rPr>
-          <w:rStyle w:val="a3"/>
-          <w:b/>
-          <w:bCs/>
-        </w:rPr>
-        <w:t>. XGBoost与GBDT有什么不同？</w:t>
-      </w:r>
-    </w:p>
-    <w:p>
-      <w:r>
-        <w:t xml:space="preserve">    (1)基分类器：XGBoost的基分类器不仅支持CART决策树，还支持线性分类器，此时XGBoost相当于带L1和L2正则化项的Logistic回归（分类问题）或者线性回归（回归问题）。</w:t>
-      </w:r>
-    </w:p>
-    <w:p>
-      <w:r>
-        <w:t xml:space="preserve">    (2)导数信息：XGBoost对损失函数做了二阶泰勒展开，GBDT只用了一阶导数信息，并且XGBoost还支持自定义损失函数，只要损失函数一阶、二阶可导。</w:t>
-      </w:r>
-    </w:p>
-    <w:p>
-      <w:r>
-        <w:t xml:space="preserve">    (3)正则项：XGBoost的目标函数加了正则项， 相当于预剪枝，使得学习出来的模型更加</w:t>
-      </w:r>
-      <w:r>
-        <w:rPr>
-          <w:rStyle w:val="a3"/>
-        </w:rPr>
-        <w:t>不容易过拟合</w:t>
-      </w:r>
-      <w:r>
-        <w:t>。</w:t>
-      </w:r>
-    </w:p>
-    <w:p>
-      <w:r>
-        <w:t xml:space="preserve">    (4)列抽样：XGBoost支持列采样，与随机森林类似，用于</w:t>
-      </w:r>
-      <w:r>
-        <w:rPr>
-          <w:rStyle w:val="a3"/>
-        </w:rPr>
-        <w:t>防止过拟合</w:t>
-      </w:r>
-      <w:r>
-        <w:t>。</w:t>
-      </w:r>
-    </w:p>
-    <w:p>
-      <w:r>
-        <w:t xml:space="preserve">    (5)缺失值处理：对树中的每个非叶子结点，XGBoost可以自动学习出它的默认分裂方向。如果某个样本该特征值缺失，会将其划入默认分支。 (6)并行化：注意不是tree维度的并行，而是特征维度的并行。XGBoost预先将每个特征按特征值排好序，存储为块结构，分</w:t>
-      </w:r>
-      <w:r>
-        <w:lastRenderedPageBreak/>
-        <w:t>裂结点时可以采用多线程并行查找每个特征的最佳分割点，极大提升训练速度。</w:t>
-      </w:r>
-    </w:p>
-    <w:p>
-      <w:r>
-        <w:tab/>
-      </w:r>
-    </w:p>
-    <w:p>
-      <w:r>
-        <w:tab/>
-        <w:t>--&gt; XGBoost为什么使用泰勒二阶展开?</w:t>
-      </w:r>
-    </w:p>
-    <w:p>
-      <w:r>
-        <w:tab/>
-        <w:t>(1)可以更为精准的逼近真实的损失函数;</w:t>
-      </w:r>
-    </w:p>
-    <w:p>
-      <w:r>
-        <w:tab/>
-        <w:t>(2)可扩展性:损失函数支持自定义，只需要新的损失函数二阶可导</w:t>
-      </w:r>
-    </w:p>
-    <w:p>
-      <w:r>
-        <w:tab/>
-      </w:r>
-    </w:p>
-    <w:p>
-      <w:pPr>
-        <w:pStyle w:val="a4"/>
-        <w:rPr>
-          <w:rStyle w:val="a3"/>
-          <w:b/>
-          <w:bCs/>
-        </w:rPr>
-      </w:pPr>
-      <w:r>
-        <w:rPr>
-          <w:rStyle w:val="a3"/>
-          <w:b/>
-          <w:bCs/>
-        </w:rPr>
-        <w:t>5</w:t>
-      </w:r>
-      <w:r>
-        <w:rPr>
-          <w:rStyle w:val="a3"/>
-          <w:b/>
-          <w:bCs/>
-        </w:rPr>
-        <w:t>. 损失函数</w:t>
-      </w:r>
-    </w:p>
-    <w:p>
-      <w:r>
-        <w:tab/>
-        <w:t>L(</w:t>
-      </w:r>
-      <w:r>
-        <w:rPr>
-          <w:rFonts w:ascii="Cambria" w:hAnsi="Cambria" w:cs="Cambria"/>
-        </w:rPr>
-        <w:t>ϕ</w:t>
-      </w:r>
-      <w:r>
-        <w:t>)=∑i L(y^i</w:t>
-      </w:r>
-      <w:r>
-        <w:rPr>
-          <w:rFonts w:ascii="微软雅黑" w:eastAsia="微软雅黑" w:hAnsi="微软雅黑" w:cs="微软雅黑" w:hint="eastAsia"/>
-        </w:rPr>
-        <w:t>−</w:t>
-      </w:r>
-      <w:r>
-        <w:t xml:space="preserve">yi)+ </w:t>
-      </w:r>
-      <w:r>
-        <w:rPr>
-          <w:rFonts w:ascii="等线" w:eastAsia="等线" w:hAnsi="等线" w:cs="等线" w:hint="eastAsia"/>
-        </w:rPr>
-        <w:t>∑</w:t>
-      </w:r>
-      <w:r>
-        <w:t xml:space="preserve">k </w:t>
-      </w:r>
-      <w:r>
-        <w:rPr>
-          <w:rFonts w:ascii="等线" w:eastAsia="等线" w:hAnsi="等线" w:cs="等线" w:hint="eastAsia"/>
-        </w:rPr>
-        <w:t>Ω</w:t>
-      </w:r>
-      <w:r>
-        <w:t>(fk)</w:t>
-      </w:r>
-    </w:p>
-    <w:p>
-      <w:r>
-        <w:tab/>
-        <w:t>其中：L(y^i</w:t>
-      </w:r>
-      <w:r>
-        <w:rPr>
-          <w:rFonts w:ascii="微软雅黑" w:eastAsia="微软雅黑" w:hAnsi="微软雅黑" w:cs="微软雅黑" w:hint="eastAsia"/>
-        </w:rPr>
-        <w:t>−</w:t>
-      </w:r>
-      <w:r>
-        <w:t>yi): 样本 xi 的训练误差</w:t>
-      </w:r>
-    </w:p>
-    <w:p>
-      <w:r>
-        <w:tab/>
-      </w:r>
-      <w:r>
-        <w:tab/>
-        <w:t xml:space="preserve">  Ω(fk)表示第k颗树的正则项。</w:t>
-      </w:r>
-    </w:p>
-    <w:p>
-      <w:r>
-        <w:tab/>
-      </w:r>
-      <w:r>
-        <w:tab/>
-        <w:t xml:space="preserve">  </w:t>
-      </w:r>
-    </w:p>
-    <w:p>
-      <w:pPr>
-        <w:pStyle w:val="a4"/>
-      </w:pPr>
-      <w:r>
-        <w:t>6</w:t>
+      </w:pPr>
+      <w:r>
+        <w:t>8</w:t>
       </w:r>
       <w:r>
         <w:t>. xgboost的下一颗</w:t>
@@ -2810,7 +5791,7 @@
       <w:r>
         <w:t xml:space="preserve"> </w:t>
       </w:r>
-      <w:hyperlink r:id="rId12" w:history="1">
+      <w:hyperlink r:id="rId22" w:history="1">
         <w:r>
           <w:rPr>
             <w:rStyle w:val="a7"/>
@@ -2897,7 +5878,7 @@
                     <pic:cNvPicPr/>
                   </pic:nvPicPr>
                   <pic:blipFill>
-                    <a:blip r:embed="rId13">
+                    <a:blip r:embed="rId23">
                       <a:extLst>
                         <a:ext uri="{28A0092B-C50C-407E-A947-70E740481C1C}">
                           <a14:useLocalDpi xmlns:a14="http://schemas.microsoft.com/office/drawing/2010/main" val="0"/>
@@ -2927,9 +5908,6 @@
     <w:p>
       <w:pPr>
         <w:ind w:left="420" w:firstLineChars="200" w:firstLine="420"/>
-        <w:rPr>
-          <w:rFonts w:hint="eastAsia"/>
-        </w:rPr>
       </w:pPr>
       <w:r>
         <w:rPr>
@@ -2962,7 +5940,7 @@
                     <pic:cNvPicPr/>
                   </pic:nvPicPr>
                   <pic:blipFill>
-                    <a:blip r:embed="rId14"/>
+                    <a:blip r:embed="rId24"/>
                     <a:stretch>
                       <a:fillRect/>
                     </a:stretch>
@@ -3018,7 +5996,7 @@
                     <pic:cNvPicPr/>
                   </pic:nvPicPr>
                   <pic:blipFill>
-                    <a:blip r:embed="rId15"/>
+                    <a:blip r:embed="rId25"/>
                     <a:stretch>
                       <a:fillRect/>
                     </a:stretch>
@@ -3074,7 +6052,7 @@
                     <pic:cNvPicPr/>
                   </pic:nvPicPr>
                   <pic:blipFill>
-                    <a:blip r:embed="rId16"/>
+                    <a:blip r:embed="rId26"/>
                     <a:stretch>
                       <a:fillRect/>
                     </a:stretch>
@@ -3136,7 +6114,7 @@
                     <pic:cNvPicPr/>
                   </pic:nvPicPr>
                   <pic:blipFill>
-                    <a:blip r:embed="rId17">
+                    <a:blip r:embed="rId27">
                       <a:extLst>
                         <a:ext uri="{28A0092B-C50C-407E-A947-70E740481C1C}">
                           <a14:useLocalDpi xmlns:a14="http://schemas.microsoft.com/office/drawing/2010/main" val="0"/>
@@ -3174,7 +6152,6 @@
         <w:rPr>
           <w:rStyle w:val="a3"/>
         </w:rPr>
-        <w:lastRenderedPageBreak/>
         <w:t>梯度提升树（GDBT）：拟合</w:t>
       </w:r>
       <w:r>
@@ -3229,7 +6206,7 @@
                     <pic:cNvPicPr/>
                   </pic:nvPicPr>
                   <pic:blipFill>
-                    <a:blip r:embed="rId18"/>
+                    <a:blip r:embed="rId28"/>
                     <a:stretch>
                       <a:fillRect/>
                     </a:stretch>
@@ -3291,7 +6268,7 @@
                     <pic:cNvPicPr/>
                   </pic:nvPicPr>
                   <pic:blipFill>
-                    <a:blip r:embed="rId19"/>
+                    <a:blip r:embed="rId29"/>
                     <a:stretch>
                       <a:fillRect/>
                     </a:stretch>
@@ -3323,6 +6300,9 @@
         <w:t>此时需要计算第一棵树的损失函数，即</w:t>
       </w:r>
       <w:r>
+        <w:rPr>
+          <w:noProof/>
+        </w:rPr>
         <w:drawing>
           <wp:inline distT="0" distB="0" distL="0" distR="0">
             <wp:extent cx="971550" cy="171450"/>
@@ -3341,7 +6321,7 @@
                     </pic:cNvPicPr>
                   </pic:nvPicPr>
                   <pic:blipFill>
-                    <a:blip r:embed="rId20">
+                    <a:blip r:embed="rId30">
                       <a:extLst>
                         <a:ext uri="{28A0092B-C50C-407E-A947-70E740481C1C}">
                           <a14:useLocalDpi xmlns:a14="http://schemas.microsoft.com/office/drawing/2010/main" val="0"/>
@@ -3376,6 +6356,9 @@
         <w:t>，损失函数是关于</w:t>
       </w:r>
       <w:r>
+        <w:rPr>
+          <w:noProof/>
+        </w:rPr>
         <w:drawing>
           <wp:inline distT="0" distB="0" distL="0" distR="0">
             <wp:extent cx="142875" cy="161925"/>
@@ -3394,7 +6377,7 @@
                     </pic:cNvPicPr>
                   </pic:nvPicPr>
                   <pic:blipFill>
-                    <a:blip r:embed="rId21">
+                    <a:blip r:embed="rId31">
                       <a:extLst>
                         <a:ext uri="{28A0092B-C50C-407E-A947-70E740481C1C}">
                           <a14:useLocalDpi xmlns:a14="http://schemas.microsoft.com/office/drawing/2010/main" val="0"/>
@@ -3435,6 +6418,9 @@
         <w:t>数，计算该损失函数对</w:t>
       </w:r>
       <w:r>
+        <w:rPr>
+          <w:noProof/>
+        </w:rPr>
         <w:drawing>
           <wp:inline distT="0" distB="0" distL="0" distR="0">
             <wp:extent cx="142875" cy="161925"/>
@@ -3453,7 +6439,7 @@
                     </pic:cNvPicPr>
                   </pic:nvPicPr>
                   <pic:blipFill>
-                    <a:blip r:embed="rId21">
+                    <a:blip r:embed="rId31">
                       <a:extLst>
                         <a:ext uri="{28A0092B-C50C-407E-A947-70E740481C1C}">
                           <a14:useLocalDpi xmlns:a14="http://schemas.microsoft.com/office/drawing/2010/main" val="0"/>
@@ -3494,8 +6480,6 @@
       </w:r>
       <w:r>
         <w:tab/>
-      </w:r>
-      <w:r>
         <w:t>假设某一损失函数</w:t>
       </w:r>
       <w:r>
@@ -3520,7 +6504,7 @@
                     </pic:cNvPicPr>
                   </pic:nvPicPr>
                   <pic:blipFill>
-                    <a:blip r:embed="rId22">
+                    <a:blip r:embed="rId32">
                       <a:extLst>
                         <a:ext uri="{28A0092B-C50C-407E-A947-70E740481C1C}">
                           <a14:useLocalDpi xmlns:a14="http://schemas.microsoft.com/office/drawing/2010/main" val="0"/>
@@ -3576,7 +6560,7 @@
                     </pic:cNvPicPr>
                   </pic:nvPicPr>
                   <pic:blipFill>
-                    <a:blip r:embed="rId23">
+                    <a:blip r:embed="rId33">
                       <a:extLst>
                         <a:ext uri="{28A0092B-C50C-407E-A947-70E740481C1C}">
                           <a14:useLocalDpi xmlns:a14="http://schemas.microsoft.com/office/drawing/2010/main" val="0"/>
@@ -3632,7 +6616,7 @@
                     </pic:cNvPicPr>
                   </pic:nvPicPr>
                   <pic:blipFill>
-                    <a:blip r:embed="rId24">
+                    <a:blip r:embed="rId34">
                       <a:extLst>
                         <a:ext uri="{28A0092B-C50C-407E-A947-70E740481C1C}">
                           <a14:useLocalDpi xmlns:a14="http://schemas.microsoft.com/office/drawing/2010/main" val="0"/>
@@ -3664,21 +6648,11 @@
         </w:drawing>
       </w:r>
       <w:r>
-        <w:t>，</w:t>
-      </w:r>
-      <w:r>
-        <w:t>此时</w:t>
-      </w:r>
-      <w:r>
-        <w:t>样本</w:t>
-      </w:r>
-      <w:r>
-        <w:t>损</w:t>
-      </w:r>
-      <w:r>
+        <w:t>，此时样本损</w:t>
+      </w:r>
+      <w:r>
+        <w:lastRenderedPageBreak/>
         <w:tab/>
-      </w:r>
-      <w:r>
         <w:t>失函数为</w:t>
       </w:r>
       <w:r>
@@ -3703,7 +6677,7 @@
                     </pic:cNvPicPr>
                   </pic:nvPicPr>
                   <pic:blipFill>
-                    <a:blip r:embed="rId25">
+                    <a:blip r:embed="rId35">
                       <a:extLst>
                         <a:ext uri="{28A0092B-C50C-407E-A947-70E740481C1C}">
                           <a14:useLocalDpi xmlns:a14="http://schemas.microsoft.com/office/drawing/2010/main" val="0"/>
@@ -3759,7 +6733,7 @@
                     </pic:cNvPicPr>
                   </pic:nvPicPr>
                   <pic:blipFill>
-                    <a:blip r:embed="rId26">
+                    <a:blip r:embed="rId36">
                       <a:extLst>
                         <a:ext uri="{28A0092B-C50C-407E-A947-70E740481C1C}">
                           <a14:useLocalDpi xmlns:a14="http://schemas.microsoft.com/office/drawing/2010/main" val="0"/>
@@ -3815,7 +6789,7 @@
                     </pic:cNvPicPr>
                   </pic:nvPicPr>
                   <pic:blipFill>
-                    <a:blip r:embed="rId23">
+                    <a:blip r:embed="rId33">
                       <a:extLst>
                         <a:ext uri="{28A0092B-C50C-407E-A947-70E740481C1C}">
                           <a14:useLocalDpi xmlns:a14="http://schemas.microsoft.com/office/drawing/2010/main" val="0"/>
@@ -3906,7 +6880,7 @@
                     <pic:cNvPicPr/>
                   </pic:nvPicPr>
                   <pic:blipFill>
-                    <a:blip r:embed="rId27"/>
+                    <a:blip r:embed="rId37"/>
                     <a:stretch>
                       <a:fillRect/>
                     </a:stretch>
@@ -3968,7 +6942,7 @@
                     <pic:cNvPicPr/>
                   </pic:nvPicPr>
                   <pic:blipFill>
-                    <a:blip r:embed="rId28"/>
+                    <a:blip r:embed="rId38"/>
                     <a:stretch>
                       <a:fillRect/>
                     </a:stretch>
@@ -4030,7 +7004,7 @@
                     <pic:cNvPicPr/>
                   </pic:nvPicPr>
                   <pic:blipFill>
-                    <a:blip r:embed="rId29"/>
+                    <a:blip r:embed="rId39"/>
                     <a:stretch>
                       <a:fillRect/>
                     </a:stretch>
@@ -4092,7 +7066,7 @@
                     <pic:cNvPicPr/>
                   </pic:nvPicPr>
                   <pic:blipFill>
-                    <a:blip r:embed="rId30"/>
+                    <a:blip r:embed="rId40"/>
                     <a:stretch>
                       <a:fillRect/>
                     </a:stretch>
@@ -4148,7 +7122,7 @@
                     <pic:cNvPicPr/>
                   </pic:nvPicPr>
                   <pic:blipFill>
-                    <a:blip r:embed="rId17">
+                    <a:blip r:embed="rId27">
                       <a:extLst>
                         <a:ext uri="{28A0092B-C50C-407E-A947-70E740481C1C}">
                           <a14:useLocalDpi xmlns:a14="http://schemas.microsoft.com/office/drawing/2010/main" val="0"/>
@@ -4269,10 +7243,7 @@
         <w:pStyle w:val="a4"/>
       </w:pPr>
       <w:r>
-        <w:rPr>
-          <w:rFonts w:hint="eastAsia"/>
-        </w:rPr>
-        <w:t>6</w:t>
+        <w:t>9</w:t>
       </w:r>
       <w:r>
         <w:t xml:space="preserve">. </w:t>
@@ -4281,7 +7252,402 @@
         <w:rPr>
           <w:rFonts w:hint="eastAsia"/>
         </w:rPr>
-        <w:t>xgboost是怎么防止过拟合的？</w:t>
+        <w:t>xgboost</w:t>
+      </w:r>
+      <w:r>
+        <w:rPr>
+          <w:rFonts w:hint="eastAsia"/>
+        </w:rPr>
+        <w:t>的优点</w:t>
+      </w:r>
+      <w:r>
+        <w:rPr>
+          <w:rFonts w:hint="eastAsia"/>
+        </w:rPr>
+        <w:t>？</w:t>
+      </w:r>
+    </w:p>
+    <w:p/>
+    <w:p>
+      <w:pPr>
+        <w:pStyle w:val="a4"/>
+      </w:pPr>
+      <w:r>
+        <w:rPr>
+          <w:rFonts w:hint="eastAsia"/>
+        </w:rPr>
+        <w:t>1</w:t>
+      </w:r>
+      <w:r>
+        <w:t xml:space="preserve">0. </w:t>
+      </w:r>
+      <w:r>
+        <w:rPr>
+          <w:rFonts w:hint="eastAsia"/>
+        </w:rPr>
+        <w:t>对于不平衡数据要如何处理？</w:t>
+      </w:r>
+    </w:p>
+    <w:p/>
+    <w:p>
+      <w:pPr>
+        <w:pStyle w:val="a4"/>
+        <w:rPr>
+          <w:rFonts w:hint="eastAsia"/>
+        </w:rPr>
+      </w:pPr>
+      <w:r>
+        <w:rPr>
+          <w:rFonts w:hint="eastAsia"/>
+        </w:rPr>
+        <w:t>1</w:t>
+      </w:r>
+      <w:r>
+        <w:t xml:space="preserve">1. </w:t>
+      </w:r>
+      <w:r>
+        <w:t>Xgboost如何用于特征选择？</w:t>
+      </w:r>
+    </w:p>
+    <w:p>
+      <w:r>
+        <w:t>https://blog.csdn.net/anshuai_aw1/article/details/82970489#_604</w:t>
+      </w:r>
+    </w:p>
+    <w:p/>
+    <w:p>
+      <w:pPr>
+        <w:pStyle w:val="a4"/>
+      </w:pPr>
+      <w:r>
+        <w:rPr>
+          <w:rFonts w:hint="eastAsia"/>
+        </w:rPr>
+        <w:t>1</w:t>
+      </w:r>
+      <w:r>
+        <w:t xml:space="preserve">2. </w:t>
+      </w:r>
+      <w:r>
+        <w:rPr>
+          <w:rFonts w:hint="eastAsia"/>
+        </w:rPr>
+        <w:t>决策树、</w:t>
+      </w:r>
+      <w:r>
+        <w:t>RF、</w:t>
+      </w:r>
+      <w:r>
+        <w:rPr>
+          <w:rFonts w:hint="eastAsia"/>
+        </w:rPr>
+        <w:t>G</w:t>
+      </w:r>
+      <w:r>
+        <w:t>BDT</w:t>
+      </w:r>
+      <w:r>
+        <w:rPr>
+          <w:rFonts w:hint="eastAsia"/>
+        </w:rPr>
+        <w:t>、</w:t>
+      </w:r>
+      <w:r>
+        <w:t>xgboost</w:t>
+      </w:r>
+      <w:r>
+        <w:rPr>
+          <w:rFonts w:hint="eastAsia"/>
+        </w:rPr>
+        <w:t>如何处理缺失值？</w:t>
+      </w:r>
+      <w:r>
+        <w:rPr>
+          <w:rFonts w:hint="eastAsia"/>
+        </w:rPr>
+        <w:t>是否缺失值敏感？</w:t>
+      </w:r>
+    </w:p>
+    <w:p>
+      <w:hyperlink r:id="rId41" w:history="1">
+        <w:r>
+          <w:rPr>
+            <w:rStyle w:val="a7"/>
+          </w:rPr>
+          <w:t>https://blog.csdn.net/qq_19446965/article/details/81637199</w:t>
+        </w:r>
+      </w:hyperlink>
+    </w:p>
+    <w:p>
+      <w:r>
+        <w:t>https://www.zhihu.com/question/58230411</w:t>
+      </w:r>
+    </w:p>
+    <w:p/>
+    <w:p>
+      <w:pPr>
+        <w:pStyle w:val="a4"/>
+      </w:pPr>
+      <w:r>
+        <w:t xml:space="preserve">13. </w:t>
+      </w:r>
+      <w:r>
+        <w:t>看下Xgboost的工程优化</w:t>
+      </w:r>
+      <w:r>
+        <w:rPr>
+          <w:rFonts w:hint="eastAsia"/>
+        </w:rPr>
+        <w:t xml:space="preserve"> （待验证）</w:t>
+      </w:r>
+    </w:p>
+    <w:p>
+      <w:r>
+        <w:t>R</w:t>
+      </w:r>
+      <w:r>
+        <w:rPr>
+          <w:rFonts w:hint="eastAsia"/>
+        </w:rPr>
+        <w:t>efer</w:t>
+      </w:r>
+      <w:r>
+        <w:t xml:space="preserve">: </w:t>
+      </w:r>
+      <w:hyperlink r:id="rId42" w:history="1">
+        <w:r>
+          <w:rPr>
+            <w:rStyle w:val="a7"/>
+          </w:rPr>
+          <w:t>https://blog.csdn.net/anshuai_aw1/article/details/85093106</w:t>
+        </w:r>
+      </w:hyperlink>
+    </w:p>
+    <w:p>
+      <w:r>
+        <w:rPr>
+          <w:rFonts w:hint="eastAsia"/>
+        </w:rPr>
+        <w:t>这部分因为没有实战经验，都是论文、博客解读来的，所以也不十分确定，供参考。</w:t>
+      </w:r>
+    </w:p>
+    <w:p>
+      <w:pPr>
+        <w:pStyle w:val="a6"/>
+        <w:numPr>
+          <w:ilvl w:val="0"/>
+          <w:numId w:val="16"/>
+        </w:numPr>
+        <w:ind w:firstLineChars="0"/>
+      </w:pPr>
+      <w:r>
+        <w:t xml:space="preserve">Column Block for Parallel Learning </w:t>
+      </w:r>
+    </w:p>
+    <w:p>
+      <w:pPr>
+        <w:ind w:leftChars="171" w:left="359"/>
+      </w:pPr>
+      <w:r>
+        <w:rPr>
+          <w:rFonts w:hint="eastAsia"/>
+        </w:rPr>
+        <w:t>总的来说：按列切开，升序存放；</w:t>
+      </w:r>
+      <w:r>
+        <w:t xml:space="preserve"> </w:t>
+      </w:r>
+    </w:p>
+    <w:p>
+      <w:pPr>
+        <w:ind w:leftChars="171" w:left="359"/>
+      </w:pPr>
+      <w:r>
+        <w:rPr>
+          <w:rFonts w:hint="eastAsia"/>
+        </w:rPr>
+        <w:lastRenderedPageBreak/>
+        <w:t>方便并行，同时解决一次性样本读入炸内存的情况</w:t>
+      </w:r>
+    </w:p>
+    <w:p>
+      <w:pPr>
+        <w:ind w:leftChars="171" w:left="359"/>
+      </w:pPr>
+      <w:r>
+        <w:rPr>
+          <w:rFonts w:hint="eastAsia"/>
+        </w:rPr>
+        <w:t>由于将数据按列存储，可以同时访问所有列，那么可以对所有属性同时执行</w:t>
+      </w:r>
+      <w:r>
+        <w:t xml:space="preserve">split finding算法，从而并行化split finding（切分点寻找）-特征间并行 </w:t>
+      </w:r>
+    </w:p>
+    <w:p>
+      <w:pPr>
+        <w:ind w:leftChars="171" w:left="359"/>
+      </w:pPr>
+      <w:r>
+        <w:rPr>
+          <w:rFonts w:hint="eastAsia"/>
+        </w:rPr>
+        <w:t>可以用多个</w:t>
+      </w:r>
+      <w:r>
+        <w:t>block(Multiple blocks)分别存储不同的样本集，多个block可以并行计算-特征内并行</w:t>
+      </w:r>
+    </w:p>
+    <w:p>
+      <w:r>
+        <w:rPr>
+          <w:rFonts w:hint="eastAsia"/>
+        </w:rPr>
+        <w:t>•</w:t>
+      </w:r>
+      <w:r>
+        <w:tab/>
+        <w:t xml:space="preserve">Blocks for Out-of-core Computation </w:t>
+      </w:r>
+    </w:p>
+    <w:p>
+      <w:pPr>
+        <w:ind w:leftChars="200" w:left="420"/>
+      </w:pPr>
+      <w:r>
+        <w:rPr>
+          <w:rFonts w:hint="eastAsia"/>
+        </w:rPr>
+        <w:t>数据大时分成多个</w:t>
+      </w:r>
+      <w:r>
+        <w:t xml:space="preserve">block存在磁盘上，在计算过程中，用另外的线程读取数据，但是由于磁盘IO速度太慢，通常更不上计算的速度， </w:t>
+      </w:r>
+    </w:p>
+    <w:p>
+      <w:pPr>
+        <w:ind w:leftChars="200" w:left="420"/>
+        <w:rPr>
+          <w:rFonts w:hint="eastAsia"/>
+        </w:rPr>
+      </w:pPr>
+      <w:r>
+        <w:rPr>
+          <w:rFonts w:hint="eastAsia"/>
+        </w:rPr>
+        <w:t>将</w:t>
+      </w:r>
+      <w:r>
+        <w:t>block按列压缩，对于行索引，只保存第一个索引值，然后只保存该数据与第一个索引值之差(offset)，一共用16个bits来保存 offset，因此，一个block一般有2**16个样本。</w:t>
+      </w:r>
+    </w:p>
+    <w:p>
+      <w:pPr>
+        <w:pStyle w:val="a4"/>
+      </w:pPr>
+      <w:r>
+        <w:rPr>
+          <w:rFonts w:hint="eastAsia"/>
+        </w:rPr>
+        <w:t>1</w:t>
+      </w:r>
+      <w:r>
+        <w:t>4. bagging</w:t>
+      </w:r>
+      <w:r>
+        <w:rPr>
+          <w:rFonts w:hint="eastAsia"/>
+        </w:rPr>
+        <w:t>和b</w:t>
+      </w:r>
+      <w:r>
+        <w:t>oosting</w:t>
+      </w:r>
+      <w:r>
+        <w:rPr>
+          <w:rFonts w:hint="eastAsia"/>
+        </w:rPr>
+        <w:t>以及对应的常用模型</w:t>
+      </w:r>
+    </w:p>
+    <w:p>
+      <w:pPr>
+        <w:widowControl/>
+        <w:spacing w:before="100" w:beforeAutospacing="1" w:after="100" w:afterAutospacing="1"/>
+        <w:jc w:val="left"/>
+      </w:pPr>
+      <w:hyperlink r:id="rId43" w:history="1">
+        <w:r>
+          <w:rPr>
+            <w:rStyle w:val="a7"/>
+          </w:rPr>
+          <w:t>https://www.cnblogs.com/aixiao07/p/11375168.html</w:t>
+        </w:r>
+      </w:hyperlink>
+    </w:p>
+    <w:p>
+      <w:pPr>
+        <w:widowControl/>
+        <w:spacing w:before="100" w:beforeAutospacing="1" w:after="100" w:afterAutospacing="1"/>
+        <w:jc w:val="left"/>
+      </w:pPr>
+    </w:p>
+    <w:p>
+      <w:pPr>
+        <w:pStyle w:val="a4"/>
+      </w:pPr>
+      <w:r>
+        <w:t>15. GBDT</w:t>
+      </w:r>
+    </w:p>
+    <w:p>
+      <w:pPr>
+        <w:widowControl/>
+        <w:spacing w:before="100" w:beforeAutospacing="1" w:after="100" w:afterAutospacing="1"/>
+        <w:jc w:val="left"/>
+        <w:rPr>
+          <w:rFonts w:hint="eastAsia"/>
+        </w:rPr>
+      </w:pPr>
+      <w:hyperlink r:id="rId44" w:history="1">
+        <w:r>
+          <w:rPr>
+            <w:rStyle w:val="a7"/>
+          </w:rPr>
+          <w:t>https://blog.csdn.net/anshuai_aw1/article/details/82888222</w:t>
+        </w:r>
+      </w:hyperlink>
+      <w:bookmarkStart w:id="11" w:name="_GoBack"/>
+      <w:bookmarkEnd w:id="11"/>
+    </w:p>
+    <w:p>
+      <w:pPr>
+        <w:pStyle w:val="a4"/>
+      </w:pPr>
+      <w:r>
+        <w:t>16. L</w:t>
+      </w:r>
+      <w:r>
+        <w:rPr>
+          <w:rFonts w:hint="eastAsia"/>
+        </w:rPr>
+        <w:t>igh</w:t>
+      </w:r>
+      <w:r>
+        <w:t>tGBM</w:t>
+      </w:r>
+    </w:p>
+    <w:p>
+      <w:pPr>
+        <w:widowControl/>
+        <w:spacing w:before="100" w:beforeAutospacing="1" w:after="100" w:afterAutospacing="1"/>
+        <w:jc w:val="left"/>
+        <w:rPr>
+          <w:rFonts w:hint="eastAsia"/>
+        </w:rPr>
+      </w:pPr>
+      <w:r>
+        <w:t>https://blog.csdn.net/anshuai_aw1/article/details/83659932</w:t>
       </w:r>
     </w:p>
     <w:sectPr>
@@ -4297,6 +7663,318 @@
 <file path=word/numbering.xml><?xml version="1.0" encoding="utf-8"?>
 <w:numbering xmlns:wpc="http://schemas.microsoft.com/office/word/2010/wordprocessingCanvas" xmlns:cx="http://schemas.microsoft.com/office/drawing/2014/chartex" xmlns:cx1="http://schemas.microsoft.com/office/drawing/2015/9/8/chartex" xmlns:mc="http://schemas.openxmlformats.org/markup-compatibility/2006" xmlns:o="urn:schemas-microsoft-com:office:office" xmlns:r="http://schemas.openxmlformats.org/officeDocument/2006/relationships" xmlns:m="http://schemas.openxmlformats.org/officeDocument/2006/math" xmlns:v="urn:schemas-microsoft-com:vml" xmlns:wp14="http://schemas.microsoft.com/office/word/2010/wordprocessingDrawing" xmlns:wp="http://schemas.openxmlformats.org/drawingml/2006/wordprocessingDrawing" xmlns:w10="urn:schemas-microsoft-com:office:word" xmlns:w="http://schemas.openxmlformats.org/wordprocessingml/2006/main" xmlns:w14="http://schemas.microsoft.com/office/word/2010/wordml" xmlns:w15="http://schemas.microsoft.com/office/word/2012/wordml" xmlns:w16se="http://schemas.microsoft.com/office/word/2015/wordml/symex" xmlns:wpg="http://schemas.microsoft.com/office/word/2010/wordprocessingGroup" xmlns:wpi="http://schemas.microsoft.com/office/word/2010/wordprocessingInk" xmlns:wne="http://schemas.microsoft.com/office/word/2006/wordml" xmlns:wps="http://schemas.microsoft.com/office/word/2010/wordprocessingShape" mc:Ignorable="w14 w15 w16se wp14">
   <w:abstractNum w:abstractNumId="0" w15:restartNumberingAfterBreak="0">
+    <w:nsid w:val="06F23547"/>
+    <w:multiLevelType w:val="hybridMultilevel"/>
+    <w:tmpl w:val="32A67532"/>
+    <w:lvl w:ilvl="0" w:tplc="D85CE95C">
+      <w:start w:val="2"/>
+      <w:numFmt w:val="bullet"/>
+      <w:lvlText w:val="&gt;"/>
+      <w:lvlJc w:val="left"/>
+      <w:pPr>
+        <w:ind w:left="780" w:hanging="360"/>
+      </w:pPr>
+      <w:rPr>
+        <w:rFonts w:ascii="等线" w:eastAsia="等线" w:hAnsi="等线" w:cstheme="minorBidi" w:hint="eastAsia"/>
+      </w:rPr>
+    </w:lvl>
+    <w:lvl w:ilvl="1" w:tplc="04090003" w:tentative="1">
+      <w:start w:val="1"/>
+      <w:numFmt w:val="bullet"/>
+      <w:lvlText w:val=""/>
+      <w:lvlJc w:val="left"/>
+      <w:pPr>
+        <w:ind w:left="1260" w:hanging="420"/>
+      </w:pPr>
+      <w:rPr>
+        <w:rFonts w:ascii="Wingdings" w:hAnsi="Wingdings" w:hint="default"/>
+      </w:rPr>
+    </w:lvl>
+    <w:lvl w:ilvl="2" w:tplc="04090005" w:tentative="1">
+      <w:start w:val="1"/>
+      <w:numFmt w:val="bullet"/>
+      <w:lvlText w:val=""/>
+      <w:lvlJc w:val="left"/>
+      <w:pPr>
+        <w:ind w:left="1680" w:hanging="420"/>
+      </w:pPr>
+      <w:rPr>
+        <w:rFonts w:ascii="Wingdings" w:hAnsi="Wingdings" w:hint="default"/>
+      </w:rPr>
+    </w:lvl>
+    <w:lvl w:ilvl="3" w:tplc="04090001" w:tentative="1">
+      <w:start w:val="1"/>
+      <w:numFmt w:val="bullet"/>
+      <w:lvlText w:val=""/>
+      <w:lvlJc w:val="left"/>
+      <w:pPr>
+        <w:ind w:left="2100" w:hanging="420"/>
+      </w:pPr>
+      <w:rPr>
+        <w:rFonts w:ascii="Wingdings" w:hAnsi="Wingdings" w:hint="default"/>
+      </w:rPr>
+    </w:lvl>
+    <w:lvl w:ilvl="4" w:tplc="04090003" w:tentative="1">
+      <w:start w:val="1"/>
+      <w:numFmt w:val="bullet"/>
+      <w:lvlText w:val=""/>
+      <w:lvlJc w:val="left"/>
+      <w:pPr>
+        <w:ind w:left="2520" w:hanging="420"/>
+      </w:pPr>
+      <w:rPr>
+        <w:rFonts w:ascii="Wingdings" w:hAnsi="Wingdings" w:hint="default"/>
+      </w:rPr>
+    </w:lvl>
+    <w:lvl w:ilvl="5" w:tplc="04090005" w:tentative="1">
+      <w:start w:val="1"/>
+      <w:numFmt w:val="bullet"/>
+      <w:lvlText w:val=""/>
+      <w:lvlJc w:val="left"/>
+      <w:pPr>
+        <w:ind w:left="2940" w:hanging="420"/>
+      </w:pPr>
+      <w:rPr>
+        <w:rFonts w:ascii="Wingdings" w:hAnsi="Wingdings" w:hint="default"/>
+      </w:rPr>
+    </w:lvl>
+    <w:lvl w:ilvl="6" w:tplc="04090001" w:tentative="1">
+      <w:start w:val="1"/>
+      <w:numFmt w:val="bullet"/>
+      <w:lvlText w:val=""/>
+      <w:lvlJc w:val="left"/>
+      <w:pPr>
+        <w:ind w:left="3360" w:hanging="420"/>
+      </w:pPr>
+      <w:rPr>
+        <w:rFonts w:ascii="Wingdings" w:hAnsi="Wingdings" w:hint="default"/>
+      </w:rPr>
+    </w:lvl>
+    <w:lvl w:ilvl="7" w:tplc="04090003" w:tentative="1">
+      <w:start w:val="1"/>
+      <w:numFmt w:val="bullet"/>
+      <w:lvlText w:val=""/>
+      <w:lvlJc w:val="left"/>
+      <w:pPr>
+        <w:ind w:left="3780" w:hanging="420"/>
+      </w:pPr>
+      <w:rPr>
+        <w:rFonts w:ascii="Wingdings" w:hAnsi="Wingdings" w:hint="default"/>
+      </w:rPr>
+    </w:lvl>
+    <w:lvl w:ilvl="8" w:tplc="04090005" w:tentative="1">
+      <w:start w:val="1"/>
+      <w:numFmt w:val="bullet"/>
+      <w:lvlText w:val=""/>
+      <w:lvlJc w:val="left"/>
+      <w:pPr>
+        <w:ind w:left="4200" w:hanging="420"/>
+      </w:pPr>
+      <w:rPr>
+        <w:rFonts w:ascii="Wingdings" w:hAnsi="Wingdings" w:hint="default"/>
+      </w:rPr>
+    </w:lvl>
+  </w:abstractNum>
+  <w:abstractNum w:abstractNumId="1" w15:restartNumberingAfterBreak="0">
+    <w:nsid w:val="1DC67148"/>
+    <w:multiLevelType w:val="hybridMultilevel"/>
+    <w:tmpl w:val="38BAAF58"/>
+    <w:lvl w:ilvl="0" w:tplc="04090011">
+      <w:start w:val="1"/>
+      <w:numFmt w:val="decimal"/>
+      <w:lvlText w:val="%1)"/>
+      <w:lvlJc w:val="left"/>
+      <w:pPr>
+        <w:ind w:left="420" w:hanging="420"/>
+      </w:pPr>
+    </w:lvl>
+    <w:lvl w:ilvl="1" w:tplc="04090019" w:tentative="1">
+      <w:start w:val="1"/>
+      <w:numFmt w:val="lowerLetter"/>
+      <w:lvlText w:val="%2)"/>
+      <w:lvlJc w:val="left"/>
+      <w:pPr>
+        <w:ind w:left="840" w:hanging="420"/>
+      </w:pPr>
+    </w:lvl>
+    <w:lvl w:ilvl="2" w:tplc="0409001B">
+      <w:start w:val="1"/>
+      <w:numFmt w:val="lowerRoman"/>
+      <w:lvlText w:val="%3."/>
+      <w:lvlJc w:val="right"/>
+      <w:pPr>
+        <w:ind w:left="1260" w:hanging="420"/>
+      </w:pPr>
+    </w:lvl>
+    <w:lvl w:ilvl="3" w:tplc="0409000F" w:tentative="1">
+      <w:start w:val="1"/>
+      <w:numFmt w:val="decimal"/>
+      <w:lvlText w:val="%4."/>
+      <w:lvlJc w:val="left"/>
+      <w:pPr>
+        <w:ind w:left="1680" w:hanging="420"/>
+      </w:pPr>
+    </w:lvl>
+    <w:lvl w:ilvl="4" w:tplc="04090019" w:tentative="1">
+      <w:start w:val="1"/>
+      <w:numFmt w:val="lowerLetter"/>
+      <w:lvlText w:val="%5)"/>
+      <w:lvlJc w:val="left"/>
+      <w:pPr>
+        <w:ind w:left="2100" w:hanging="420"/>
+      </w:pPr>
+    </w:lvl>
+    <w:lvl w:ilvl="5" w:tplc="0409001B" w:tentative="1">
+      <w:start w:val="1"/>
+      <w:numFmt w:val="lowerRoman"/>
+      <w:lvlText w:val="%6."/>
+      <w:lvlJc w:val="right"/>
+      <w:pPr>
+        <w:ind w:left="2520" w:hanging="420"/>
+      </w:pPr>
+    </w:lvl>
+    <w:lvl w:ilvl="6" w:tplc="0409000F" w:tentative="1">
+      <w:start w:val="1"/>
+      <w:numFmt w:val="decimal"/>
+      <w:lvlText w:val="%7."/>
+      <w:lvlJc w:val="left"/>
+      <w:pPr>
+        <w:ind w:left="2940" w:hanging="420"/>
+      </w:pPr>
+    </w:lvl>
+    <w:lvl w:ilvl="7" w:tplc="04090019" w:tentative="1">
+      <w:start w:val="1"/>
+      <w:numFmt w:val="lowerLetter"/>
+      <w:lvlText w:val="%8)"/>
+      <w:lvlJc w:val="left"/>
+      <w:pPr>
+        <w:ind w:left="3360" w:hanging="420"/>
+      </w:pPr>
+    </w:lvl>
+    <w:lvl w:ilvl="8" w:tplc="0409001B" w:tentative="1">
+      <w:start w:val="1"/>
+      <w:numFmt w:val="lowerRoman"/>
+      <w:lvlText w:val="%9."/>
+      <w:lvlJc w:val="right"/>
+      <w:pPr>
+        <w:ind w:left="3780" w:hanging="420"/>
+      </w:pPr>
+    </w:lvl>
+  </w:abstractNum>
+  <w:abstractNum w:abstractNumId="2" w15:restartNumberingAfterBreak="0">
+    <w:nsid w:val="22530728"/>
+    <w:multiLevelType w:val="hybridMultilevel"/>
+    <w:tmpl w:val="09B254EA"/>
+    <w:lvl w:ilvl="0" w:tplc="FDE027D8">
+      <w:start w:val="2"/>
+      <w:numFmt w:val="bullet"/>
+      <w:lvlText w:val=""/>
+      <w:lvlJc w:val="left"/>
+      <w:pPr>
+        <w:ind w:left="780" w:hanging="360"/>
+      </w:pPr>
+      <w:rPr>
+        <w:rFonts w:ascii="Wingdings" w:eastAsiaTheme="minorEastAsia" w:hAnsi="Wingdings" w:cstheme="minorBidi" w:hint="default"/>
+      </w:rPr>
+    </w:lvl>
+    <w:lvl w:ilvl="1" w:tplc="04090003" w:tentative="1">
+      <w:start w:val="1"/>
+      <w:numFmt w:val="bullet"/>
+      <w:lvlText w:val=""/>
+      <w:lvlJc w:val="left"/>
+      <w:pPr>
+        <w:ind w:left="1260" w:hanging="420"/>
+      </w:pPr>
+      <w:rPr>
+        <w:rFonts w:ascii="Wingdings" w:hAnsi="Wingdings" w:hint="default"/>
+      </w:rPr>
+    </w:lvl>
+    <w:lvl w:ilvl="2" w:tplc="04090005" w:tentative="1">
+      <w:start w:val="1"/>
+      <w:numFmt w:val="bullet"/>
+      <w:lvlText w:val=""/>
+      <w:lvlJc w:val="left"/>
+      <w:pPr>
+        <w:ind w:left="1680" w:hanging="420"/>
+      </w:pPr>
+      <w:rPr>
+        <w:rFonts w:ascii="Wingdings" w:hAnsi="Wingdings" w:hint="default"/>
+      </w:rPr>
+    </w:lvl>
+    <w:lvl w:ilvl="3" w:tplc="04090001" w:tentative="1">
+      <w:start w:val="1"/>
+      <w:numFmt w:val="bullet"/>
+      <w:lvlText w:val=""/>
+      <w:lvlJc w:val="left"/>
+      <w:pPr>
+        <w:ind w:left="2100" w:hanging="420"/>
+      </w:pPr>
+      <w:rPr>
+        <w:rFonts w:ascii="Wingdings" w:hAnsi="Wingdings" w:hint="default"/>
+      </w:rPr>
+    </w:lvl>
+    <w:lvl w:ilvl="4" w:tplc="04090003" w:tentative="1">
+      <w:start w:val="1"/>
+      <w:numFmt w:val="bullet"/>
+      <w:lvlText w:val=""/>
+      <w:lvlJc w:val="left"/>
+      <w:pPr>
+        <w:ind w:left="2520" w:hanging="420"/>
+      </w:pPr>
+      <w:rPr>
+        <w:rFonts w:ascii="Wingdings" w:hAnsi="Wingdings" w:hint="default"/>
+      </w:rPr>
+    </w:lvl>
+    <w:lvl w:ilvl="5" w:tplc="04090005" w:tentative="1">
+      <w:start w:val="1"/>
+      <w:numFmt w:val="bullet"/>
+      <w:lvlText w:val=""/>
+      <w:lvlJc w:val="left"/>
+      <w:pPr>
+        <w:ind w:left="2940" w:hanging="420"/>
+      </w:pPr>
+      <w:rPr>
+        <w:rFonts w:ascii="Wingdings" w:hAnsi="Wingdings" w:hint="default"/>
+      </w:rPr>
+    </w:lvl>
+    <w:lvl w:ilvl="6" w:tplc="04090001" w:tentative="1">
+      <w:start w:val="1"/>
+      <w:numFmt w:val="bullet"/>
+      <w:lvlText w:val=""/>
+      <w:lvlJc w:val="left"/>
+      <w:pPr>
+        <w:ind w:left="3360" w:hanging="420"/>
+      </w:pPr>
+      <w:rPr>
+        <w:rFonts w:ascii="Wingdings" w:hAnsi="Wingdings" w:hint="default"/>
+      </w:rPr>
+    </w:lvl>
+    <w:lvl w:ilvl="7" w:tplc="04090003" w:tentative="1">
+      <w:start w:val="1"/>
+      <w:numFmt w:val="bullet"/>
+      <w:lvlText w:val=""/>
+      <w:lvlJc w:val="left"/>
+      <w:pPr>
+        <w:ind w:left="3780" w:hanging="420"/>
+      </w:pPr>
+      <w:rPr>
+        <w:rFonts w:ascii="Wingdings" w:hAnsi="Wingdings" w:hint="default"/>
+      </w:rPr>
+    </w:lvl>
+    <w:lvl w:ilvl="8" w:tplc="04090005" w:tentative="1">
+      <w:start w:val="1"/>
+      <w:numFmt w:val="bullet"/>
+      <w:lvlText w:val=""/>
+      <w:lvlJc w:val="left"/>
+      <w:pPr>
+        <w:ind w:left="4200" w:hanging="420"/>
+      </w:pPr>
+      <w:rPr>
+        <w:rFonts w:ascii="Wingdings" w:hAnsi="Wingdings" w:hint="default"/>
+      </w:rPr>
+    </w:lvl>
+  </w:abstractNum>
+  <w:abstractNum w:abstractNumId="3" w15:restartNumberingAfterBreak="0">
     <w:nsid w:val="3FAD068E"/>
     <w:multiLevelType w:val="hybridMultilevel"/>
     <w:tmpl w:val="3E2818A6"/>
@@ -4409,7 +8087,209 @@
       </w:rPr>
     </w:lvl>
   </w:abstractNum>
-  <w:abstractNum w:abstractNumId="1" w15:restartNumberingAfterBreak="0">
+  <w:abstractNum w:abstractNumId="4" w15:restartNumberingAfterBreak="0">
+    <w:nsid w:val="45673778"/>
+    <w:multiLevelType w:val="hybridMultilevel"/>
+    <w:tmpl w:val="7BC25EBE"/>
+    <w:lvl w:ilvl="0" w:tplc="773EDFA0">
+      <w:start w:val="1"/>
+      <w:numFmt w:val="decimal"/>
+      <w:lvlText w:val="（%1）"/>
+      <w:lvlJc w:val="left"/>
+      <w:pPr>
+        <w:ind w:left="1560" w:hanging="720"/>
+      </w:pPr>
+      <w:rPr>
+        <w:rFonts w:hint="default"/>
+      </w:rPr>
+    </w:lvl>
+    <w:lvl w:ilvl="1" w:tplc="04090019">
+      <w:start w:val="1"/>
+      <w:numFmt w:val="lowerLetter"/>
+      <w:lvlText w:val="%2)"/>
+      <w:lvlJc w:val="left"/>
+      <w:pPr>
+        <w:ind w:left="1680" w:hanging="420"/>
+      </w:pPr>
+    </w:lvl>
+    <w:lvl w:ilvl="2" w:tplc="0409001B" w:tentative="1">
+      <w:start w:val="1"/>
+      <w:numFmt w:val="lowerRoman"/>
+      <w:lvlText w:val="%3."/>
+      <w:lvlJc w:val="right"/>
+      <w:pPr>
+        <w:ind w:left="2100" w:hanging="420"/>
+      </w:pPr>
+    </w:lvl>
+    <w:lvl w:ilvl="3" w:tplc="0409000F" w:tentative="1">
+      <w:start w:val="1"/>
+      <w:numFmt w:val="decimal"/>
+      <w:lvlText w:val="%4."/>
+      <w:lvlJc w:val="left"/>
+      <w:pPr>
+        <w:ind w:left="2520" w:hanging="420"/>
+      </w:pPr>
+    </w:lvl>
+    <w:lvl w:ilvl="4" w:tplc="04090019" w:tentative="1">
+      <w:start w:val="1"/>
+      <w:numFmt w:val="lowerLetter"/>
+      <w:lvlText w:val="%5)"/>
+      <w:lvlJc w:val="left"/>
+      <w:pPr>
+        <w:ind w:left="2940" w:hanging="420"/>
+      </w:pPr>
+    </w:lvl>
+    <w:lvl w:ilvl="5" w:tplc="0409001B" w:tentative="1">
+      <w:start w:val="1"/>
+      <w:numFmt w:val="lowerRoman"/>
+      <w:lvlText w:val="%6."/>
+      <w:lvlJc w:val="right"/>
+      <w:pPr>
+        <w:ind w:left="3360" w:hanging="420"/>
+      </w:pPr>
+    </w:lvl>
+    <w:lvl w:ilvl="6" w:tplc="0409000F" w:tentative="1">
+      <w:start w:val="1"/>
+      <w:numFmt w:val="decimal"/>
+      <w:lvlText w:val="%7."/>
+      <w:lvlJc w:val="left"/>
+      <w:pPr>
+        <w:ind w:left="3780" w:hanging="420"/>
+      </w:pPr>
+    </w:lvl>
+    <w:lvl w:ilvl="7" w:tplc="04090019" w:tentative="1">
+      <w:start w:val="1"/>
+      <w:numFmt w:val="lowerLetter"/>
+      <w:lvlText w:val="%8)"/>
+      <w:lvlJc w:val="left"/>
+      <w:pPr>
+        <w:ind w:left="4200" w:hanging="420"/>
+      </w:pPr>
+    </w:lvl>
+    <w:lvl w:ilvl="8" w:tplc="0409001B" w:tentative="1">
+      <w:start w:val="1"/>
+      <w:numFmt w:val="lowerRoman"/>
+      <w:lvlText w:val="%9."/>
+      <w:lvlJc w:val="right"/>
+      <w:pPr>
+        <w:ind w:left="4620" w:hanging="420"/>
+      </w:pPr>
+    </w:lvl>
+  </w:abstractNum>
+  <w:abstractNum w:abstractNumId="5" w15:restartNumberingAfterBreak="0">
+    <w:nsid w:val="4B1109A3"/>
+    <w:multiLevelType w:val="hybridMultilevel"/>
+    <w:tmpl w:val="ADA64DA8"/>
+    <w:lvl w:ilvl="0" w:tplc="08121DCE">
+      <w:start w:val="2"/>
+      <w:numFmt w:val="bullet"/>
+      <w:lvlText w:val=""/>
+      <w:lvlJc w:val="left"/>
+      <w:pPr>
+        <w:ind w:left="360" w:hanging="360"/>
+      </w:pPr>
+      <w:rPr>
+        <w:rFonts w:ascii="Wingdings" w:eastAsiaTheme="minorEastAsia" w:hAnsi="Wingdings" w:cstheme="minorBidi" w:hint="default"/>
+      </w:rPr>
+    </w:lvl>
+    <w:lvl w:ilvl="1" w:tplc="04090003" w:tentative="1">
+      <w:start w:val="1"/>
+      <w:numFmt w:val="bullet"/>
+      <w:lvlText w:val=""/>
+      <w:lvlJc w:val="left"/>
+      <w:pPr>
+        <w:ind w:left="840" w:hanging="420"/>
+      </w:pPr>
+      <w:rPr>
+        <w:rFonts w:ascii="Wingdings" w:hAnsi="Wingdings" w:hint="default"/>
+      </w:rPr>
+    </w:lvl>
+    <w:lvl w:ilvl="2" w:tplc="04090005" w:tentative="1">
+      <w:start w:val="1"/>
+      <w:numFmt w:val="bullet"/>
+      <w:lvlText w:val=""/>
+      <w:lvlJc w:val="left"/>
+      <w:pPr>
+        <w:ind w:left="1260" w:hanging="420"/>
+      </w:pPr>
+      <w:rPr>
+        <w:rFonts w:ascii="Wingdings" w:hAnsi="Wingdings" w:hint="default"/>
+      </w:rPr>
+    </w:lvl>
+    <w:lvl w:ilvl="3" w:tplc="04090001" w:tentative="1">
+      <w:start w:val="1"/>
+      <w:numFmt w:val="bullet"/>
+      <w:lvlText w:val=""/>
+      <w:lvlJc w:val="left"/>
+      <w:pPr>
+        <w:ind w:left="1680" w:hanging="420"/>
+      </w:pPr>
+      <w:rPr>
+        <w:rFonts w:ascii="Wingdings" w:hAnsi="Wingdings" w:hint="default"/>
+      </w:rPr>
+    </w:lvl>
+    <w:lvl w:ilvl="4" w:tplc="04090003" w:tentative="1">
+      <w:start w:val="1"/>
+      <w:numFmt w:val="bullet"/>
+      <w:lvlText w:val=""/>
+      <w:lvlJc w:val="left"/>
+      <w:pPr>
+        <w:ind w:left="2100" w:hanging="420"/>
+      </w:pPr>
+      <w:rPr>
+        <w:rFonts w:ascii="Wingdings" w:hAnsi="Wingdings" w:hint="default"/>
+      </w:rPr>
+    </w:lvl>
+    <w:lvl w:ilvl="5" w:tplc="04090005" w:tentative="1">
+      <w:start w:val="1"/>
+      <w:numFmt w:val="bullet"/>
+      <w:lvlText w:val=""/>
+      <w:lvlJc w:val="left"/>
+      <w:pPr>
+        <w:ind w:left="2520" w:hanging="420"/>
+      </w:pPr>
+      <w:rPr>
+        <w:rFonts w:ascii="Wingdings" w:hAnsi="Wingdings" w:hint="default"/>
+      </w:rPr>
+    </w:lvl>
+    <w:lvl w:ilvl="6" w:tplc="04090001" w:tentative="1">
+      <w:start w:val="1"/>
+      <w:numFmt w:val="bullet"/>
+      <w:lvlText w:val=""/>
+      <w:lvlJc w:val="left"/>
+      <w:pPr>
+        <w:ind w:left="2940" w:hanging="420"/>
+      </w:pPr>
+      <w:rPr>
+        <w:rFonts w:ascii="Wingdings" w:hAnsi="Wingdings" w:hint="default"/>
+      </w:rPr>
+    </w:lvl>
+    <w:lvl w:ilvl="7" w:tplc="04090003" w:tentative="1">
+      <w:start w:val="1"/>
+      <w:numFmt w:val="bullet"/>
+      <w:lvlText w:val=""/>
+      <w:lvlJc w:val="left"/>
+      <w:pPr>
+        <w:ind w:left="3360" w:hanging="420"/>
+      </w:pPr>
+      <w:rPr>
+        <w:rFonts w:ascii="Wingdings" w:hAnsi="Wingdings" w:hint="default"/>
+      </w:rPr>
+    </w:lvl>
+    <w:lvl w:ilvl="8" w:tplc="04090005" w:tentative="1">
+      <w:start w:val="1"/>
+      <w:numFmt w:val="bullet"/>
+      <w:lvlText w:val=""/>
+      <w:lvlJc w:val="left"/>
+      <w:pPr>
+        <w:ind w:left="3780" w:hanging="420"/>
+      </w:pPr>
+      <w:rPr>
+        <w:rFonts w:ascii="Wingdings" w:hAnsi="Wingdings" w:hint="default"/>
+      </w:rPr>
+    </w:lvl>
+  </w:abstractNum>
+  <w:abstractNum w:abstractNumId="6" w15:restartNumberingAfterBreak="0">
     <w:nsid w:val="4E584FB0"/>
     <w:multiLevelType w:val="hybridMultilevel"/>
     <w:tmpl w:val="280A6050"/>
@@ -4522,7 +8402,7 @@
       </w:rPr>
     </w:lvl>
   </w:abstractNum>
-  <w:abstractNum w:abstractNumId="2" w15:restartNumberingAfterBreak="0">
+  <w:abstractNum w:abstractNumId="7" w15:restartNumberingAfterBreak="0">
     <w:nsid w:val="574F4B96"/>
     <w:multiLevelType w:val="hybridMultilevel"/>
     <w:tmpl w:val="A3EC3610"/>
@@ -4635,7 +8515,245 @@
       </w:rPr>
     </w:lvl>
   </w:abstractNum>
-  <w:abstractNum w:abstractNumId="3" w15:restartNumberingAfterBreak="0">
+  <w:abstractNum w:abstractNumId="8" w15:restartNumberingAfterBreak="0">
+    <w:nsid w:val="61A372CF"/>
+    <w:multiLevelType w:val="hybridMultilevel"/>
+    <w:tmpl w:val="B1A49830"/>
+    <w:lvl w:ilvl="0" w:tplc="9376BB80">
+      <w:start w:val="3"/>
+      <w:numFmt w:val="decimal"/>
+      <w:lvlText w:val="%1）"/>
+      <w:lvlJc w:val="left"/>
+      <w:pPr>
+        <w:ind w:left="570" w:hanging="360"/>
+      </w:pPr>
+      <w:rPr>
+        <w:rFonts w:hint="default"/>
+      </w:rPr>
+    </w:lvl>
+    <w:lvl w:ilvl="1" w:tplc="04090019" w:tentative="1">
+      <w:start w:val="1"/>
+      <w:numFmt w:val="lowerLetter"/>
+      <w:lvlText w:val="%2)"/>
+      <w:lvlJc w:val="left"/>
+      <w:pPr>
+        <w:ind w:left="1050" w:hanging="420"/>
+      </w:pPr>
+    </w:lvl>
+    <w:lvl w:ilvl="2" w:tplc="0409001B" w:tentative="1">
+      <w:start w:val="1"/>
+      <w:numFmt w:val="lowerRoman"/>
+      <w:lvlText w:val="%3."/>
+      <w:lvlJc w:val="right"/>
+      <w:pPr>
+        <w:ind w:left="1470" w:hanging="420"/>
+      </w:pPr>
+    </w:lvl>
+    <w:lvl w:ilvl="3" w:tplc="0409000F" w:tentative="1">
+      <w:start w:val="1"/>
+      <w:numFmt w:val="decimal"/>
+      <w:lvlText w:val="%4."/>
+      <w:lvlJc w:val="left"/>
+      <w:pPr>
+        <w:ind w:left="1890" w:hanging="420"/>
+      </w:pPr>
+    </w:lvl>
+    <w:lvl w:ilvl="4" w:tplc="04090019" w:tentative="1">
+      <w:start w:val="1"/>
+      <w:numFmt w:val="lowerLetter"/>
+      <w:lvlText w:val="%5)"/>
+      <w:lvlJc w:val="left"/>
+      <w:pPr>
+        <w:ind w:left="2310" w:hanging="420"/>
+      </w:pPr>
+    </w:lvl>
+    <w:lvl w:ilvl="5" w:tplc="0409001B" w:tentative="1">
+      <w:start w:val="1"/>
+      <w:numFmt w:val="lowerRoman"/>
+      <w:lvlText w:val="%6."/>
+      <w:lvlJc w:val="right"/>
+      <w:pPr>
+        <w:ind w:left="2730" w:hanging="420"/>
+      </w:pPr>
+    </w:lvl>
+    <w:lvl w:ilvl="6" w:tplc="0409000F" w:tentative="1">
+      <w:start w:val="1"/>
+      <w:numFmt w:val="decimal"/>
+      <w:lvlText w:val="%7."/>
+      <w:lvlJc w:val="left"/>
+      <w:pPr>
+        <w:ind w:left="3150" w:hanging="420"/>
+      </w:pPr>
+    </w:lvl>
+    <w:lvl w:ilvl="7" w:tplc="04090019" w:tentative="1">
+      <w:start w:val="1"/>
+      <w:numFmt w:val="lowerLetter"/>
+      <w:lvlText w:val="%8)"/>
+      <w:lvlJc w:val="left"/>
+      <w:pPr>
+        <w:ind w:left="3570" w:hanging="420"/>
+      </w:pPr>
+    </w:lvl>
+    <w:lvl w:ilvl="8" w:tplc="0409001B" w:tentative="1">
+      <w:start w:val="1"/>
+      <w:numFmt w:val="lowerRoman"/>
+      <w:lvlText w:val="%9."/>
+      <w:lvlJc w:val="right"/>
+      <w:pPr>
+        <w:ind w:left="3990" w:hanging="420"/>
+      </w:pPr>
+    </w:lvl>
+  </w:abstractNum>
+  <w:abstractNum w:abstractNumId="9" w15:restartNumberingAfterBreak="0">
+    <w:nsid w:val="62F17231"/>
+    <w:multiLevelType w:val="multilevel"/>
+    <w:tmpl w:val="030EB01C"/>
+    <w:lvl w:ilvl="0">
+      <w:start w:val="1"/>
+      <w:numFmt w:val="bullet"/>
+      <w:lvlText w:val=""/>
+      <w:lvlJc w:val="left"/>
+      <w:pPr>
+        <w:tabs>
+          <w:tab w:val="num" w:pos="720"/>
+        </w:tabs>
+        <w:ind w:left="720" w:hanging="360"/>
+      </w:pPr>
+      <w:rPr>
+        <w:rFonts w:ascii="Symbol" w:hAnsi="Symbol" w:hint="default"/>
+        <w:sz w:val="20"/>
+      </w:rPr>
+    </w:lvl>
+    <w:lvl w:ilvl="1" w:tentative="1">
+      <w:start w:val="1"/>
+      <w:numFmt w:val="bullet"/>
+      <w:lvlText w:val="o"/>
+      <w:lvlJc w:val="left"/>
+      <w:pPr>
+        <w:tabs>
+          <w:tab w:val="num" w:pos="1440"/>
+        </w:tabs>
+        <w:ind w:left="1440" w:hanging="360"/>
+      </w:pPr>
+      <w:rPr>
+        <w:rFonts w:ascii="Courier New" w:hAnsi="Courier New" w:hint="default"/>
+        <w:sz w:val="20"/>
+      </w:rPr>
+    </w:lvl>
+    <w:lvl w:ilvl="2" w:tentative="1">
+      <w:start w:val="1"/>
+      <w:numFmt w:val="bullet"/>
+      <w:lvlText w:val=""/>
+      <w:lvlJc w:val="left"/>
+      <w:pPr>
+        <w:tabs>
+          <w:tab w:val="num" w:pos="2160"/>
+        </w:tabs>
+        <w:ind w:left="2160" w:hanging="360"/>
+      </w:pPr>
+      <w:rPr>
+        <w:rFonts w:ascii="Wingdings" w:hAnsi="Wingdings" w:hint="default"/>
+        <w:sz w:val="20"/>
+      </w:rPr>
+    </w:lvl>
+    <w:lvl w:ilvl="3" w:tentative="1">
+      <w:start w:val="1"/>
+      <w:numFmt w:val="bullet"/>
+      <w:lvlText w:val=""/>
+      <w:lvlJc w:val="left"/>
+      <w:pPr>
+        <w:tabs>
+          <w:tab w:val="num" w:pos="2880"/>
+        </w:tabs>
+        <w:ind w:left="2880" w:hanging="360"/>
+      </w:pPr>
+      <w:rPr>
+        <w:rFonts w:ascii="Wingdings" w:hAnsi="Wingdings" w:hint="default"/>
+        <w:sz w:val="20"/>
+      </w:rPr>
+    </w:lvl>
+    <w:lvl w:ilvl="4" w:tentative="1">
+      <w:start w:val="1"/>
+      <w:numFmt w:val="bullet"/>
+      <w:lvlText w:val=""/>
+      <w:lvlJc w:val="left"/>
+      <w:pPr>
+        <w:tabs>
+          <w:tab w:val="num" w:pos="3600"/>
+        </w:tabs>
+        <w:ind w:left="3600" w:hanging="360"/>
+      </w:pPr>
+      <w:rPr>
+        <w:rFonts w:ascii="Wingdings" w:hAnsi="Wingdings" w:hint="default"/>
+        <w:sz w:val="20"/>
+      </w:rPr>
+    </w:lvl>
+    <w:lvl w:ilvl="5" w:tentative="1">
+      <w:start w:val="1"/>
+      <w:numFmt w:val="bullet"/>
+      <w:lvlText w:val=""/>
+      <w:lvlJc w:val="left"/>
+      <w:pPr>
+        <w:tabs>
+          <w:tab w:val="num" w:pos="4320"/>
+        </w:tabs>
+        <w:ind w:left="4320" w:hanging="360"/>
+      </w:pPr>
+      <w:rPr>
+        <w:rFonts w:ascii="Wingdings" w:hAnsi="Wingdings" w:hint="default"/>
+        <w:sz w:val="20"/>
+      </w:rPr>
+    </w:lvl>
+    <w:lvl w:ilvl="6" w:tentative="1">
+      <w:start w:val="1"/>
+      <w:numFmt w:val="bullet"/>
+      <w:lvlText w:val=""/>
+      <w:lvlJc w:val="left"/>
+      <w:pPr>
+        <w:tabs>
+          <w:tab w:val="num" w:pos="5040"/>
+        </w:tabs>
+        <w:ind w:left="5040" w:hanging="360"/>
+      </w:pPr>
+      <w:rPr>
+        <w:rFonts w:ascii="Wingdings" w:hAnsi="Wingdings" w:hint="default"/>
+        <w:sz w:val="20"/>
+      </w:rPr>
+    </w:lvl>
+    <w:lvl w:ilvl="7" w:tentative="1">
+      <w:start w:val="1"/>
+      <w:numFmt w:val="bullet"/>
+      <w:lvlText w:val=""/>
+      <w:lvlJc w:val="left"/>
+      <w:pPr>
+        <w:tabs>
+          <w:tab w:val="num" w:pos="5760"/>
+        </w:tabs>
+        <w:ind w:left="5760" w:hanging="360"/>
+      </w:pPr>
+      <w:rPr>
+        <w:rFonts w:ascii="Wingdings" w:hAnsi="Wingdings" w:hint="default"/>
+        <w:sz w:val="20"/>
+      </w:rPr>
+    </w:lvl>
+    <w:lvl w:ilvl="8" w:tentative="1">
+      <w:start w:val="1"/>
+      <w:numFmt w:val="bullet"/>
+      <w:lvlText w:val=""/>
+      <w:lvlJc w:val="left"/>
+      <w:pPr>
+        <w:tabs>
+          <w:tab w:val="num" w:pos="6480"/>
+        </w:tabs>
+        <w:ind w:left="6480" w:hanging="360"/>
+      </w:pPr>
+      <w:rPr>
+        <w:rFonts w:ascii="Wingdings" w:hAnsi="Wingdings" w:hint="default"/>
+        <w:sz w:val="20"/>
+      </w:rPr>
+    </w:lvl>
+  </w:abstractNum>
+  <w:abstractNum w:abstractNumId="10" w15:restartNumberingAfterBreak="0">
     <w:nsid w:val="6A064153"/>
     <w:multiLevelType w:val="hybridMultilevel"/>
     <w:tmpl w:val="470AD7C8"/>
@@ -4724,17 +8842,570 @@
       </w:pPr>
     </w:lvl>
   </w:abstractNum>
+  <w:abstractNum w:abstractNumId="11" w15:restartNumberingAfterBreak="0">
+    <w:nsid w:val="74861044"/>
+    <w:multiLevelType w:val="hybridMultilevel"/>
+    <w:tmpl w:val="E938B638"/>
+    <w:lvl w:ilvl="0" w:tplc="53704888">
+      <w:start w:val="13"/>
+      <w:numFmt w:val="bullet"/>
+      <w:lvlText w:val="•"/>
+      <w:lvlJc w:val="left"/>
+      <w:pPr>
+        <w:ind w:left="360" w:hanging="360"/>
+      </w:pPr>
+      <w:rPr>
+        <w:rFonts w:ascii="等线" w:eastAsia="等线" w:hAnsi="等线" w:cstheme="minorBidi" w:hint="eastAsia"/>
+      </w:rPr>
+    </w:lvl>
+    <w:lvl w:ilvl="1" w:tplc="04090003" w:tentative="1">
+      <w:start w:val="1"/>
+      <w:numFmt w:val="bullet"/>
+      <w:lvlText w:val=""/>
+      <w:lvlJc w:val="left"/>
+      <w:pPr>
+        <w:ind w:left="840" w:hanging="420"/>
+      </w:pPr>
+      <w:rPr>
+        <w:rFonts w:ascii="Wingdings" w:hAnsi="Wingdings" w:hint="default"/>
+      </w:rPr>
+    </w:lvl>
+    <w:lvl w:ilvl="2" w:tplc="04090005" w:tentative="1">
+      <w:start w:val="1"/>
+      <w:numFmt w:val="bullet"/>
+      <w:lvlText w:val=""/>
+      <w:lvlJc w:val="left"/>
+      <w:pPr>
+        <w:ind w:left="1260" w:hanging="420"/>
+      </w:pPr>
+      <w:rPr>
+        <w:rFonts w:ascii="Wingdings" w:hAnsi="Wingdings" w:hint="default"/>
+      </w:rPr>
+    </w:lvl>
+    <w:lvl w:ilvl="3" w:tplc="04090001" w:tentative="1">
+      <w:start w:val="1"/>
+      <w:numFmt w:val="bullet"/>
+      <w:lvlText w:val=""/>
+      <w:lvlJc w:val="left"/>
+      <w:pPr>
+        <w:ind w:left="1680" w:hanging="420"/>
+      </w:pPr>
+      <w:rPr>
+        <w:rFonts w:ascii="Wingdings" w:hAnsi="Wingdings" w:hint="default"/>
+      </w:rPr>
+    </w:lvl>
+    <w:lvl w:ilvl="4" w:tplc="04090003" w:tentative="1">
+      <w:start w:val="1"/>
+      <w:numFmt w:val="bullet"/>
+      <w:lvlText w:val=""/>
+      <w:lvlJc w:val="left"/>
+      <w:pPr>
+        <w:ind w:left="2100" w:hanging="420"/>
+      </w:pPr>
+      <w:rPr>
+        <w:rFonts w:ascii="Wingdings" w:hAnsi="Wingdings" w:hint="default"/>
+      </w:rPr>
+    </w:lvl>
+    <w:lvl w:ilvl="5" w:tplc="04090005" w:tentative="1">
+      <w:start w:val="1"/>
+      <w:numFmt w:val="bullet"/>
+      <w:lvlText w:val=""/>
+      <w:lvlJc w:val="left"/>
+      <w:pPr>
+        <w:ind w:left="2520" w:hanging="420"/>
+      </w:pPr>
+      <w:rPr>
+        <w:rFonts w:ascii="Wingdings" w:hAnsi="Wingdings" w:hint="default"/>
+      </w:rPr>
+    </w:lvl>
+    <w:lvl w:ilvl="6" w:tplc="04090001" w:tentative="1">
+      <w:start w:val="1"/>
+      <w:numFmt w:val="bullet"/>
+      <w:lvlText w:val=""/>
+      <w:lvlJc w:val="left"/>
+      <w:pPr>
+        <w:ind w:left="2940" w:hanging="420"/>
+      </w:pPr>
+      <w:rPr>
+        <w:rFonts w:ascii="Wingdings" w:hAnsi="Wingdings" w:hint="default"/>
+      </w:rPr>
+    </w:lvl>
+    <w:lvl w:ilvl="7" w:tplc="04090003" w:tentative="1">
+      <w:start w:val="1"/>
+      <w:numFmt w:val="bullet"/>
+      <w:lvlText w:val=""/>
+      <w:lvlJc w:val="left"/>
+      <w:pPr>
+        <w:ind w:left="3360" w:hanging="420"/>
+      </w:pPr>
+      <w:rPr>
+        <w:rFonts w:ascii="Wingdings" w:hAnsi="Wingdings" w:hint="default"/>
+      </w:rPr>
+    </w:lvl>
+    <w:lvl w:ilvl="8" w:tplc="04090005" w:tentative="1">
+      <w:start w:val="1"/>
+      <w:numFmt w:val="bullet"/>
+      <w:lvlText w:val=""/>
+      <w:lvlJc w:val="left"/>
+      <w:pPr>
+        <w:ind w:left="3780" w:hanging="420"/>
+      </w:pPr>
+      <w:rPr>
+        <w:rFonts w:ascii="Wingdings" w:hAnsi="Wingdings" w:hint="default"/>
+      </w:rPr>
+    </w:lvl>
+  </w:abstractNum>
+  <w:abstractNum w:abstractNumId="12" w15:restartNumberingAfterBreak="0">
+    <w:nsid w:val="754A771E"/>
+    <w:multiLevelType w:val="hybridMultilevel"/>
+    <w:tmpl w:val="8E74701E"/>
+    <w:lvl w:ilvl="0" w:tplc="F260E46C">
+      <w:start w:val="1"/>
+      <w:numFmt w:val="bullet"/>
+      <w:lvlText w:val=""/>
+      <w:lvlJc w:val="left"/>
+      <w:pPr>
+        <w:ind w:left="780" w:hanging="360"/>
+      </w:pPr>
+      <w:rPr>
+        <w:rFonts w:ascii="Wingdings" w:eastAsiaTheme="minorEastAsia" w:hAnsi="Wingdings" w:cstheme="minorBidi" w:hint="default"/>
+      </w:rPr>
+    </w:lvl>
+    <w:lvl w:ilvl="1" w:tplc="04090003" w:tentative="1">
+      <w:start w:val="1"/>
+      <w:numFmt w:val="bullet"/>
+      <w:lvlText w:val=""/>
+      <w:lvlJc w:val="left"/>
+      <w:pPr>
+        <w:ind w:left="1260" w:hanging="420"/>
+      </w:pPr>
+      <w:rPr>
+        <w:rFonts w:ascii="Wingdings" w:hAnsi="Wingdings" w:hint="default"/>
+      </w:rPr>
+    </w:lvl>
+    <w:lvl w:ilvl="2" w:tplc="04090005" w:tentative="1">
+      <w:start w:val="1"/>
+      <w:numFmt w:val="bullet"/>
+      <w:lvlText w:val=""/>
+      <w:lvlJc w:val="left"/>
+      <w:pPr>
+        <w:ind w:left="1680" w:hanging="420"/>
+      </w:pPr>
+      <w:rPr>
+        <w:rFonts w:ascii="Wingdings" w:hAnsi="Wingdings" w:hint="default"/>
+      </w:rPr>
+    </w:lvl>
+    <w:lvl w:ilvl="3" w:tplc="04090001" w:tentative="1">
+      <w:start w:val="1"/>
+      <w:numFmt w:val="bullet"/>
+      <w:lvlText w:val=""/>
+      <w:lvlJc w:val="left"/>
+      <w:pPr>
+        <w:ind w:left="2100" w:hanging="420"/>
+      </w:pPr>
+      <w:rPr>
+        <w:rFonts w:ascii="Wingdings" w:hAnsi="Wingdings" w:hint="default"/>
+      </w:rPr>
+    </w:lvl>
+    <w:lvl w:ilvl="4" w:tplc="04090003" w:tentative="1">
+      <w:start w:val="1"/>
+      <w:numFmt w:val="bullet"/>
+      <w:lvlText w:val=""/>
+      <w:lvlJc w:val="left"/>
+      <w:pPr>
+        <w:ind w:left="2520" w:hanging="420"/>
+      </w:pPr>
+      <w:rPr>
+        <w:rFonts w:ascii="Wingdings" w:hAnsi="Wingdings" w:hint="default"/>
+      </w:rPr>
+    </w:lvl>
+    <w:lvl w:ilvl="5" w:tplc="04090005" w:tentative="1">
+      <w:start w:val="1"/>
+      <w:numFmt w:val="bullet"/>
+      <w:lvlText w:val=""/>
+      <w:lvlJc w:val="left"/>
+      <w:pPr>
+        <w:ind w:left="2940" w:hanging="420"/>
+      </w:pPr>
+      <w:rPr>
+        <w:rFonts w:ascii="Wingdings" w:hAnsi="Wingdings" w:hint="default"/>
+      </w:rPr>
+    </w:lvl>
+    <w:lvl w:ilvl="6" w:tplc="04090001" w:tentative="1">
+      <w:start w:val="1"/>
+      <w:numFmt w:val="bullet"/>
+      <w:lvlText w:val=""/>
+      <w:lvlJc w:val="left"/>
+      <w:pPr>
+        <w:ind w:left="3360" w:hanging="420"/>
+      </w:pPr>
+      <w:rPr>
+        <w:rFonts w:ascii="Wingdings" w:hAnsi="Wingdings" w:hint="default"/>
+      </w:rPr>
+    </w:lvl>
+    <w:lvl w:ilvl="7" w:tplc="04090003" w:tentative="1">
+      <w:start w:val="1"/>
+      <w:numFmt w:val="bullet"/>
+      <w:lvlText w:val=""/>
+      <w:lvlJc w:val="left"/>
+      <w:pPr>
+        <w:ind w:left="3780" w:hanging="420"/>
+      </w:pPr>
+      <w:rPr>
+        <w:rFonts w:ascii="Wingdings" w:hAnsi="Wingdings" w:hint="default"/>
+      </w:rPr>
+    </w:lvl>
+    <w:lvl w:ilvl="8" w:tplc="04090005" w:tentative="1">
+      <w:start w:val="1"/>
+      <w:numFmt w:val="bullet"/>
+      <w:lvlText w:val=""/>
+      <w:lvlJc w:val="left"/>
+      <w:pPr>
+        <w:ind w:left="4200" w:hanging="420"/>
+      </w:pPr>
+      <w:rPr>
+        <w:rFonts w:ascii="Wingdings" w:hAnsi="Wingdings" w:hint="default"/>
+      </w:rPr>
+    </w:lvl>
+  </w:abstractNum>
+  <w:abstractNum w:abstractNumId="13" w15:restartNumberingAfterBreak="0">
+    <w:nsid w:val="76631185"/>
+    <w:multiLevelType w:val="hybridMultilevel"/>
+    <w:tmpl w:val="F11A1A1A"/>
+    <w:lvl w:ilvl="0" w:tplc="567C5F1A">
+      <w:start w:val="2"/>
+      <w:numFmt w:val="bullet"/>
+      <w:lvlText w:val="-"/>
+      <w:lvlJc w:val="left"/>
+      <w:pPr>
+        <w:ind w:left="780" w:hanging="360"/>
+      </w:pPr>
+      <w:rPr>
+        <w:rFonts w:ascii="等线" w:eastAsia="等线" w:hAnsi="等线" w:cstheme="minorBidi" w:hint="eastAsia"/>
+      </w:rPr>
+    </w:lvl>
+    <w:lvl w:ilvl="1" w:tplc="04090003" w:tentative="1">
+      <w:start w:val="1"/>
+      <w:numFmt w:val="bullet"/>
+      <w:lvlText w:val=""/>
+      <w:lvlJc w:val="left"/>
+      <w:pPr>
+        <w:ind w:left="1260" w:hanging="420"/>
+      </w:pPr>
+      <w:rPr>
+        <w:rFonts w:ascii="Wingdings" w:hAnsi="Wingdings" w:hint="default"/>
+      </w:rPr>
+    </w:lvl>
+    <w:lvl w:ilvl="2" w:tplc="04090005" w:tentative="1">
+      <w:start w:val="1"/>
+      <w:numFmt w:val="bullet"/>
+      <w:lvlText w:val=""/>
+      <w:lvlJc w:val="left"/>
+      <w:pPr>
+        <w:ind w:left="1680" w:hanging="420"/>
+      </w:pPr>
+      <w:rPr>
+        <w:rFonts w:ascii="Wingdings" w:hAnsi="Wingdings" w:hint="default"/>
+      </w:rPr>
+    </w:lvl>
+    <w:lvl w:ilvl="3" w:tplc="04090001" w:tentative="1">
+      <w:start w:val="1"/>
+      <w:numFmt w:val="bullet"/>
+      <w:lvlText w:val=""/>
+      <w:lvlJc w:val="left"/>
+      <w:pPr>
+        <w:ind w:left="2100" w:hanging="420"/>
+      </w:pPr>
+      <w:rPr>
+        <w:rFonts w:ascii="Wingdings" w:hAnsi="Wingdings" w:hint="default"/>
+      </w:rPr>
+    </w:lvl>
+    <w:lvl w:ilvl="4" w:tplc="04090003" w:tentative="1">
+      <w:start w:val="1"/>
+      <w:numFmt w:val="bullet"/>
+      <w:lvlText w:val=""/>
+      <w:lvlJc w:val="left"/>
+      <w:pPr>
+        <w:ind w:left="2520" w:hanging="420"/>
+      </w:pPr>
+      <w:rPr>
+        <w:rFonts w:ascii="Wingdings" w:hAnsi="Wingdings" w:hint="default"/>
+      </w:rPr>
+    </w:lvl>
+    <w:lvl w:ilvl="5" w:tplc="04090005" w:tentative="1">
+      <w:start w:val="1"/>
+      <w:numFmt w:val="bullet"/>
+      <w:lvlText w:val=""/>
+      <w:lvlJc w:val="left"/>
+      <w:pPr>
+        <w:ind w:left="2940" w:hanging="420"/>
+      </w:pPr>
+      <w:rPr>
+        <w:rFonts w:ascii="Wingdings" w:hAnsi="Wingdings" w:hint="default"/>
+      </w:rPr>
+    </w:lvl>
+    <w:lvl w:ilvl="6" w:tplc="04090001" w:tentative="1">
+      <w:start w:val="1"/>
+      <w:numFmt w:val="bullet"/>
+      <w:lvlText w:val=""/>
+      <w:lvlJc w:val="left"/>
+      <w:pPr>
+        <w:ind w:left="3360" w:hanging="420"/>
+      </w:pPr>
+      <w:rPr>
+        <w:rFonts w:ascii="Wingdings" w:hAnsi="Wingdings" w:hint="default"/>
+      </w:rPr>
+    </w:lvl>
+    <w:lvl w:ilvl="7" w:tplc="04090003" w:tentative="1">
+      <w:start w:val="1"/>
+      <w:numFmt w:val="bullet"/>
+      <w:lvlText w:val=""/>
+      <w:lvlJc w:val="left"/>
+      <w:pPr>
+        <w:ind w:left="3780" w:hanging="420"/>
+      </w:pPr>
+      <w:rPr>
+        <w:rFonts w:ascii="Wingdings" w:hAnsi="Wingdings" w:hint="default"/>
+      </w:rPr>
+    </w:lvl>
+    <w:lvl w:ilvl="8" w:tplc="04090005" w:tentative="1">
+      <w:start w:val="1"/>
+      <w:numFmt w:val="bullet"/>
+      <w:lvlText w:val=""/>
+      <w:lvlJc w:val="left"/>
+      <w:pPr>
+        <w:ind w:left="4200" w:hanging="420"/>
+      </w:pPr>
+      <w:rPr>
+        <w:rFonts w:ascii="Wingdings" w:hAnsi="Wingdings" w:hint="default"/>
+      </w:rPr>
+    </w:lvl>
+  </w:abstractNum>
+  <w:abstractNum w:abstractNumId="14" w15:restartNumberingAfterBreak="0">
+    <w:nsid w:val="7B5D6CF3"/>
+    <w:multiLevelType w:val="hybridMultilevel"/>
+    <w:tmpl w:val="A4C485DE"/>
+    <w:lvl w:ilvl="0" w:tplc="C67AD37A">
+      <w:start w:val="1"/>
+      <w:numFmt w:val="japaneseCounting"/>
+      <w:lvlText w:val="%1、"/>
+      <w:lvlJc w:val="left"/>
+      <w:pPr>
+        <w:ind w:left="870" w:hanging="870"/>
+      </w:pPr>
+      <w:rPr>
+        <w:rFonts w:hint="default"/>
+      </w:rPr>
+    </w:lvl>
+    <w:lvl w:ilvl="1" w:tplc="04090019" w:tentative="1">
+      <w:start w:val="1"/>
+      <w:numFmt w:val="lowerLetter"/>
+      <w:lvlText w:val="%2)"/>
+      <w:lvlJc w:val="left"/>
+      <w:pPr>
+        <w:ind w:left="840" w:hanging="420"/>
+      </w:pPr>
+    </w:lvl>
+    <w:lvl w:ilvl="2" w:tplc="0409001B" w:tentative="1">
+      <w:start w:val="1"/>
+      <w:numFmt w:val="lowerRoman"/>
+      <w:lvlText w:val="%3."/>
+      <w:lvlJc w:val="right"/>
+      <w:pPr>
+        <w:ind w:left="1260" w:hanging="420"/>
+      </w:pPr>
+    </w:lvl>
+    <w:lvl w:ilvl="3" w:tplc="0409000F" w:tentative="1">
+      <w:start w:val="1"/>
+      <w:numFmt w:val="decimal"/>
+      <w:lvlText w:val="%4."/>
+      <w:lvlJc w:val="left"/>
+      <w:pPr>
+        <w:ind w:left="1680" w:hanging="420"/>
+      </w:pPr>
+    </w:lvl>
+    <w:lvl w:ilvl="4" w:tplc="04090019" w:tentative="1">
+      <w:start w:val="1"/>
+      <w:numFmt w:val="lowerLetter"/>
+      <w:lvlText w:val="%5)"/>
+      <w:lvlJc w:val="left"/>
+      <w:pPr>
+        <w:ind w:left="2100" w:hanging="420"/>
+      </w:pPr>
+    </w:lvl>
+    <w:lvl w:ilvl="5" w:tplc="0409001B" w:tentative="1">
+      <w:start w:val="1"/>
+      <w:numFmt w:val="lowerRoman"/>
+      <w:lvlText w:val="%6."/>
+      <w:lvlJc w:val="right"/>
+      <w:pPr>
+        <w:ind w:left="2520" w:hanging="420"/>
+      </w:pPr>
+    </w:lvl>
+    <w:lvl w:ilvl="6" w:tplc="0409000F" w:tentative="1">
+      <w:start w:val="1"/>
+      <w:numFmt w:val="decimal"/>
+      <w:lvlText w:val="%7."/>
+      <w:lvlJc w:val="left"/>
+      <w:pPr>
+        <w:ind w:left="2940" w:hanging="420"/>
+      </w:pPr>
+    </w:lvl>
+    <w:lvl w:ilvl="7" w:tplc="04090019" w:tentative="1">
+      <w:start w:val="1"/>
+      <w:numFmt w:val="lowerLetter"/>
+      <w:lvlText w:val="%8)"/>
+      <w:lvlJc w:val="left"/>
+      <w:pPr>
+        <w:ind w:left="3360" w:hanging="420"/>
+      </w:pPr>
+    </w:lvl>
+    <w:lvl w:ilvl="8" w:tplc="0409001B" w:tentative="1">
+      <w:start w:val="1"/>
+      <w:numFmt w:val="lowerRoman"/>
+      <w:lvlText w:val="%9."/>
+      <w:lvlJc w:val="right"/>
+      <w:pPr>
+        <w:ind w:left="3780" w:hanging="420"/>
+      </w:pPr>
+    </w:lvl>
+  </w:abstractNum>
+  <w:abstractNum w:abstractNumId="15" w15:restartNumberingAfterBreak="0">
+    <w:nsid w:val="7FF35BEF"/>
+    <w:multiLevelType w:val="hybridMultilevel"/>
+    <w:tmpl w:val="470AD7C8"/>
+    <w:lvl w:ilvl="0" w:tplc="8684EDFA">
+      <w:start w:val="1"/>
+      <w:numFmt w:val="decimal"/>
+      <w:lvlText w:val="（%1）"/>
+      <w:lvlJc w:val="left"/>
+      <w:pPr>
+        <w:ind w:left="1140" w:hanging="720"/>
+      </w:pPr>
+      <w:rPr>
+        <w:rFonts w:hint="eastAsia"/>
+      </w:rPr>
+    </w:lvl>
+    <w:lvl w:ilvl="1" w:tplc="04090019" w:tentative="1">
+      <w:start w:val="1"/>
+      <w:numFmt w:val="lowerLetter"/>
+      <w:lvlText w:val="%2)"/>
+      <w:lvlJc w:val="left"/>
+      <w:pPr>
+        <w:ind w:left="1260" w:hanging="420"/>
+      </w:pPr>
+    </w:lvl>
+    <w:lvl w:ilvl="2" w:tplc="0409001B" w:tentative="1">
+      <w:start w:val="1"/>
+      <w:numFmt w:val="lowerRoman"/>
+      <w:lvlText w:val="%3."/>
+      <w:lvlJc w:val="right"/>
+      <w:pPr>
+        <w:ind w:left="1680" w:hanging="420"/>
+      </w:pPr>
+    </w:lvl>
+    <w:lvl w:ilvl="3" w:tplc="0409000F" w:tentative="1">
+      <w:start w:val="1"/>
+      <w:numFmt w:val="decimal"/>
+      <w:lvlText w:val="%4."/>
+      <w:lvlJc w:val="left"/>
+      <w:pPr>
+        <w:ind w:left="2100" w:hanging="420"/>
+      </w:pPr>
+    </w:lvl>
+    <w:lvl w:ilvl="4" w:tplc="04090019" w:tentative="1">
+      <w:start w:val="1"/>
+      <w:numFmt w:val="lowerLetter"/>
+      <w:lvlText w:val="%5)"/>
+      <w:lvlJc w:val="left"/>
+      <w:pPr>
+        <w:ind w:left="2520" w:hanging="420"/>
+      </w:pPr>
+    </w:lvl>
+    <w:lvl w:ilvl="5" w:tplc="0409001B" w:tentative="1">
+      <w:start w:val="1"/>
+      <w:numFmt w:val="lowerRoman"/>
+      <w:lvlText w:val="%6."/>
+      <w:lvlJc w:val="right"/>
+      <w:pPr>
+        <w:ind w:left="2940" w:hanging="420"/>
+      </w:pPr>
+    </w:lvl>
+    <w:lvl w:ilvl="6" w:tplc="0409000F" w:tentative="1">
+      <w:start w:val="1"/>
+      <w:numFmt w:val="decimal"/>
+      <w:lvlText w:val="%7."/>
+      <w:lvlJc w:val="left"/>
+      <w:pPr>
+        <w:ind w:left="3360" w:hanging="420"/>
+      </w:pPr>
+    </w:lvl>
+    <w:lvl w:ilvl="7" w:tplc="04090019" w:tentative="1">
+      <w:start w:val="1"/>
+      <w:numFmt w:val="lowerLetter"/>
+      <w:lvlText w:val="%8)"/>
+      <w:lvlJc w:val="left"/>
+      <w:pPr>
+        <w:ind w:left="3780" w:hanging="420"/>
+      </w:pPr>
+    </w:lvl>
+    <w:lvl w:ilvl="8" w:tplc="0409001B" w:tentative="1">
+      <w:start w:val="1"/>
+      <w:numFmt w:val="lowerRoman"/>
+      <w:lvlText w:val="%9."/>
+      <w:lvlJc w:val="right"/>
+      <w:pPr>
+        <w:ind w:left="4200" w:hanging="420"/>
+      </w:pPr>
+    </w:lvl>
+  </w:abstractNum>
   <w:num w:numId="1">
+    <w:abstractNumId w:val="7"/>
+  </w:num>
+  <w:num w:numId="2">
+    <w:abstractNumId w:val="3"/>
+  </w:num>
+  <w:num w:numId="3">
+    <w:abstractNumId w:val="6"/>
+  </w:num>
+  <w:num w:numId="4">
+    <w:abstractNumId w:val="10"/>
+  </w:num>
+  <w:num w:numId="5">
+    <w:abstractNumId w:val="14"/>
+  </w:num>
+  <w:num w:numId="6">
+    <w:abstractNumId w:val="15"/>
+  </w:num>
+  <w:num w:numId="7">
+    <w:abstractNumId w:val="8"/>
+  </w:num>
+  <w:num w:numId="8">
+    <w:abstractNumId w:val="1"/>
+  </w:num>
+  <w:num w:numId="9">
+    <w:abstractNumId w:val="12"/>
+  </w:num>
+  <w:num w:numId="10">
+    <w:abstractNumId w:val="4"/>
+  </w:num>
+  <w:num w:numId="11">
+    <w:abstractNumId w:val="13"/>
+  </w:num>
+  <w:num w:numId="12">
+    <w:abstractNumId w:val="0"/>
+  </w:num>
+  <w:num w:numId="13">
     <w:abstractNumId w:val="2"/>
   </w:num>
-  <w:num w:numId="2">
-    <w:abstractNumId w:val="0"/>
+  <w:num w:numId="14">
+    <w:abstractNumId w:val="5"/>
   </w:num>
-  <w:num w:numId="3">
-    <w:abstractNumId w:val="1"/>
+  <w:num w:numId="15">
+    <w:abstractNumId w:val="9"/>
   </w:num>
-  <w:num w:numId="4">
-    <w:abstractNumId w:val="3"/>
+  <w:num w:numId="16">
+    <w:abstractNumId w:val="11"/>
   </w:num>
 </w:numbering>
 </file>
@@ -5156,6 +9827,30 @@
       <w:szCs w:val="44"/>
     </w:rPr>
   </w:style>
+  <w:style w:type="paragraph" w:styleId="2">
+    <w:name w:val="heading 2"/>
+    <w:basedOn w:val="a"/>
+    <w:next w:val="a"/>
+    <w:link w:val="20"/>
+    <w:uiPriority w:val="9"/>
+    <w:semiHidden/>
+    <w:unhideWhenUsed/>
+    <w:qFormat/>
+    <w:rsid w:val="00DE66A4"/>
+    <w:pPr>
+      <w:keepNext/>
+      <w:keepLines/>
+      <w:spacing w:before="260" w:after="260" w:line="416" w:lineRule="auto"/>
+      <w:outlineLvl w:val="1"/>
+    </w:pPr>
+    <w:rPr>
+      <w:rFonts w:asciiTheme="majorHAnsi" w:eastAsiaTheme="majorEastAsia" w:hAnsiTheme="majorHAnsi" w:cstheme="majorBidi"/>
+      <w:b/>
+      <w:bCs/>
+      <w:sz w:val="32"/>
+      <w:szCs w:val="32"/>
+    </w:rPr>
+  </w:style>
   <w:style w:type="paragraph" w:styleId="3">
     <w:name w:val="heading 3"/>
     <w:basedOn w:val="a"/>
@@ -5206,6 +9901,7 @@
   <w:style w:type="character" w:default="1" w:styleId="a0">
     <w:name w:val="Default Paragraph Font"/>
     <w:uiPriority w:val="1"/>
+    <w:semiHidden/>
     <w:unhideWhenUsed/>
   </w:style>
   <w:style w:type="table" w:default="1" w:styleId="a1">
@@ -5353,6 +10049,85 @@
       <w:sz w:val="32"/>
       <w:szCs w:val="32"/>
     </w:rPr>
+  </w:style>
+  <w:style w:type="character" w:customStyle="1" w:styleId="20">
+    <w:name w:val="标题 2 字符"/>
+    <w:basedOn w:val="a0"/>
+    <w:link w:val="2"/>
+    <w:uiPriority w:val="9"/>
+    <w:semiHidden/>
+    <w:rsid w:val="00DE66A4"/>
+    <w:rPr>
+      <w:rFonts w:asciiTheme="majorHAnsi" w:eastAsiaTheme="majorEastAsia" w:hAnsiTheme="majorHAnsi" w:cstheme="majorBidi"/>
+      <w:b/>
+      <w:bCs/>
+      <w:sz w:val="32"/>
+      <w:szCs w:val="32"/>
+    </w:rPr>
+  </w:style>
+  <w:style w:type="character" w:customStyle="1" w:styleId="mi">
+    <w:name w:val="mi"/>
+    <w:basedOn w:val="a0"/>
+    <w:rsid w:val="00F527A0"/>
+  </w:style>
+  <w:style w:type="character" w:customStyle="1" w:styleId="mo">
+    <w:name w:val="mo"/>
+    <w:basedOn w:val="a0"/>
+    <w:rsid w:val="00F527A0"/>
+  </w:style>
+  <w:style w:type="character" w:customStyle="1" w:styleId="mrel">
+    <w:name w:val="mrel"/>
+    <w:basedOn w:val="a0"/>
+    <w:rsid w:val="00F527A0"/>
+  </w:style>
+  <w:style w:type="character" w:customStyle="1" w:styleId="mbin">
+    <w:name w:val="mbin"/>
+    <w:basedOn w:val="a0"/>
+    <w:rsid w:val="00F527A0"/>
+  </w:style>
+  <w:style w:type="character" w:customStyle="1" w:styleId="richtext">
+    <w:name w:val="richtext"/>
+    <w:basedOn w:val="a0"/>
+    <w:rsid w:val="00EF1719"/>
+  </w:style>
+  <w:style w:type="character" w:customStyle="1" w:styleId="mopen">
+    <w:name w:val="mopen"/>
+    <w:basedOn w:val="a0"/>
+    <w:rsid w:val="00B62F68"/>
+  </w:style>
+  <w:style w:type="character" w:customStyle="1" w:styleId="mpunct">
+    <w:name w:val="mpunct"/>
+    <w:basedOn w:val="a0"/>
+    <w:rsid w:val="00B62F68"/>
+  </w:style>
+  <w:style w:type="character" w:customStyle="1" w:styleId="mclose">
+    <w:name w:val="mclose"/>
+    <w:basedOn w:val="a0"/>
+    <w:rsid w:val="00B62F68"/>
+  </w:style>
+  <w:style w:type="paragraph" w:styleId="a8">
+    <w:name w:val="Normal (Web)"/>
+    <w:basedOn w:val="a"/>
+    <w:uiPriority w:val="99"/>
+    <w:semiHidden/>
+    <w:unhideWhenUsed/>
+    <w:rsid w:val="004B37FD"/>
+    <w:pPr>
+      <w:widowControl/>
+      <w:spacing w:before="100" w:beforeAutospacing="1" w:after="100" w:afterAutospacing="1"/>
+      <w:jc w:val="left"/>
+    </w:pPr>
+    <w:rPr>
+      <w:rFonts w:ascii="宋体" w:eastAsia="宋体" w:hAnsi="宋体" w:cs="宋体"/>
+      <w:kern w:val="0"/>
+      <w:sz w:val="24"/>
+      <w:szCs w:val="24"/>
+    </w:rPr>
+  </w:style>
+  <w:style w:type="character" w:customStyle="1" w:styleId="mn">
+    <w:name w:val="mn"/>
+    <w:basedOn w:val="a0"/>
+    <w:rsid w:val="004B37FD"/>
   </w:style>
 </w:styles>
 </file>
